--- a/LukeShead_SemesterA_Programming_MappingDocument_2017-2018.docx
+++ b/LukeShead_SemesterA_Programming_MappingDocument_2017-2018.docx
@@ -1,9 +1,10 @@
 
 <file path=word/document.xml><?xml version="1.0" encoding="utf-8"?>
-<w:document xmlns:wpc="http://schemas.microsoft.com/office/word/2010/wordprocessingCanvas" xmlns:cx="http://schemas.microsoft.com/office/drawing/2014/chartex" xmlns:cx1="http://schemas.microsoft.com/office/drawing/2015/9/8/chartex" xmlns:cx2="http://schemas.microsoft.com/office/drawing/2015/10/21/chartex" xmlns:cx3="http://schemas.microsoft.com/office/drawing/2016/5/9/chartex" xmlns:cx4="http://schemas.microsoft.com/office/drawing/2016/5/10/chartex" xmlns:cx5="http://schemas.microsoft.com/office/drawing/2016/5/11/chartex" xmlns:cx6="http://schemas.microsoft.com/office/drawing/2016/5/12/chartex" xmlns:cx7="http://schemas.microsoft.com/office/drawing/2016/5/13/chartex" xmlns:cx8="http://schemas.microsoft.com/office/drawing/2016/5/14/chartex" xmlns:mc="http://schemas.openxmlformats.org/markup-compatibility/2006" xmlns:aink="http://schemas.microsoft.com/office/drawing/2016/ink" xmlns:am3d="http://schemas.microsoft.com/office/drawing/2017/model3d" xmlns:o="urn:schemas-microsoft-com:office:office" xmlns:r="http://schemas.openxmlformats.org/officeDocument/2006/relationships" xmlns:m="http://schemas.openxmlformats.org/officeDocument/2006/math" xmlns:v="urn:schemas-microsoft-com:vml" xmlns:wp14="http://schemas.microsoft.com/office/word/2010/wordprocessingDrawing" xmlns:wp="http://schemas.openxmlformats.org/drawingml/2006/wordprocessingDrawing" xmlns:w10="urn:schemas-microsoft-com:office:word" xmlns:w="http://schemas.openxmlformats.org/wordprocessingml/2006/main" xmlns:w14="http://schemas.microsoft.com/office/word/2010/wordml" xmlns:w15="http://schemas.microsoft.com/office/word/2012/wordml" xmlns:w16se="http://schemas.microsoft.com/office/word/2015/wordml/symex" xmlns:wpg="http://schemas.microsoft.com/office/word/2010/wordprocessingGroup" xmlns:wpi="http://schemas.microsoft.com/office/word/2010/wordprocessingInk" xmlns:wne="http://schemas.microsoft.com/office/word/2006/wordml" xmlns:wps="http://schemas.microsoft.com/office/word/2010/wordprocessingShape" mc:Ignorable="w14 w15 w16se wp14">
+<w:document xmlns:wpc="http://schemas.microsoft.com/office/word/2010/wordprocessingCanvas" xmlns:cx="http://schemas.microsoft.com/office/drawing/2014/chartex" xmlns:mc="http://schemas.openxmlformats.org/markup-compatibility/2006" xmlns:o="urn:schemas-microsoft-com:office:office" xmlns:r="http://schemas.openxmlformats.org/officeDocument/2006/relationships" xmlns:m="http://schemas.openxmlformats.org/officeDocument/2006/math" xmlns:v="urn:schemas-microsoft-com:vml" xmlns:wp14="http://schemas.microsoft.com/office/word/2010/wordprocessingDrawing" xmlns:wp="http://schemas.openxmlformats.org/drawingml/2006/wordprocessingDrawing" xmlns:w10="urn:schemas-microsoft-com:office:word" xmlns:w="http://schemas.openxmlformats.org/wordprocessingml/2006/main" xmlns:w14="http://schemas.microsoft.com/office/word/2010/wordml" xmlns:w15="http://schemas.microsoft.com/office/word/2012/wordml" xmlns:w16se="http://schemas.microsoft.com/office/word/2015/wordml/symex" xmlns:wpg="http://schemas.microsoft.com/office/word/2010/wordprocessingGroup" xmlns:wpi="http://schemas.microsoft.com/office/word/2010/wordprocessingInk" xmlns:wne="http://schemas.microsoft.com/office/word/2006/wordml" xmlns:wps="http://schemas.microsoft.com/office/word/2010/wordprocessingShape" mc:Ignorable="w14 w15 w16se wp14">
   <w:body>
     <w:p>
       <w:pPr>
+        <w:ind w:firstLine="720"/>
         <w:rPr>
           <w:rFonts w:ascii="Arial" w:hAnsi="Arial" w:cs="Arial"/>
           <w:b/>
@@ -36,19 +37,8 @@
           <w:sz w:val="28"/>
           <w:szCs w:val="28"/>
         </w:rPr>
-        <w:t xml:space="preserve">Manish </w:t>
+        <w:t>Manish Gadhvi</w:t>
       </w:r>
-      <w:proofErr w:type="spellStart"/>
-      <w:r>
-        <w:rPr>
-          <w:rFonts w:ascii="Arial" w:hAnsi="Arial" w:cs="Arial"/>
-          <w:b/>
-          <w:sz w:val="28"/>
-          <w:szCs w:val="28"/>
-        </w:rPr>
-        <w:t>Gadhvi</w:t>
-      </w:r>
-      <w:proofErr w:type="spellEnd"/>
       <w:r>
         <w:rPr>
           <w:rFonts w:ascii="Arial" w:hAnsi="Arial" w:cs="Arial"/>
@@ -120,7 +110,7 @@
               </w:rPr>
               <w:t xml:space="preserve">Link: </w:t>
             </w:r>
-            <w:hyperlink r:id="rId6" w:history="1">
+            <w:hyperlink r:id="rId7" w:history="1">
               <w:r>
                 <w:rPr>
                   <w:rStyle w:val="Hyperlink"/>
@@ -142,6 +132,48 @@
               <w:t xml:space="preserve"> Flowchart.</w:t>
             </w:r>
           </w:p>
+          <w:p>
+            <w:pPr>
+              <w:rPr>
+                <w:rFonts w:ascii="Arial" w:hAnsi="Arial" w:cs="Arial"/>
+                <w:b/>
+                <w:sz w:val="22"/>
+                <w:szCs w:val="22"/>
+              </w:rPr>
+            </w:pPr>
+            <w:r>
+              <w:rPr>
+                <w:rFonts w:ascii="Arial" w:hAnsi="Arial" w:cs="Arial"/>
+                <w:b/>
+                <w:sz w:val="22"/>
+                <w:szCs w:val="22"/>
+              </w:rPr>
+              <w:t xml:space="preserve">Link: </w:t>
+            </w:r>
+            <w:hyperlink r:id="rId8" w:history="1">
+              <w:r>
+                <w:rPr>
+                  <w:rStyle w:val="Hyperlink"/>
+                  <w:rFonts w:ascii="Arial" w:hAnsi="Arial" w:cs="Arial"/>
+                  <w:b/>
+                  <w:sz w:val="22"/>
+                  <w:szCs w:val="22"/>
+                </w:rPr>
+                <w:t>https://github.com/LukeShead/Glossary-of-Tech-Terms</w:t>
+              </w:r>
+            </w:hyperlink>
+            <w:r>
+              <w:rPr>
+                <w:rFonts w:ascii="Arial" w:hAnsi="Arial" w:cs="Arial"/>
+                <w:b/>
+                <w:sz w:val="22"/>
+                <w:szCs w:val="22"/>
+              </w:rPr>
+              <w:t xml:space="preserve"> </w:t>
+            </w:r>
+            <w:bookmarkStart w:id="0" w:name="_GoBack"/>
+            <w:bookmarkEnd w:id="0"/>
+          </w:p>
         </w:tc>
       </w:tr>
       <w:tr>
@@ -202,6 +234,7 @@
             <w:pPr>
               <w:rPr>
                 <w:rFonts w:ascii="Arial" w:hAnsi="Arial" w:cs="Arial"/>
+                <w:b/>
                 <w:sz w:val="22"/>
                 <w:szCs w:val="22"/>
               </w:rPr>
@@ -270,7 +303,46 @@
               </w:rPr>
               <w:t xml:space="preserve">Link: </w:t>
             </w:r>
-            <w:hyperlink r:id="rId7" w:history="1">
+            <w:hyperlink r:id="rId9" w:history="1">
+              <w:r>
+                <w:rPr>
+                  <w:rStyle w:val="Hyperlink"/>
+                  <w:rFonts w:ascii="Arial" w:hAnsi="Arial" w:cs="Arial"/>
+                  <w:sz w:val="22"/>
+                  <w:szCs w:val="22"/>
+                </w:rPr>
+                <w:t>https://github.com/LukeShead/Glossary-of-Tech-Terms</w:t>
+              </w:r>
+            </w:hyperlink>
+            <w:r>
+              <w:rPr>
+                <w:rFonts w:ascii="Arial" w:hAnsi="Arial" w:cs="Arial"/>
+                <w:b/>
+                <w:sz w:val="22"/>
+                <w:szCs w:val="22"/>
+              </w:rPr>
+              <w:t xml:space="preserve"> </w:t>
+            </w:r>
+          </w:p>
+          <w:p>
+            <w:pPr>
+              <w:rPr>
+                <w:rFonts w:ascii="Arial" w:hAnsi="Arial" w:cs="Arial"/>
+                <w:b/>
+                <w:sz w:val="22"/>
+                <w:szCs w:val="22"/>
+              </w:rPr>
+            </w:pPr>
+            <w:r>
+              <w:rPr>
+                <w:rFonts w:ascii="Arial" w:hAnsi="Arial" w:cs="Arial"/>
+                <w:b/>
+                <w:sz w:val="22"/>
+                <w:szCs w:val="22"/>
+              </w:rPr>
+              <w:t xml:space="preserve">Link: </w:t>
+            </w:r>
+            <w:hyperlink r:id="rId10" w:history="1">
               <w:r>
                 <w:rPr>
                   <w:rStyle w:val="Hyperlink"/>
@@ -397,7 +469,7 @@
               </w:rPr>
               <w:t xml:space="preserve">Link: </w:t>
             </w:r>
-            <w:hyperlink r:id="rId8" w:history="1">
+            <w:hyperlink r:id="rId11" w:history="1">
               <w:r>
                 <w:rPr>
                   <w:rStyle w:val="Hyperlink"/>
@@ -437,7 +509,7 @@
               </w:rPr>
               <w:t xml:space="preserve">Link: </w:t>
             </w:r>
-            <w:hyperlink r:id="rId9" w:history="1">
+            <w:hyperlink r:id="rId12" w:history="1">
               <w:r>
                 <w:rPr>
                   <w:rStyle w:val="Hyperlink"/>
@@ -564,7 +636,7 @@
               </w:rPr>
               <w:t xml:space="preserve">Link: </w:t>
             </w:r>
-            <w:hyperlink r:id="rId10" w:history="1">
+            <w:hyperlink r:id="rId13" w:history="1">
               <w:r>
                 <w:rPr>
                   <w:rStyle w:val="Hyperlink"/>
@@ -613,7 +685,7 @@
               </w:rPr>
               <w:t xml:space="preserve">Link: </w:t>
             </w:r>
-            <w:hyperlink r:id="rId11" w:history="1">
+            <w:hyperlink r:id="rId14" w:history="1">
               <w:r>
                 <w:rPr>
                   <w:rStyle w:val="Hyperlink"/>
@@ -761,7 +833,7 @@
               </w:rPr>
               <w:t xml:space="preserve">Link: </w:t>
             </w:r>
-            <w:hyperlink r:id="rId12" w:history="1">
+            <w:hyperlink r:id="rId15" w:history="1">
               <w:r>
                 <w:rPr>
                   <w:rStyle w:val="Hyperlink"/>
@@ -801,7 +873,7 @@
               </w:rPr>
               <w:t xml:space="preserve">Link: </w:t>
             </w:r>
-            <w:hyperlink r:id="rId13" w:history="1">
+            <w:hyperlink r:id="rId16" w:history="1">
               <w:r>
                 <w:rPr>
                   <w:rStyle w:val="Hyperlink"/>
@@ -928,7 +1000,7 @@
               </w:rPr>
               <w:t xml:space="preserve">Link: </w:t>
             </w:r>
-            <w:hyperlink r:id="rId14" w:history="1">
+            <w:hyperlink r:id="rId17" w:history="1">
               <w:r>
                 <w:rPr>
                   <w:rStyle w:val="Hyperlink"/>
@@ -1073,7 +1145,7 @@
               </w:rPr>
               <w:t xml:space="preserve">Link: </w:t>
             </w:r>
-            <w:hyperlink r:id="rId15" w:history="1">
+            <w:hyperlink r:id="rId18" w:history="1">
               <w:r>
                 <w:rPr>
                   <w:rStyle w:val="Hyperlink"/>
@@ -1113,7 +1185,7 @@
               </w:rPr>
               <w:t xml:space="preserve">Link: </w:t>
             </w:r>
-            <w:hyperlink r:id="rId16" w:history="1">
+            <w:hyperlink r:id="rId19" w:history="1">
               <w:r>
                 <w:rPr>
                   <w:rStyle w:val="Hyperlink"/>
@@ -1251,7 +1323,6 @@
           <w:sz w:val="22"/>
           <w:szCs w:val="22"/>
         </w:rPr>
-        <w:lastRenderedPageBreak/>
         <w:t>Use the IDE to manage the development process of the program.</w:t>
       </w:r>
     </w:p>
@@ -1287,7 +1358,7 @@
               </w:rPr>
               <w:t xml:space="preserve">Link: </w:t>
             </w:r>
-            <w:hyperlink r:id="rId17" w:history="1">
+            <w:hyperlink r:id="rId20" w:history="1">
               <w:r>
                 <w:rPr>
                   <w:rStyle w:val="Hyperlink"/>
@@ -1464,7 +1535,7 @@
               </w:rPr>
               <w:t xml:space="preserve">Link: </w:t>
             </w:r>
-            <w:hyperlink r:id="rId18" w:history="1">
+            <w:hyperlink r:id="rId21" w:history="1">
               <w:r>
                 <w:rPr>
                   <w:rStyle w:val="Hyperlink"/>
@@ -1600,7 +1671,7 @@
               </w:rPr>
               <w:t xml:space="preserve">Link: </w:t>
             </w:r>
-            <w:hyperlink r:id="rId19" w:history="1">
+            <w:hyperlink r:id="rId22" w:history="1">
               <w:r>
                 <w:rPr>
                   <w:rStyle w:val="Hyperlink"/>
@@ -1645,8 +1716,6 @@
               </w:rPr>
               <w:t xml:space="preserve">Please provide a short (between 3 to 8 well considered, fully proofread and reflected sentences) explanation that justifies why the evidence/links you have provided is suitable as evidence of this requirement </w:t>
             </w:r>
-            <w:bookmarkStart w:id="0" w:name="_GoBack"/>
-            <w:bookmarkEnd w:id="0"/>
           </w:p>
           <w:p>
             <w:pPr>
@@ -1729,7 +1798,7 @@
               </w:rPr>
               <w:t xml:space="preserve">Link: </w:t>
             </w:r>
-            <w:hyperlink r:id="rId20" w:history="1">
+            <w:hyperlink r:id="rId23" w:history="1">
               <w:r>
                 <w:rPr>
                   <w:rStyle w:val="Hyperlink"/>
@@ -1865,7 +1934,7 @@
               </w:rPr>
               <w:t xml:space="preserve">Link: </w:t>
             </w:r>
-            <w:hyperlink r:id="rId21" w:history="1">
+            <w:hyperlink r:id="rId24" w:history="1">
               <w:r>
                 <w:rPr>
                   <w:rStyle w:val="Hyperlink"/>
@@ -1905,7 +1974,7 @@
               </w:rPr>
               <w:t xml:space="preserve">Link: </w:t>
             </w:r>
-            <w:hyperlink r:id="rId22" w:history="1">
+            <w:hyperlink r:id="rId25" w:history="1">
               <w:r>
                 <w:rPr>
                   <w:rStyle w:val="Hyperlink"/>
@@ -2080,7 +2149,7 @@
               </w:rPr>
               <w:t xml:space="preserve">Link: </w:t>
             </w:r>
-            <w:hyperlink r:id="rId23" w:history="1">
+            <w:hyperlink r:id="rId26" w:history="1">
               <w:r>
                 <w:rPr>
                   <w:rStyle w:val="Hyperlink"/>
@@ -2158,9 +2227,9 @@
       </w:pPr>
     </w:p>
     <w:sectPr>
-      <w:headerReference w:type="default" r:id="rId24"/>
-      <w:footerReference w:type="even" r:id="rId25"/>
-      <w:footerReference w:type="default" r:id="rId26"/>
+      <w:headerReference w:type="default" r:id="rId27"/>
+      <w:footerReference w:type="even" r:id="rId28"/>
+      <w:footerReference w:type="default" r:id="rId29"/>
       <w:pgSz w:w="16840" w:h="11900" w:orient="landscape"/>
       <w:pgMar w:top="2160" w:right="720" w:bottom="432" w:left="720" w:header="288" w:footer="720" w:gutter="0"/>
       <w:cols w:space="720"/>
@@ -2171,7 +2240,7 @@
 </file>
 
 <file path=word/endnotes.xml><?xml version="1.0" encoding="utf-8"?>
-<w:endnotes xmlns:wpc="http://schemas.microsoft.com/office/word/2010/wordprocessingCanvas" xmlns:cx="http://schemas.microsoft.com/office/drawing/2014/chartex" xmlns:cx1="http://schemas.microsoft.com/office/drawing/2015/9/8/chartex" xmlns:cx2="http://schemas.microsoft.com/office/drawing/2015/10/21/chartex" xmlns:cx3="http://schemas.microsoft.com/office/drawing/2016/5/9/chartex" xmlns:cx4="http://schemas.microsoft.com/office/drawing/2016/5/10/chartex" xmlns:cx5="http://schemas.microsoft.com/office/drawing/2016/5/11/chartex" xmlns:cx6="http://schemas.microsoft.com/office/drawing/2016/5/12/chartex" xmlns:cx7="http://schemas.microsoft.com/office/drawing/2016/5/13/chartex" xmlns:cx8="http://schemas.microsoft.com/office/drawing/2016/5/14/chartex" xmlns:mc="http://schemas.openxmlformats.org/markup-compatibility/2006" xmlns:aink="http://schemas.microsoft.com/office/drawing/2016/ink" xmlns:am3d="http://schemas.microsoft.com/office/drawing/2017/model3d" xmlns:o="urn:schemas-microsoft-com:office:office" xmlns:r="http://schemas.openxmlformats.org/officeDocument/2006/relationships" xmlns:m="http://schemas.openxmlformats.org/officeDocument/2006/math" xmlns:v="urn:schemas-microsoft-com:vml" xmlns:wp14="http://schemas.microsoft.com/office/word/2010/wordprocessingDrawing" xmlns:wp="http://schemas.openxmlformats.org/drawingml/2006/wordprocessingDrawing" xmlns:w10="urn:schemas-microsoft-com:office:word" xmlns:w="http://schemas.openxmlformats.org/wordprocessingml/2006/main" xmlns:w14="http://schemas.microsoft.com/office/word/2010/wordml" xmlns:w15="http://schemas.microsoft.com/office/word/2012/wordml" xmlns:w16se="http://schemas.microsoft.com/office/word/2015/wordml/symex" xmlns:wpg="http://schemas.microsoft.com/office/word/2010/wordprocessingGroup" xmlns:wpi="http://schemas.microsoft.com/office/word/2010/wordprocessingInk" xmlns:wne="http://schemas.microsoft.com/office/word/2006/wordml" xmlns:wps="http://schemas.microsoft.com/office/word/2010/wordprocessingShape" mc:Ignorable="w14 w15 w16se wp14">
+<w:endnotes xmlns:wpc="http://schemas.microsoft.com/office/word/2010/wordprocessingCanvas" xmlns:cx="http://schemas.microsoft.com/office/drawing/2014/chartex" xmlns:mc="http://schemas.openxmlformats.org/markup-compatibility/2006" xmlns:o="urn:schemas-microsoft-com:office:office" xmlns:r="http://schemas.openxmlformats.org/officeDocument/2006/relationships" xmlns:m="http://schemas.openxmlformats.org/officeDocument/2006/math" xmlns:v="urn:schemas-microsoft-com:vml" xmlns:wp14="http://schemas.microsoft.com/office/word/2010/wordprocessingDrawing" xmlns:wp="http://schemas.openxmlformats.org/drawingml/2006/wordprocessingDrawing" xmlns:w10="urn:schemas-microsoft-com:office:word" xmlns:w="http://schemas.openxmlformats.org/wordprocessingml/2006/main" xmlns:w14="http://schemas.microsoft.com/office/word/2010/wordml" xmlns:w15="http://schemas.microsoft.com/office/word/2012/wordml" xmlns:w16se="http://schemas.microsoft.com/office/word/2015/wordml/symex" xmlns:wpg="http://schemas.microsoft.com/office/word/2010/wordprocessingGroup" xmlns:wpi="http://schemas.microsoft.com/office/word/2010/wordprocessingInk" xmlns:wne="http://schemas.microsoft.com/office/word/2006/wordml" xmlns:wps="http://schemas.microsoft.com/office/word/2010/wordprocessingShape" mc:Ignorable="w14 w15 w16se wp14">
   <w:endnote w:type="separator" w:id="-1">
     <w:p>
       <w:r>
@@ -2190,7 +2259,7 @@
 </file>
 
 <file path=word/footer1.xml><?xml version="1.0" encoding="utf-8"?>
-<w:ftr xmlns:wpc="http://schemas.microsoft.com/office/word/2010/wordprocessingCanvas" xmlns:cx="http://schemas.microsoft.com/office/drawing/2014/chartex" xmlns:cx1="http://schemas.microsoft.com/office/drawing/2015/9/8/chartex" xmlns:cx2="http://schemas.microsoft.com/office/drawing/2015/10/21/chartex" xmlns:cx3="http://schemas.microsoft.com/office/drawing/2016/5/9/chartex" xmlns:cx4="http://schemas.microsoft.com/office/drawing/2016/5/10/chartex" xmlns:cx5="http://schemas.microsoft.com/office/drawing/2016/5/11/chartex" xmlns:cx6="http://schemas.microsoft.com/office/drawing/2016/5/12/chartex" xmlns:cx7="http://schemas.microsoft.com/office/drawing/2016/5/13/chartex" xmlns:cx8="http://schemas.microsoft.com/office/drawing/2016/5/14/chartex" xmlns:mc="http://schemas.openxmlformats.org/markup-compatibility/2006" xmlns:aink="http://schemas.microsoft.com/office/drawing/2016/ink" xmlns:am3d="http://schemas.microsoft.com/office/drawing/2017/model3d" xmlns:o="urn:schemas-microsoft-com:office:office" xmlns:r="http://schemas.openxmlformats.org/officeDocument/2006/relationships" xmlns:m="http://schemas.openxmlformats.org/officeDocument/2006/math" xmlns:v="urn:schemas-microsoft-com:vml" xmlns:wp14="http://schemas.microsoft.com/office/word/2010/wordprocessingDrawing" xmlns:wp="http://schemas.openxmlformats.org/drawingml/2006/wordprocessingDrawing" xmlns:w10="urn:schemas-microsoft-com:office:word" xmlns:w="http://schemas.openxmlformats.org/wordprocessingml/2006/main" xmlns:w14="http://schemas.microsoft.com/office/word/2010/wordml" xmlns:w15="http://schemas.microsoft.com/office/word/2012/wordml" xmlns:w16se="http://schemas.microsoft.com/office/word/2015/wordml/symex" xmlns:wpg="http://schemas.microsoft.com/office/word/2010/wordprocessingGroup" xmlns:wpi="http://schemas.microsoft.com/office/word/2010/wordprocessingInk" xmlns:wne="http://schemas.microsoft.com/office/word/2006/wordml" xmlns:wps="http://schemas.microsoft.com/office/word/2010/wordprocessingShape" mc:Ignorable="w14 w15 w16se wp14">
+<w:ftr xmlns:wpc="http://schemas.microsoft.com/office/word/2010/wordprocessingCanvas" xmlns:cx="http://schemas.microsoft.com/office/drawing/2014/chartex" xmlns:mc="http://schemas.openxmlformats.org/markup-compatibility/2006" xmlns:o="urn:schemas-microsoft-com:office:office" xmlns:r="http://schemas.openxmlformats.org/officeDocument/2006/relationships" xmlns:m="http://schemas.openxmlformats.org/officeDocument/2006/math" xmlns:v="urn:schemas-microsoft-com:vml" xmlns:wp14="http://schemas.microsoft.com/office/word/2010/wordprocessingDrawing" xmlns:wp="http://schemas.openxmlformats.org/drawingml/2006/wordprocessingDrawing" xmlns:w10="urn:schemas-microsoft-com:office:word" xmlns:w="http://schemas.openxmlformats.org/wordprocessingml/2006/main" xmlns:w14="http://schemas.microsoft.com/office/word/2010/wordml" xmlns:w15="http://schemas.microsoft.com/office/word/2012/wordml" xmlns:w16se="http://schemas.microsoft.com/office/word/2015/wordml/symex" xmlns:wpg="http://schemas.microsoft.com/office/word/2010/wordprocessingGroup" xmlns:wpi="http://schemas.microsoft.com/office/word/2010/wordprocessingInk" xmlns:wne="http://schemas.microsoft.com/office/word/2006/wordml" xmlns:wps="http://schemas.microsoft.com/office/word/2010/wordprocessingShape" mc:Ignorable="w14 w15 w16se wp14">
   <w:p>
     <w:pPr>
       <w:pStyle w:val="Footer"/>
@@ -2228,7 +2297,7 @@
 </file>
 
 <file path=word/footer2.xml><?xml version="1.0" encoding="utf-8"?>
-<w:ftr xmlns:wpc="http://schemas.microsoft.com/office/word/2010/wordprocessingCanvas" xmlns:cx="http://schemas.microsoft.com/office/drawing/2014/chartex" xmlns:cx1="http://schemas.microsoft.com/office/drawing/2015/9/8/chartex" xmlns:cx2="http://schemas.microsoft.com/office/drawing/2015/10/21/chartex" xmlns:cx3="http://schemas.microsoft.com/office/drawing/2016/5/9/chartex" xmlns:cx4="http://schemas.microsoft.com/office/drawing/2016/5/10/chartex" xmlns:cx5="http://schemas.microsoft.com/office/drawing/2016/5/11/chartex" xmlns:cx6="http://schemas.microsoft.com/office/drawing/2016/5/12/chartex" xmlns:cx7="http://schemas.microsoft.com/office/drawing/2016/5/13/chartex" xmlns:cx8="http://schemas.microsoft.com/office/drawing/2016/5/14/chartex" xmlns:mc="http://schemas.openxmlformats.org/markup-compatibility/2006" xmlns:aink="http://schemas.microsoft.com/office/drawing/2016/ink" xmlns:am3d="http://schemas.microsoft.com/office/drawing/2017/model3d" xmlns:o="urn:schemas-microsoft-com:office:office" xmlns:r="http://schemas.openxmlformats.org/officeDocument/2006/relationships" xmlns:m="http://schemas.openxmlformats.org/officeDocument/2006/math" xmlns:v="urn:schemas-microsoft-com:vml" xmlns:wp14="http://schemas.microsoft.com/office/word/2010/wordprocessingDrawing" xmlns:wp="http://schemas.openxmlformats.org/drawingml/2006/wordprocessingDrawing" xmlns:w10="urn:schemas-microsoft-com:office:word" xmlns:w="http://schemas.openxmlformats.org/wordprocessingml/2006/main" xmlns:w14="http://schemas.microsoft.com/office/word/2010/wordml" xmlns:w15="http://schemas.microsoft.com/office/word/2012/wordml" xmlns:w16se="http://schemas.microsoft.com/office/word/2015/wordml/symex" xmlns:wpg="http://schemas.microsoft.com/office/word/2010/wordprocessingGroup" xmlns:wpi="http://schemas.microsoft.com/office/word/2010/wordprocessingInk" xmlns:wne="http://schemas.microsoft.com/office/word/2006/wordml" xmlns:wps="http://schemas.microsoft.com/office/word/2010/wordprocessingShape" mc:Ignorable="w14 w15 w16se wp14">
+<w:ftr xmlns:wpc="http://schemas.microsoft.com/office/word/2010/wordprocessingCanvas" xmlns:cx="http://schemas.microsoft.com/office/drawing/2014/chartex" xmlns:mc="http://schemas.openxmlformats.org/markup-compatibility/2006" xmlns:o="urn:schemas-microsoft-com:office:office" xmlns:r="http://schemas.openxmlformats.org/officeDocument/2006/relationships" xmlns:m="http://schemas.openxmlformats.org/officeDocument/2006/math" xmlns:v="urn:schemas-microsoft-com:vml" xmlns:wp14="http://schemas.microsoft.com/office/word/2010/wordprocessingDrawing" xmlns:wp="http://schemas.openxmlformats.org/drawingml/2006/wordprocessingDrawing" xmlns:w10="urn:schemas-microsoft-com:office:word" xmlns:w="http://schemas.openxmlformats.org/wordprocessingml/2006/main" xmlns:w14="http://schemas.microsoft.com/office/word/2010/wordml" xmlns:w15="http://schemas.microsoft.com/office/word/2012/wordml" xmlns:w16se="http://schemas.microsoft.com/office/word/2015/wordml/symex" xmlns:wpg="http://schemas.microsoft.com/office/word/2010/wordprocessingGroup" xmlns:wpi="http://schemas.microsoft.com/office/word/2010/wordprocessingInk" xmlns:wne="http://schemas.microsoft.com/office/word/2006/wordml" xmlns:wps="http://schemas.microsoft.com/office/word/2010/wordprocessingShape" mc:Ignorable="w14 w15 w16se wp14">
   <w:p>
     <w:pPr>
       <w:pStyle w:val="Footer"/>
@@ -2372,7 +2441,7 @@
 </file>
 
 <file path=word/footnotes.xml><?xml version="1.0" encoding="utf-8"?>
-<w:footnotes xmlns:wpc="http://schemas.microsoft.com/office/word/2010/wordprocessingCanvas" xmlns:cx="http://schemas.microsoft.com/office/drawing/2014/chartex" xmlns:cx1="http://schemas.microsoft.com/office/drawing/2015/9/8/chartex" xmlns:cx2="http://schemas.microsoft.com/office/drawing/2015/10/21/chartex" xmlns:cx3="http://schemas.microsoft.com/office/drawing/2016/5/9/chartex" xmlns:cx4="http://schemas.microsoft.com/office/drawing/2016/5/10/chartex" xmlns:cx5="http://schemas.microsoft.com/office/drawing/2016/5/11/chartex" xmlns:cx6="http://schemas.microsoft.com/office/drawing/2016/5/12/chartex" xmlns:cx7="http://schemas.microsoft.com/office/drawing/2016/5/13/chartex" xmlns:cx8="http://schemas.microsoft.com/office/drawing/2016/5/14/chartex" xmlns:mc="http://schemas.openxmlformats.org/markup-compatibility/2006" xmlns:aink="http://schemas.microsoft.com/office/drawing/2016/ink" xmlns:am3d="http://schemas.microsoft.com/office/drawing/2017/model3d" xmlns:o="urn:schemas-microsoft-com:office:office" xmlns:r="http://schemas.openxmlformats.org/officeDocument/2006/relationships" xmlns:m="http://schemas.openxmlformats.org/officeDocument/2006/math" xmlns:v="urn:schemas-microsoft-com:vml" xmlns:wp14="http://schemas.microsoft.com/office/word/2010/wordprocessingDrawing" xmlns:wp="http://schemas.openxmlformats.org/drawingml/2006/wordprocessingDrawing" xmlns:w10="urn:schemas-microsoft-com:office:word" xmlns:w="http://schemas.openxmlformats.org/wordprocessingml/2006/main" xmlns:w14="http://schemas.microsoft.com/office/word/2010/wordml" xmlns:w15="http://schemas.microsoft.com/office/word/2012/wordml" xmlns:w16se="http://schemas.microsoft.com/office/word/2015/wordml/symex" xmlns:wpg="http://schemas.microsoft.com/office/word/2010/wordprocessingGroup" xmlns:wpi="http://schemas.microsoft.com/office/word/2010/wordprocessingInk" xmlns:wne="http://schemas.microsoft.com/office/word/2006/wordml" xmlns:wps="http://schemas.microsoft.com/office/word/2010/wordprocessingShape" mc:Ignorable="w14 w15 w16se wp14">
+<w:footnotes xmlns:wpc="http://schemas.microsoft.com/office/word/2010/wordprocessingCanvas" xmlns:cx="http://schemas.microsoft.com/office/drawing/2014/chartex" xmlns:mc="http://schemas.openxmlformats.org/markup-compatibility/2006" xmlns:o="urn:schemas-microsoft-com:office:office" xmlns:r="http://schemas.openxmlformats.org/officeDocument/2006/relationships" xmlns:m="http://schemas.openxmlformats.org/officeDocument/2006/math" xmlns:v="urn:schemas-microsoft-com:vml" xmlns:wp14="http://schemas.microsoft.com/office/word/2010/wordprocessingDrawing" xmlns:wp="http://schemas.openxmlformats.org/drawingml/2006/wordprocessingDrawing" xmlns:w10="urn:schemas-microsoft-com:office:word" xmlns:w="http://schemas.openxmlformats.org/wordprocessingml/2006/main" xmlns:w14="http://schemas.microsoft.com/office/word/2010/wordml" xmlns:w15="http://schemas.microsoft.com/office/word/2012/wordml" xmlns:w16se="http://schemas.microsoft.com/office/word/2015/wordml/symex" xmlns:wpg="http://schemas.microsoft.com/office/word/2010/wordprocessingGroup" xmlns:wpi="http://schemas.microsoft.com/office/word/2010/wordprocessingInk" xmlns:wne="http://schemas.microsoft.com/office/word/2006/wordml" xmlns:wps="http://schemas.microsoft.com/office/word/2010/wordprocessingShape" mc:Ignorable="w14 w15 w16se wp14">
   <w:footnote w:type="separator" w:id="-1">
     <w:p>
       <w:r>
@@ -2391,7 +2460,7 @@
 </file>
 
 <file path=word/header1.xml><?xml version="1.0" encoding="utf-8"?>
-<w:hdr xmlns:wpc="http://schemas.microsoft.com/office/word/2010/wordprocessingCanvas" xmlns:cx="http://schemas.microsoft.com/office/drawing/2014/chartex" xmlns:cx1="http://schemas.microsoft.com/office/drawing/2015/9/8/chartex" xmlns:cx2="http://schemas.microsoft.com/office/drawing/2015/10/21/chartex" xmlns:cx3="http://schemas.microsoft.com/office/drawing/2016/5/9/chartex" xmlns:cx4="http://schemas.microsoft.com/office/drawing/2016/5/10/chartex" xmlns:cx5="http://schemas.microsoft.com/office/drawing/2016/5/11/chartex" xmlns:cx6="http://schemas.microsoft.com/office/drawing/2016/5/12/chartex" xmlns:cx7="http://schemas.microsoft.com/office/drawing/2016/5/13/chartex" xmlns:cx8="http://schemas.microsoft.com/office/drawing/2016/5/14/chartex" xmlns:mc="http://schemas.openxmlformats.org/markup-compatibility/2006" xmlns:aink="http://schemas.microsoft.com/office/drawing/2016/ink" xmlns:am3d="http://schemas.microsoft.com/office/drawing/2017/model3d" xmlns:o="urn:schemas-microsoft-com:office:office" xmlns:r="http://schemas.openxmlformats.org/officeDocument/2006/relationships" xmlns:m="http://schemas.openxmlformats.org/officeDocument/2006/math" xmlns:v="urn:schemas-microsoft-com:vml" xmlns:wp14="http://schemas.microsoft.com/office/word/2010/wordprocessingDrawing" xmlns:wp="http://schemas.openxmlformats.org/drawingml/2006/wordprocessingDrawing" xmlns:w10="urn:schemas-microsoft-com:office:word" xmlns:w="http://schemas.openxmlformats.org/wordprocessingml/2006/main" xmlns:w14="http://schemas.microsoft.com/office/word/2010/wordml" xmlns:w15="http://schemas.microsoft.com/office/word/2012/wordml" xmlns:w16se="http://schemas.microsoft.com/office/word/2015/wordml/symex" xmlns:wpg="http://schemas.microsoft.com/office/word/2010/wordprocessingGroup" xmlns:wpi="http://schemas.microsoft.com/office/word/2010/wordprocessingInk" xmlns:wne="http://schemas.microsoft.com/office/word/2006/wordml" xmlns:wps="http://schemas.microsoft.com/office/word/2010/wordprocessingShape" mc:Ignorable="w14 w15 w16se wp14">
+<w:hdr xmlns:wpc="http://schemas.microsoft.com/office/word/2010/wordprocessingCanvas" xmlns:cx="http://schemas.microsoft.com/office/drawing/2014/chartex" xmlns:mc="http://schemas.openxmlformats.org/markup-compatibility/2006" xmlns:o="urn:schemas-microsoft-com:office:office" xmlns:r="http://schemas.openxmlformats.org/officeDocument/2006/relationships" xmlns:m="http://schemas.openxmlformats.org/officeDocument/2006/math" xmlns:v="urn:schemas-microsoft-com:vml" xmlns:wp14="http://schemas.microsoft.com/office/word/2010/wordprocessingDrawing" xmlns:wp="http://schemas.openxmlformats.org/drawingml/2006/wordprocessingDrawing" xmlns:w10="urn:schemas-microsoft-com:office:word" xmlns:w="http://schemas.openxmlformats.org/wordprocessingml/2006/main" xmlns:w14="http://schemas.microsoft.com/office/word/2010/wordml" xmlns:w15="http://schemas.microsoft.com/office/word/2012/wordml" xmlns:w16se="http://schemas.microsoft.com/office/word/2015/wordml/symex" xmlns:wpg="http://schemas.microsoft.com/office/word/2010/wordprocessingGroup" xmlns:wpi="http://schemas.microsoft.com/office/word/2010/wordprocessingInk" xmlns:wne="http://schemas.microsoft.com/office/word/2006/wordml" xmlns:wps="http://schemas.microsoft.com/office/word/2010/wordprocessingShape" mc:Ignorable="w14 w15 w16se wp14">
   <w:p>
     <w:pPr>
       <w:pStyle w:val="Header"/>
@@ -2544,7 +2613,7 @@
     </w:rPrDefault>
     <w:pPrDefault/>
   </w:docDefaults>
-  <w:latentStyles w:defLockedState="0" w:defUIPriority="99" w:defSemiHidden="0" w:defUnhideWhenUsed="0" w:defQFormat="0" w:count="375">
+  <w:latentStyles w:defLockedState="0" w:defUIPriority="99" w:defSemiHidden="0" w:defUnhideWhenUsed="0" w:defQFormat="0" w:count="371">
     <w:lsdException w:name="Normal" w:uiPriority="0" w:qFormat="1"/>
     <w:lsdException w:name="heading 1" w:uiPriority="9" w:qFormat="1"/>
     <w:lsdException w:name="heading 2" w:semiHidden="1" w:uiPriority="9" w:unhideWhenUsed="1" w:qFormat="1"/>
@@ -2650,6 +2719,7 @@
     <w:lsdException w:name="HTML Sample" w:semiHidden="1" w:unhideWhenUsed="1"/>
     <w:lsdException w:name="HTML Typewriter" w:semiHidden="1" w:unhideWhenUsed="1"/>
     <w:lsdException w:name="HTML Variable" w:semiHidden="1" w:unhideWhenUsed="1"/>
+    <w:lsdException w:name="Normal Table" w:semiHidden="1" w:unhideWhenUsed="1"/>
     <w:lsdException w:name="annotation subject" w:semiHidden="1" w:unhideWhenUsed="1"/>
     <w:lsdException w:name="No List" w:semiHidden="1" w:unhideWhenUsed="1"/>
     <w:lsdException w:name="Outline List 1" w:semiHidden="1" w:unhideWhenUsed="1"/>
@@ -2693,8 +2763,10 @@
     <w:lsdException w:name="Table Elegant" w:semiHidden="1" w:unhideWhenUsed="1"/>
     <w:lsdException w:name="Table Professional" w:semiHidden="1" w:unhideWhenUsed="1"/>
     <w:lsdException w:name="Table Subtle 1" w:semiHidden="1" w:unhideWhenUsed="1"/>
+    <w:lsdException w:name="Table Subtle 2" w:semiHidden="1" w:unhideWhenUsed="1"/>
     <w:lsdException w:name="Table Web 1" w:semiHidden="1" w:unhideWhenUsed="1"/>
     <w:lsdException w:name="Table Web 2" w:semiHidden="1" w:unhideWhenUsed="1"/>
+    <w:lsdException w:name="Table Web 3" w:semiHidden="1" w:unhideWhenUsed="1"/>
     <w:lsdException w:name="Balloon Text" w:semiHidden="1" w:unhideWhenUsed="1"/>
     <w:lsdException w:name="Table Grid" w:uiPriority="39"/>
     <w:lsdException w:name="Table Theme" w:semiHidden="1" w:unhideWhenUsed="1"/>
@@ -2913,10 +2985,6 @@
     <w:lsdException w:name="List Table 5 Dark Accent 6" w:uiPriority="50"/>
     <w:lsdException w:name="List Table 6 Colorful Accent 6" w:uiPriority="51"/>
     <w:lsdException w:name="List Table 7 Colorful Accent 6" w:uiPriority="52"/>
-    <w:lsdException w:name="Mention" w:semiHidden="1" w:unhideWhenUsed="1"/>
-    <w:lsdException w:name="Smart Hyperlink" w:semiHidden="1" w:unhideWhenUsed="1"/>
-    <w:lsdException w:name="Hashtag" w:semiHidden="1" w:unhideWhenUsed="1"/>
-    <w:lsdException w:name="Unresolved Mention" w:semiHidden="1" w:unhideWhenUsed="1"/>
   </w:latentStyles>
   <w:style w:type="paragraph" w:default="1" w:styleId="Normal">
     <w:name w:val="Normal"/>
@@ -3038,7 +3106,7 @@
       <w:u w:val="single"/>
     </w:rPr>
   </w:style>
-  <w:style w:type="character" w:styleId="UnresolvedMention">
+  <w:style w:type="character" w:customStyle="1" w:styleId="UnresolvedMention">
     <w:name w:val="Unresolved Mention"/>
     <w:basedOn w:val="DefaultParagraphFont"/>
     <w:uiPriority w:val="99"/>
@@ -3312,4 +3380,16 @@
     </a:ext>
   </a:extLst>
 </a:theme>
+</file>
+
+<file path=customXml/item1.xml><?xml version="1.0" encoding="utf-8"?>
+<b:Sources xmlns:b="http://schemas.openxmlformats.org/officeDocument/2006/bibliography" xmlns="http://schemas.openxmlformats.org/officeDocument/2006/bibliography" SelectedStyle="\APASixthEditionOfficeOnline.xsl" StyleName="APA" Version="6"/>
+</file>
+
+<file path=customXml/itemProps1.xml><?xml version="1.0" encoding="utf-8"?>
+<ds:datastoreItem xmlns:ds="http://schemas.openxmlformats.org/officeDocument/2006/customXml" ds:itemID="{947F1F0B-D79F-42AF-89E1-B760367A05D4}">
+  <ds:schemaRefs>
+    <ds:schemaRef ds:uri="http://schemas.openxmlformats.org/officeDocument/2006/bibliography"/>
+  </ds:schemaRefs>
+</ds:datastoreItem>
 </file>
--- a/LukeShead_SemesterA_Programming_MappingDocument_2017-2018.docx
+++ b/LukeShead_SemesterA_Programming_MappingDocument_2017-2018.docx
@@ -1,6 +1,6 @@
 
 <file path=word/document.xml><?xml version="1.0" encoding="utf-8"?>
-<w:document xmlns:wpc="http://schemas.microsoft.com/office/word/2010/wordprocessingCanvas" xmlns:cx="http://schemas.microsoft.com/office/drawing/2014/chartex" xmlns:mc="http://schemas.openxmlformats.org/markup-compatibility/2006" xmlns:o="urn:schemas-microsoft-com:office:office" xmlns:r="http://schemas.openxmlformats.org/officeDocument/2006/relationships" xmlns:m="http://schemas.openxmlformats.org/officeDocument/2006/math" xmlns:v="urn:schemas-microsoft-com:vml" xmlns:wp14="http://schemas.microsoft.com/office/word/2010/wordprocessingDrawing" xmlns:wp="http://schemas.openxmlformats.org/drawingml/2006/wordprocessingDrawing" xmlns:w10="urn:schemas-microsoft-com:office:word" xmlns:w="http://schemas.openxmlformats.org/wordprocessingml/2006/main" xmlns:w14="http://schemas.microsoft.com/office/word/2010/wordml" xmlns:w15="http://schemas.microsoft.com/office/word/2012/wordml" xmlns:w16se="http://schemas.microsoft.com/office/word/2015/wordml/symex" xmlns:wpg="http://schemas.microsoft.com/office/word/2010/wordprocessingGroup" xmlns:wpi="http://schemas.microsoft.com/office/word/2010/wordprocessingInk" xmlns:wne="http://schemas.microsoft.com/office/word/2006/wordml" xmlns:wps="http://schemas.microsoft.com/office/word/2010/wordprocessingShape" mc:Ignorable="w14 w15 w16se wp14">
+<w:document xmlns:wpc="http://schemas.microsoft.com/office/word/2010/wordprocessingCanvas" xmlns:cx="http://schemas.microsoft.com/office/drawing/2014/chartex" xmlns:cx1="http://schemas.microsoft.com/office/drawing/2015/9/8/chartex" xmlns:cx2="http://schemas.microsoft.com/office/drawing/2015/10/21/chartex" xmlns:cx3="http://schemas.microsoft.com/office/drawing/2016/5/9/chartex" xmlns:cx4="http://schemas.microsoft.com/office/drawing/2016/5/10/chartex" xmlns:cx5="http://schemas.microsoft.com/office/drawing/2016/5/11/chartex" xmlns:cx6="http://schemas.microsoft.com/office/drawing/2016/5/12/chartex" xmlns:cx7="http://schemas.microsoft.com/office/drawing/2016/5/13/chartex" xmlns:cx8="http://schemas.microsoft.com/office/drawing/2016/5/14/chartex" xmlns:mc="http://schemas.openxmlformats.org/markup-compatibility/2006" xmlns:aink="http://schemas.microsoft.com/office/drawing/2016/ink" xmlns:am3d="http://schemas.microsoft.com/office/drawing/2017/model3d" xmlns:o="urn:schemas-microsoft-com:office:office" xmlns:r="http://schemas.openxmlformats.org/officeDocument/2006/relationships" xmlns:m="http://schemas.openxmlformats.org/officeDocument/2006/math" xmlns:v="urn:schemas-microsoft-com:vml" xmlns:wp14="http://schemas.microsoft.com/office/word/2010/wordprocessingDrawing" xmlns:wp="http://schemas.openxmlformats.org/drawingml/2006/wordprocessingDrawing" xmlns:w10="urn:schemas-microsoft-com:office:word" xmlns:w="http://schemas.openxmlformats.org/wordprocessingml/2006/main" xmlns:w14="http://schemas.microsoft.com/office/word/2010/wordml" xmlns:w15="http://schemas.microsoft.com/office/word/2012/wordml" xmlns:w16cid="http://schemas.microsoft.com/office/word/2016/wordml/cid" xmlns:w16se="http://schemas.microsoft.com/office/word/2015/wordml/symex" xmlns:wpg="http://schemas.microsoft.com/office/word/2010/wordprocessingGroup" xmlns:wpi="http://schemas.microsoft.com/office/word/2010/wordprocessingInk" xmlns:wne="http://schemas.microsoft.com/office/word/2006/wordml" xmlns:wps="http://schemas.microsoft.com/office/word/2010/wordprocessingShape" mc:Ignorable="w14 w15 w16se w16cid wp14">
   <w:body>
     <w:p>
       <w:pPr>
@@ -37,8 +37,19 @@
           <w:sz w:val="28"/>
           <w:szCs w:val="28"/>
         </w:rPr>
-        <w:t>Manish Gadhvi</w:t>
+        <w:t xml:space="preserve">Manish </w:t>
       </w:r>
+      <w:proofErr w:type="spellStart"/>
+      <w:r>
+        <w:rPr>
+          <w:rFonts w:ascii="Arial" w:hAnsi="Arial" w:cs="Arial"/>
+          <w:b/>
+          <w:sz w:val="28"/>
+          <w:szCs w:val="28"/>
+        </w:rPr>
+        <w:t>Gadhvi</w:t>
+      </w:r>
+      <w:proofErr w:type="spellEnd"/>
       <w:r>
         <w:rPr>
           <w:rFonts w:ascii="Arial" w:hAnsi="Arial" w:cs="Arial"/>
@@ -114,14 +125,13 @@
               <w:r>
                 <w:rPr>
                   <w:rStyle w:val="Hyperlink"/>
-                  <w:rFonts w:ascii="Arial" w:hAnsi="Arial" w:cs="Arial"/>
-                  <w:b/>
-                  <w:sz w:val="22"/>
-                  <w:szCs w:val="22"/>
                 </w:rPr>
-                <w:t>https://github.com/LukeShead/Project-02/blob/master/README.md</w:t>
+                <w:t>https://github.com/LukeShead/Project-02/blob/master/README.md#flowchart</w:t>
               </w:r>
             </w:hyperlink>
+            <w:r>
+              <w:t xml:space="preserve"> </w:t>
+            </w:r>
             <w:r>
               <w:rPr>
                 <w:rFonts w:ascii="Arial" w:hAnsi="Arial" w:cs="Arial"/>
@@ -154,25 +164,13 @@
               <w:r>
                 <w:rPr>
                   <w:rStyle w:val="Hyperlink"/>
-                  <w:rFonts w:ascii="Arial" w:hAnsi="Arial" w:cs="Arial"/>
-                  <w:b/>
-                  <w:sz w:val="22"/>
-                  <w:szCs w:val="22"/>
                 </w:rPr>
-                <w:t>https://github.com/LukeShead/Glossary-of-Tech-Terms</w:t>
+                <w:t>https://github.com/LukeShead/Glossary-of-Tech-Terms#5-algorythm-</w:t>
               </w:r>
             </w:hyperlink>
             <w:r>
-              <w:rPr>
-                <w:rFonts w:ascii="Arial" w:hAnsi="Arial" w:cs="Arial"/>
-                <w:b/>
-                <w:sz w:val="22"/>
-                <w:szCs w:val="22"/>
-              </w:rPr>
-              <w:t xml:space="preserve"> </w:t>
-            </w:r>
-            <w:bookmarkStart w:id="0" w:name="_GoBack"/>
-            <w:bookmarkEnd w:id="0"/>
+              <w:t xml:space="preserve"> Algorithm</w:t>
+            </w:r>
           </w:p>
         </w:tc>
       </w:tr>
@@ -307,61 +305,21 @@
               <w:r>
                 <w:rPr>
                   <w:rStyle w:val="Hyperlink"/>
-                  <w:rFonts w:ascii="Arial" w:hAnsi="Arial" w:cs="Arial"/>
-                  <w:sz w:val="22"/>
-                  <w:szCs w:val="22"/>
                 </w:rPr>
-                <w:t>https://github.com/LukeShead/Glossary-of-Tech-Terms</w:t>
+                <w:t>https://github.com/LukeShead/Glossary-of-Tech-Terms#6-program-paradigms-</w:t>
               </w:r>
             </w:hyperlink>
             <w:r>
-              <w:rPr>
-                <w:rFonts w:ascii="Arial" w:hAnsi="Arial" w:cs="Arial"/>
-                <w:b/>
-                <w:sz w:val="22"/>
-                <w:szCs w:val="22"/>
-              </w:rPr>
               <w:t xml:space="preserve"> </w:t>
             </w:r>
-          </w:p>
-          <w:p>
-            <w:pPr>
-              <w:rPr>
-                <w:rFonts w:ascii="Arial" w:hAnsi="Arial" w:cs="Arial"/>
-                <w:b/>
-                <w:sz w:val="22"/>
-                <w:szCs w:val="22"/>
-              </w:rPr>
-            </w:pPr>
-            <w:r>
-              <w:rPr>
-                <w:rFonts w:ascii="Arial" w:hAnsi="Arial" w:cs="Arial"/>
-                <w:b/>
-                <w:sz w:val="22"/>
-                <w:szCs w:val="22"/>
-              </w:rPr>
-              <w:t xml:space="preserve">Link: </w:t>
-            </w:r>
-            <w:hyperlink r:id="rId10" w:history="1">
-              <w:r>
-                <w:rPr>
-                  <w:rStyle w:val="Hyperlink"/>
-                  <w:rFonts w:ascii="Arial" w:hAnsi="Arial" w:cs="Arial"/>
-                  <w:b/>
-                  <w:sz w:val="22"/>
-                  <w:szCs w:val="22"/>
-                </w:rPr>
-                <w:t>https://github.com/LukeShead/Project-02/blob/master/README.md</w:t>
-              </w:r>
-            </w:hyperlink>
-            <w:r>
-              <w:rPr>
-                <w:rFonts w:ascii="Arial" w:hAnsi="Arial" w:cs="Arial"/>
-                <w:b/>
-                <w:sz w:val="22"/>
-                <w:szCs w:val="22"/>
-              </w:rPr>
-              <w:t xml:space="preserve"> Planning the project 3rd paragraph.</w:t>
+            <w:r>
+              <w:rPr>
+                <w:rFonts w:ascii="Arial" w:hAnsi="Arial" w:cs="Arial"/>
+                <w:b/>
+                <w:sz w:val="22"/>
+                <w:szCs w:val="22"/>
+              </w:rPr>
+              <w:t>Program paradigms</w:t>
             </w:r>
           </w:p>
         </w:tc>
@@ -469,66 +427,25 @@
               </w:rPr>
               <w:t xml:space="preserve">Link: </w:t>
             </w:r>
-            <w:hyperlink r:id="rId11" w:history="1">
+            <w:hyperlink r:id="rId10" w:history="1">
               <w:r>
                 <w:rPr>
                   <w:rStyle w:val="Hyperlink"/>
-                  <w:rFonts w:ascii="Arial" w:hAnsi="Arial" w:cs="Arial"/>
-                  <w:b/>
-                  <w:sz w:val="22"/>
-                  <w:szCs w:val="22"/>
                 </w:rPr>
-                <w:t>https://github.com/LukeShead/Project-02/blob/master/README.md</w:t>
+                <w:t>https://github.com/LukeShead/Project-02#the-ide-i-used-was-replit</w:t>
               </w:r>
             </w:hyperlink>
             <w:r>
-              <w:rPr>
-                <w:rFonts w:ascii="Arial" w:hAnsi="Arial" w:cs="Arial"/>
-                <w:b/>
-                <w:sz w:val="22"/>
-                <w:szCs w:val="22"/>
-              </w:rPr>
-              <w:t xml:space="preserve"> The code I used/IDE and implementation section.</w:t>
-            </w:r>
-          </w:p>
-          <w:p>
-            <w:pPr>
-              <w:rPr>
-                <w:rFonts w:ascii="Arial" w:hAnsi="Arial" w:cs="Arial"/>
-                <w:b/>
-                <w:sz w:val="22"/>
-                <w:szCs w:val="22"/>
-              </w:rPr>
-            </w:pPr>
-            <w:r>
-              <w:rPr>
-                <w:rFonts w:ascii="Arial" w:hAnsi="Arial" w:cs="Arial"/>
-                <w:b/>
-                <w:sz w:val="22"/>
-                <w:szCs w:val="22"/>
-              </w:rPr>
-              <w:t xml:space="preserve">Link: </w:t>
-            </w:r>
-            <w:hyperlink r:id="rId12" w:history="1">
-              <w:r>
-                <w:rPr>
-                  <w:rStyle w:val="Hyperlink"/>
-                  <w:rFonts w:ascii="Arial" w:hAnsi="Arial" w:cs="Arial"/>
-                  <w:b/>
-                  <w:sz w:val="22"/>
-                  <w:szCs w:val="22"/>
-                </w:rPr>
-                <w:t>https://github.com/LukeShead/Project-01/blob/master/README.md</w:t>
-              </w:r>
-            </w:hyperlink>
-            <w:r>
-              <w:rPr>
-                <w:rFonts w:ascii="Arial" w:hAnsi="Arial" w:cs="Arial"/>
-                <w:b/>
-                <w:sz w:val="22"/>
-                <w:szCs w:val="22"/>
-              </w:rPr>
-              <w:t xml:space="preserve"> IDE</w:t>
+              <w:t xml:space="preserve"> </w:t>
+            </w:r>
+            <w:r>
+              <w:rPr>
+                <w:rFonts w:ascii="Arial" w:hAnsi="Arial" w:cs="Arial"/>
+                <w:b/>
+                <w:sz w:val="22"/>
+                <w:szCs w:val="22"/>
+              </w:rPr>
+              <w:t xml:space="preserve"> The ide I used</w:t>
             </w:r>
           </w:p>
         </w:tc>
@@ -636,25 +553,15 @@
               </w:rPr>
               <w:t xml:space="preserve">Link: </w:t>
             </w:r>
-            <w:hyperlink r:id="rId13" w:history="1">
+            <w:hyperlink r:id="rId11" w:history="1">
               <w:r>
                 <w:rPr>
                   <w:rStyle w:val="Hyperlink"/>
-                  <w:rFonts w:ascii="Arial" w:hAnsi="Arial" w:cs="Arial"/>
-                  <w:b/>
-                  <w:sz w:val="22"/>
-                  <w:szCs w:val="22"/>
                 </w:rPr>
-                <w:t>https://github.com/LukeShead/Project-02/blob/master/README.md</w:t>
+                <w:t>https://github.com/LukeShead/Project-02#debugging</w:t>
               </w:r>
             </w:hyperlink>
             <w:r>
-              <w:rPr>
-                <w:rFonts w:ascii="Arial" w:hAnsi="Arial" w:cs="Arial"/>
-                <w:b/>
-                <w:sz w:val="22"/>
-                <w:szCs w:val="22"/>
-              </w:rPr>
               <w:t xml:space="preserve"> </w:t>
             </w:r>
             <w:r>
@@ -664,6 +571,15 @@
                 <w:sz w:val="22"/>
                 <w:szCs w:val="22"/>
               </w:rPr>
+              <w:t xml:space="preserve"> </w:t>
+            </w:r>
+            <w:r>
+              <w:rPr>
+                <w:rFonts w:ascii="Arial" w:hAnsi="Arial" w:cs="Arial"/>
+                <w:b/>
+                <w:sz w:val="22"/>
+                <w:szCs w:val="22"/>
+              </w:rPr>
               <w:t>Debugging section</w:t>
             </w:r>
           </w:p>
@@ -685,18 +601,17 @@
               </w:rPr>
               <w:t xml:space="preserve">Link: </w:t>
             </w:r>
-            <w:hyperlink r:id="rId14" w:history="1">
+            <w:hyperlink r:id="rId12" w:history="1">
               <w:r>
                 <w:rPr>
                   <w:rStyle w:val="Hyperlink"/>
-                  <w:rFonts w:ascii="Arial" w:hAnsi="Arial" w:cs="Arial"/>
-                  <w:b/>
-                  <w:sz w:val="22"/>
-                  <w:szCs w:val="22"/>
                 </w:rPr>
-                <w:t>https://github.com/LukeShead/Project-01/blob/master/README.md</w:t>
+                <w:t>https://github.com/LukeShead/Project-03#debugging</w:t>
               </w:r>
             </w:hyperlink>
+            <w:r>
+              <w:t xml:space="preserve"> </w:t>
+            </w:r>
             <w:r>
               <w:rPr>
                 <w:rFonts w:ascii="Arial" w:hAnsi="Arial" w:cs="Arial"/>
@@ -833,16 +748,57 @@
               </w:rPr>
               <w:t xml:space="preserve">Link: </w:t>
             </w:r>
-            <w:hyperlink r:id="rId15" w:history="1">
+            <w:hyperlink r:id="rId13" w:history="1">
+              <w:r>
+                <w:rPr>
+                  <w:rStyle w:val="Hyperlink"/>
+                </w:rPr>
+                <w:t>https://github.com/LukeShead/Project-01#coding-standards</w:t>
+              </w:r>
+            </w:hyperlink>
+            <w:r>
+              <w:t xml:space="preserve"> </w:t>
+            </w:r>
+            <w:r>
+              <w:rPr>
+                <w:rFonts w:ascii="Arial" w:hAnsi="Arial" w:cs="Arial"/>
+                <w:b/>
+                <w:sz w:val="22"/>
+                <w:szCs w:val="22"/>
+              </w:rPr>
+              <w:t>Coding Standards</w:t>
+            </w:r>
+          </w:p>
+          <w:p>
+            <w:pPr>
+              <w:rPr>
+                <w:rFonts w:ascii="Arial" w:hAnsi="Arial" w:cs="Arial"/>
+                <w:b/>
+                <w:sz w:val="22"/>
+                <w:szCs w:val="22"/>
+              </w:rPr>
+            </w:pPr>
+            <w:r>
+              <w:rPr>
+                <w:rFonts w:ascii="Arial" w:hAnsi="Arial" w:cs="Arial"/>
+                <w:b/>
+                <w:sz w:val="22"/>
+                <w:szCs w:val="22"/>
+              </w:rPr>
+              <w:t>Link:</w:t>
+            </w:r>
+            <w:r>
+              <w:t xml:space="preserve"> </w:t>
+            </w:r>
+            <w:hyperlink r:id="rId14" w:history="1">
               <w:r>
                 <w:rPr>
                   <w:rStyle w:val="Hyperlink"/>
                   <w:rFonts w:ascii="Arial" w:hAnsi="Arial" w:cs="Arial"/>
-                  <w:b/>
                   <w:sz w:val="22"/>
                   <w:szCs w:val="22"/>
                 </w:rPr>
-                <w:t>https://github.com/LukeShead/Project-02/blob/master/README.md</w:t>
+                <w:t>https://github.com/LukeShead/Project-02#coding-standards-i-use</w:t>
               </w:r>
             </w:hyperlink>
             <w:r>
@@ -852,39 +808,8 @@
                 <w:sz w:val="22"/>
                 <w:szCs w:val="22"/>
               </w:rPr>
-              <w:t xml:space="preserve"> Coding Standards section.</w:t>
-            </w:r>
-          </w:p>
-          <w:p>
-            <w:pPr>
-              <w:rPr>
-                <w:rFonts w:ascii="Arial" w:hAnsi="Arial" w:cs="Arial"/>
-                <w:b/>
-                <w:sz w:val="22"/>
-                <w:szCs w:val="22"/>
-              </w:rPr>
-            </w:pPr>
-            <w:r>
-              <w:rPr>
-                <w:rFonts w:ascii="Arial" w:hAnsi="Arial" w:cs="Arial"/>
-                <w:b/>
-                <w:sz w:val="22"/>
-                <w:szCs w:val="22"/>
-              </w:rPr>
-              <w:t xml:space="preserve">Link: </w:t>
-            </w:r>
-            <w:hyperlink r:id="rId16" w:history="1">
-              <w:r>
-                <w:rPr>
-                  <w:rStyle w:val="Hyperlink"/>
-                  <w:rFonts w:ascii="Arial" w:hAnsi="Arial" w:cs="Arial"/>
-                  <w:b/>
-                  <w:sz w:val="22"/>
-                  <w:szCs w:val="22"/>
-                </w:rPr>
-                <w:t>https://github.com/LukeShead/Project-01/blob/master/README.md</w:t>
-              </w:r>
-            </w:hyperlink>
+              <w:t xml:space="preserve"> </w:t>
+            </w:r>
             <w:r>
               <w:rPr>
                 <w:rFonts w:ascii="Arial" w:hAnsi="Arial" w:cs="Arial"/>
@@ -1000,35 +925,20 @@
               </w:rPr>
               <w:t xml:space="preserve">Link: </w:t>
             </w:r>
-            <w:hyperlink r:id="rId17" w:history="1">
+            <w:hyperlink r:id="rId15" w:history="1"/>
+            <w:hyperlink r:id="rId16" w:history="1">
               <w:r>
                 <w:rPr>
                   <w:rStyle w:val="Hyperlink"/>
-                  <w:rFonts w:ascii="Arial" w:hAnsi="Arial" w:cs="Arial"/>
-                  <w:sz w:val="22"/>
-                  <w:szCs w:val="22"/>
                 </w:rPr>
-                <w:t>https://github.com/LukeShead/ZSL-The-Climate-Menace/blob/master/README.md</w:t>
+                <w:t>https://github.com/LukeShead/Glossary-of-Tech-Terms/blob/master/README.md#9-steps-from-writing-to-execution-</w:t>
               </w:r>
             </w:hyperlink>
             <w:r>
-              <w:rPr>
-                <w:rFonts w:ascii="Arial" w:hAnsi="Arial" w:cs="Arial"/>
-                <w:b/>
-                <w:sz w:val="22"/>
-                <w:szCs w:val="22"/>
-              </w:rPr>
-              <w:t xml:space="preserve"> ZSL </w:t>
-            </w:r>
-            <w:r>
-              <w:rPr>
-                <w:rFonts w:ascii="Arial" w:hAnsi="Arial" w:cs="Arial"/>
-                <w:b/>
-                <w:sz w:val="22"/>
-                <w:szCs w:val="22"/>
-              </w:rPr>
-              <w:t>Project Backlog.</w:t>
-            </w:r>
+              <w:t xml:space="preserve">  Steps.</w:t>
+            </w:r>
+            <w:bookmarkStart w:id="0" w:name="_GoBack"/>
+            <w:bookmarkEnd w:id="0"/>
           </w:p>
         </w:tc>
       </w:tr>
@@ -1145,66 +1055,64 @@
               </w:rPr>
               <w:t xml:space="preserve">Link: </w:t>
             </w:r>
+            <w:hyperlink r:id="rId17" w:history="1">
+              <w:r>
+                <w:rPr>
+                  <w:rStyle w:val="Hyperlink"/>
+                </w:rPr>
+                <w:t>https://github.com/LukeShead/Project-02#coding-standards-i-use</w:t>
+              </w:r>
+            </w:hyperlink>
+            <w:r>
+              <w:t xml:space="preserve"> </w:t>
+            </w:r>
+            <w:r>
+              <w:rPr>
+                <w:rFonts w:ascii="Arial" w:hAnsi="Arial" w:cs="Arial"/>
+                <w:b/>
+                <w:sz w:val="22"/>
+                <w:szCs w:val="22"/>
+              </w:rPr>
+              <w:t>IDE section,</w:t>
+            </w:r>
+          </w:p>
+          <w:p>
+            <w:pPr>
+              <w:rPr>
+                <w:rFonts w:ascii="Arial" w:hAnsi="Arial" w:cs="Arial"/>
+                <w:b/>
+                <w:sz w:val="22"/>
+                <w:szCs w:val="22"/>
+              </w:rPr>
+            </w:pPr>
+            <w:r>
+              <w:rPr>
+                <w:rFonts w:ascii="Arial" w:hAnsi="Arial" w:cs="Arial"/>
+                <w:b/>
+                <w:sz w:val="22"/>
+                <w:szCs w:val="22"/>
+              </w:rPr>
+              <w:t xml:space="preserve">Link: </w:t>
+            </w:r>
             <w:hyperlink r:id="rId18" w:history="1">
               <w:r>
                 <w:rPr>
                   <w:rStyle w:val="Hyperlink"/>
-                  <w:rFonts w:ascii="Arial" w:hAnsi="Arial" w:cs="Arial"/>
-                  <w:b/>
-                  <w:sz w:val="22"/>
-                  <w:szCs w:val="22"/>
                 </w:rPr>
-                <w:t>https://github.com/LukeShead/Project-02/blob/master/README.md</w:t>
+                <w:t>https://github.com/LukeShead/Project-02#debugging</w:t>
               </w:r>
             </w:hyperlink>
             <w:r>
-              <w:rPr>
-                <w:rFonts w:ascii="Arial" w:hAnsi="Arial" w:cs="Arial"/>
-                <w:b/>
-                <w:sz w:val="22"/>
-                <w:szCs w:val="22"/>
-              </w:rPr>
-              <w:t xml:space="preserve"> IDE section,</w:t>
-            </w:r>
-          </w:p>
-          <w:p>
-            <w:pPr>
-              <w:rPr>
-                <w:rFonts w:ascii="Arial" w:hAnsi="Arial" w:cs="Arial"/>
-                <w:b/>
-                <w:sz w:val="22"/>
-                <w:szCs w:val="22"/>
-              </w:rPr>
-            </w:pPr>
-            <w:r>
-              <w:rPr>
-                <w:rFonts w:ascii="Arial" w:hAnsi="Arial" w:cs="Arial"/>
-                <w:b/>
-                <w:sz w:val="22"/>
-                <w:szCs w:val="22"/>
-              </w:rPr>
-              <w:t xml:space="preserve">Link: </w:t>
-            </w:r>
-            <w:hyperlink r:id="rId19" w:history="1">
-              <w:r>
-                <w:rPr>
-                  <w:rStyle w:val="Hyperlink"/>
-                  <w:rFonts w:ascii="Arial" w:hAnsi="Arial" w:cs="Arial"/>
-                  <w:b/>
-                  <w:sz w:val="22"/>
-                  <w:szCs w:val="22"/>
-                </w:rPr>
-                <w:t>https://github.com/LukeShead/Project-02/blob/master/README.md</w:t>
-              </w:r>
-            </w:hyperlink>
-            <w:r>
-              <w:rPr>
-                <w:rFonts w:ascii="Arial" w:hAnsi="Arial" w:cs="Arial"/>
-                <w:b/>
-                <w:sz w:val="22"/>
-                <w:szCs w:val="22"/>
-              </w:rPr>
-              <w:t xml:space="preserve"> Debugging section, </w:t>
+              <w:t xml:space="preserve"> </w:t>
+            </w:r>
+            <w:r>
+              <w:rPr>
+                <w:rFonts w:ascii="Arial" w:hAnsi="Arial" w:cs="Arial"/>
+                <w:b/>
+                <w:sz w:val="22"/>
+                <w:szCs w:val="22"/>
+              </w:rPr>
+              <w:t xml:space="preserve">Debugging section, </w:t>
             </w:r>
           </w:p>
         </w:tc>
@@ -1358,36 +1266,14 @@
               </w:rPr>
               <w:t xml:space="preserve">Link: </w:t>
             </w:r>
-            <w:hyperlink r:id="rId20" w:history="1">
+            <w:hyperlink r:id="rId19" w:history="1">
               <w:r>
                 <w:rPr>
                   <w:rStyle w:val="Hyperlink"/>
-                  <w:rFonts w:ascii="Arial" w:hAnsi="Arial" w:cs="Arial"/>
-                  <w:b/>
-                  <w:sz w:val="22"/>
-                  <w:szCs w:val="22"/>
                 </w:rPr>
-                <w:t>https://github.com/LukeShead/Project-02/blob/master/README.md</w:t>
+                <w:t>https://github.com/LukeShead/Project-02#the-ide-and-implementation</w:t>
               </w:r>
             </w:hyperlink>
-            <w:r>
-              <w:rPr>
-                <w:rFonts w:ascii="Arial" w:hAnsi="Arial" w:cs="Arial"/>
-                <w:b/>
-                <w:sz w:val="22"/>
-                <w:szCs w:val="22"/>
-              </w:rPr>
-              <w:t xml:space="preserve"> </w:t>
-            </w:r>
-            <w:r>
-              <w:rPr>
-                <w:rFonts w:ascii="Arial" w:hAnsi="Arial" w:cs="Arial"/>
-                <w:b/>
-                <w:sz w:val="22"/>
-                <w:szCs w:val="22"/>
-              </w:rPr>
-              <w:t>IDE section.</w:t>
-            </w:r>
           </w:p>
         </w:tc>
       </w:tr>
@@ -1535,25 +1421,15 @@
               </w:rPr>
               <w:t xml:space="preserve">Link: </w:t>
             </w:r>
-            <w:hyperlink r:id="rId21" w:history="1">
+            <w:hyperlink r:id="rId20" w:history="1">
               <w:r>
                 <w:rPr>
                   <w:rStyle w:val="Hyperlink"/>
-                  <w:rFonts w:ascii="Arial" w:hAnsi="Arial" w:cs="Arial"/>
-                  <w:b/>
-                  <w:sz w:val="22"/>
-                  <w:szCs w:val="22"/>
                 </w:rPr>
-                <w:t>https://github.com/LukeShead/Project-02/blob/master/README.md</w:t>
+                <w:t>https://github.com/LukeShead/Project-02#debugging</w:t>
               </w:r>
             </w:hyperlink>
             <w:r>
-              <w:rPr>
-                <w:rFonts w:ascii="Arial" w:hAnsi="Arial" w:cs="Arial"/>
-                <w:b/>
-                <w:sz w:val="22"/>
-                <w:szCs w:val="22"/>
-              </w:rPr>
               <w:t xml:space="preserve"> </w:t>
             </w:r>
             <w:r>
@@ -1669,20 +1545,31 @@
                 <w:sz w:val="22"/>
                 <w:szCs w:val="22"/>
               </w:rPr>
-              <w:t xml:space="preserve">Link: </w:t>
-            </w:r>
-            <w:hyperlink r:id="rId22" w:history="1">
+              <w:t>Link</w:t>
+            </w:r>
+            <w:r>
+              <w:t xml:space="preserve"> </w:t>
+            </w:r>
+            <w:hyperlink r:id="rId21" w:history="1">
               <w:r>
                 <w:rPr>
                   <w:rStyle w:val="Hyperlink"/>
                   <w:rFonts w:ascii="Arial" w:hAnsi="Arial" w:cs="Arial"/>
-                  <w:b/>
                   <w:sz w:val="22"/>
                   <w:szCs w:val="22"/>
                 </w:rPr>
-                <w:t>https://github.com/LukeShead/Project-02/blob/master/README.md</w:t>
+                <w:t>https://github.com/LukeShead/Project-02#planning-the-project</w:t>
               </w:r>
             </w:hyperlink>
+            <w:r>
+              <w:rPr>
+                <w:rFonts w:ascii="Arial" w:hAnsi="Arial" w:cs="Arial"/>
+                <w:b/>
+                <w:sz w:val="22"/>
+                <w:szCs w:val="22"/>
+              </w:rPr>
+              <w:t xml:space="preserve"> </w:t>
+            </w:r>
             <w:r>
               <w:rPr>
                 <w:rFonts w:ascii="Arial" w:hAnsi="Arial" w:cs="Arial"/>
@@ -1798,26 +1685,25 @@
               </w:rPr>
               <w:t xml:space="preserve">Link: </w:t>
             </w:r>
-            <w:hyperlink r:id="rId23" w:history="1">
+            <w:hyperlink r:id="rId22" w:history="1">
               <w:r>
                 <w:rPr>
                   <w:rStyle w:val="Hyperlink"/>
-                  <w:rFonts w:ascii="Arial" w:hAnsi="Arial" w:cs="Arial"/>
-                  <w:b/>
-                  <w:sz w:val="22"/>
-                  <w:szCs w:val="22"/>
                 </w:rPr>
-                <w:t>https://github.com/LukeShead/Project-02/blob/master/README.md</w:t>
+                <w:t>https://github.com/LukeShead/Project-02#planning-the-project</w:t>
               </w:r>
             </w:hyperlink>
             <w:r>
-              <w:rPr>
-                <w:rFonts w:ascii="Arial" w:hAnsi="Arial" w:cs="Arial"/>
-                <w:b/>
-                <w:sz w:val="22"/>
-                <w:szCs w:val="22"/>
-              </w:rPr>
-              <w:t xml:space="preserve"> Planning the Project section, paragraph 4</w:t>
+              <w:t xml:space="preserve"> </w:t>
+            </w:r>
+            <w:r>
+              <w:rPr>
+                <w:rFonts w:ascii="Arial" w:hAnsi="Arial" w:cs="Arial"/>
+                <w:b/>
+                <w:sz w:val="22"/>
+                <w:szCs w:val="22"/>
+              </w:rPr>
+              <w:t>Planning the Project section, paragraph 4</w:t>
             </w:r>
             <w:r>
               <w:rPr>
@@ -1934,65 +1820,45 @@
               </w:rPr>
               <w:t xml:space="preserve">Link: </w:t>
             </w:r>
+            <w:hyperlink r:id="rId23" w:history="1">
+              <w:r>
+                <w:rPr>
+                  <w:rStyle w:val="Hyperlink"/>
+                </w:rPr>
+                <w:t>https://github.com/LukeShead/Project-01#the-ide-i-used-to-design-this-product-is-the-original-notepad</w:t>
+              </w:r>
+            </w:hyperlink>
+            <w:r>
+              <w:t xml:space="preserve"> </w:t>
+            </w:r>
+          </w:p>
+          <w:p>
+            <w:pPr>
+              <w:rPr>
+                <w:rFonts w:ascii="Arial" w:hAnsi="Arial" w:cs="Arial"/>
+                <w:b/>
+                <w:sz w:val="22"/>
+                <w:szCs w:val="22"/>
+              </w:rPr>
+            </w:pPr>
+            <w:r>
+              <w:rPr>
+                <w:rFonts w:ascii="Arial" w:hAnsi="Arial" w:cs="Arial"/>
+                <w:b/>
+                <w:sz w:val="22"/>
+                <w:szCs w:val="22"/>
+              </w:rPr>
+              <w:t xml:space="preserve">Link: </w:t>
+            </w:r>
             <w:hyperlink r:id="rId24" w:history="1">
               <w:r>
                 <w:rPr>
                   <w:rStyle w:val="Hyperlink"/>
-                  <w:rFonts w:ascii="Arial" w:hAnsi="Arial" w:cs="Arial"/>
-                  <w:b/>
-                  <w:sz w:val="22"/>
-                  <w:szCs w:val="22"/>
                 </w:rPr>
-                <w:t>https://github.com/LukeShead/Project-01/blob/master/README.md</w:t>
+                <w:t>https://github.com/LukeShead/Project-01#debugging</w:t>
               </w:r>
             </w:hyperlink>
             <w:r>
-              <w:rPr>
-                <w:rFonts w:ascii="Arial" w:hAnsi="Arial" w:cs="Arial"/>
-                <w:b/>
-                <w:sz w:val="22"/>
-                <w:szCs w:val="22"/>
-              </w:rPr>
-              <w:t xml:space="preserve"> IDE Section</w:t>
-            </w:r>
-          </w:p>
-          <w:p>
-            <w:pPr>
-              <w:rPr>
-                <w:rFonts w:ascii="Arial" w:hAnsi="Arial" w:cs="Arial"/>
-                <w:b/>
-                <w:sz w:val="22"/>
-                <w:szCs w:val="22"/>
-              </w:rPr>
-            </w:pPr>
-            <w:r>
-              <w:rPr>
-                <w:rFonts w:ascii="Arial" w:hAnsi="Arial" w:cs="Arial"/>
-                <w:b/>
-                <w:sz w:val="22"/>
-                <w:szCs w:val="22"/>
-              </w:rPr>
-              <w:t xml:space="preserve">Link: </w:t>
-            </w:r>
-            <w:hyperlink r:id="rId25" w:history="1">
-              <w:r>
-                <w:rPr>
-                  <w:rStyle w:val="Hyperlink"/>
-                  <w:rFonts w:ascii="Arial" w:hAnsi="Arial" w:cs="Arial"/>
-                  <w:b/>
-                  <w:sz w:val="22"/>
-                  <w:szCs w:val="22"/>
-                </w:rPr>
-                <w:t>https://github.com/LukeShead/Project-01/blob/master/README.md</w:t>
-              </w:r>
-            </w:hyperlink>
-            <w:r>
-              <w:rPr>
-                <w:rFonts w:ascii="Arial" w:hAnsi="Arial" w:cs="Arial"/>
-                <w:b/>
-                <w:sz w:val="22"/>
-                <w:szCs w:val="22"/>
-              </w:rPr>
               <w:t xml:space="preserve"> </w:t>
             </w:r>
             <w:r>
@@ -2002,16 +1868,7 @@
                 <w:sz w:val="22"/>
                 <w:szCs w:val="22"/>
               </w:rPr>
-              <w:t>The IDE I used to design this product is the original Notepad</w:t>
-            </w:r>
-            <w:r>
-              <w:rPr>
-                <w:rFonts w:ascii="Arial" w:hAnsi="Arial" w:cs="Arial"/>
-                <w:b/>
-                <w:sz w:val="22"/>
-                <w:szCs w:val="22"/>
-              </w:rPr>
-              <w:t xml:space="preserve"> section.</w:t>
+              <w:t xml:space="preserve"> </w:t>
             </w:r>
           </w:p>
         </w:tc>
@@ -2149,7 +2006,7 @@
               </w:rPr>
               <w:t xml:space="preserve">Link: </w:t>
             </w:r>
-            <w:hyperlink r:id="rId26" w:history="1">
+            <w:hyperlink r:id="rId25" w:history="1">
               <w:r>
                 <w:rPr>
                   <w:rStyle w:val="Hyperlink"/>
@@ -2169,6 +2026,45 @@
                 <w:szCs w:val="22"/>
               </w:rPr>
               <w:t xml:space="preserve"> Coding standards section.</w:t>
+            </w:r>
+          </w:p>
+          <w:p>
+            <w:pPr>
+              <w:rPr>
+                <w:rFonts w:ascii="Arial" w:hAnsi="Arial" w:cs="Arial"/>
+                <w:b/>
+                <w:sz w:val="22"/>
+                <w:szCs w:val="22"/>
+              </w:rPr>
+            </w:pPr>
+            <w:r>
+              <w:rPr>
+                <w:rFonts w:ascii="Arial" w:hAnsi="Arial" w:cs="Arial"/>
+                <w:b/>
+                <w:sz w:val="22"/>
+                <w:szCs w:val="22"/>
+              </w:rPr>
+              <w:t xml:space="preserve">Link: </w:t>
+            </w:r>
+            <w:hyperlink r:id="rId26" w:history="1">
+              <w:r>
+                <w:rPr>
+                  <w:rStyle w:val="Hyperlink"/>
+                  <w:rFonts w:ascii="Arial" w:hAnsi="Arial" w:cs="Arial"/>
+                  <w:sz w:val="22"/>
+                  <w:szCs w:val="22"/>
+                </w:rPr>
+                <w:t>https://github.com/LukeShead/Project-02#coding-standards-i-use</w:t>
+              </w:r>
+            </w:hyperlink>
+            <w:r>
+              <w:rPr>
+                <w:rFonts w:ascii="Arial" w:hAnsi="Arial" w:cs="Arial"/>
+                <w:b/>
+                <w:sz w:val="22"/>
+                <w:szCs w:val="22"/>
+              </w:rPr>
+              <w:t xml:space="preserve"> Coding standards.</w:t>
             </w:r>
           </w:p>
         </w:tc>
@@ -2240,7 +2136,7 @@
 </file>
 
 <file path=word/endnotes.xml><?xml version="1.0" encoding="utf-8"?>
-<w:endnotes xmlns:wpc="http://schemas.microsoft.com/office/word/2010/wordprocessingCanvas" xmlns:cx="http://schemas.microsoft.com/office/drawing/2014/chartex" xmlns:mc="http://schemas.openxmlformats.org/markup-compatibility/2006" xmlns:o="urn:schemas-microsoft-com:office:office" xmlns:r="http://schemas.openxmlformats.org/officeDocument/2006/relationships" xmlns:m="http://schemas.openxmlformats.org/officeDocument/2006/math" xmlns:v="urn:schemas-microsoft-com:vml" xmlns:wp14="http://schemas.microsoft.com/office/word/2010/wordprocessingDrawing" xmlns:wp="http://schemas.openxmlformats.org/drawingml/2006/wordprocessingDrawing" xmlns:w10="urn:schemas-microsoft-com:office:word" xmlns:w="http://schemas.openxmlformats.org/wordprocessingml/2006/main" xmlns:w14="http://schemas.microsoft.com/office/word/2010/wordml" xmlns:w15="http://schemas.microsoft.com/office/word/2012/wordml" xmlns:w16se="http://schemas.microsoft.com/office/word/2015/wordml/symex" xmlns:wpg="http://schemas.microsoft.com/office/word/2010/wordprocessingGroup" xmlns:wpi="http://schemas.microsoft.com/office/word/2010/wordprocessingInk" xmlns:wne="http://schemas.microsoft.com/office/word/2006/wordml" xmlns:wps="http://schemas.microsoft.com/office/word/2010/wordprocessingShape" mc:Ignorable="w14 w15 w16se wp14">
+<w:endnotes xmlns:wpc="http://schemas.microsoft.com/office/word/2010/wordprocessingCanvas" xmlns:cx="http://schemas.microsoft.com/office/drawing/2014/chartex" xmlns:cx1="http://schemas.microsoft.com/office/drawing/2015/9/8/chartex" xmlns:cx2="http://schemas.microsoft.com/office/drawing/2015/10/21/chartex" xmlns:cx3="http://schemas.microsoft.com/office/drawing/2016/5/9/chartex" xmlns:cx4="http://schemas.microsoft.com/office/drawing/2016/5/10/chartex" xmlns:cx5="http://schemas.microsoft.com/office/drawing/2016/5/11/chartex" xmlns:cx6="http://schemas.microsoft.com/office/drawing/2016/5/12/chartex" xmlns:cx7="http://schemas.microsoft.com/office/drawing/2016/5/13/chartex" xmlns:cx8="http://schemas.microsoft.com/office/drawing/2016/5/14/chartex" xmlns:mc="http://schemas.openxmlformats.org/markup-compatibility/2006" xmlns:aink="http://schemas.microsoft.com/office/drawing/2016/ink" xmlns:am3d="http://schemas.microsoft.com/office/drawing/2017/model3d" xmlns:o="urn:schemas-microsoft-com:office:office" xmlns:r="http://schemas.openxmlformats.org/officeDocument/2006/relationships" xmlns:m="http://schemas.openxmlformats.org/officeDocument/2006/math" xmlns:v="urn:schemas-microsoft-com:vml" xmlns:wp14="http://schemas.microsoft.com/office/word/2010/wordprocessingDrawing" xmlns:wp="http://schemas.openxmlformats.org/drawingml/2006/wordprocessingDrawing" xmlns:w10="urn:schemas-microsoft-com:office:word" xmlns:w="http://schemas.openxmlformats.org/wordprocessingml/2006/main" xmlns:w14="http://schemas.microsoft.com/office/word/2010/wordml" xmlns:w15="http://schemas.microsoft.com/office/word/2012/wordml" xmlns:w16cid="http://schemas.microsoft.com/office/word/2016/wordml/cid" xmlns:w16se="http://schemas.microsoft.com/office/word/2015/wordml/symex" xmlns:wpg="http://schemas.microsoft.com/office/word/2010/wordprocessingGroup" xmlns:wpi="http://schemas.microsoft.com/office/word/2010/wordprocessingInk" xmlns:wne="http://schemas.microsoft.com/office/word/2006/wordml" xmlns:wps="http://schemas.microsoft.com/office/word/2010/wordprocessingShape" mc:Ignorable="w14 w15 w16se w16cid wp14">
   <w:endnote w:type="separator" w:id="-1">
     <w:p>
       <w:r>
@@ -2259,7 +2155,7 @@
 </file>
 
 <file path=word/footer1.xml><?xml version="1.0" encoding="utf-8"?>
-<w:ftr xmlns:wpc="http://schemas.microsoft.com/office/word/2010/wordprocessingCanvas" xmlns:cx="http://schemas.microsoft.com/office/drawing/2014/chartex" xmlns:mc="http://schemas.openxmlformats.org/markup-compatibility/2006" xmlns:o="urn:schemas-microsoft-com:office:office" xmlns:r="http://schemas.openxmlformats.org/officeDocument/2006/relationships" xmlns:m="http://schemas.openxmlformats.org/officeDocument/2006/math" xmlns:v="urn:schemas-microsoft-com:vml" xmlns:wp14="http://schemas.microsoft.com/office/word/2010/wordprocessingDrawing" xmlns:wp="http://schemas.openxmlformats.org/drawingml/2006/wordprocessingDrawing" xmlns:w10="urn:schemas-microsoft-com:office:word" xmlns:w="http://schemas.openxmlformats.org/wordprocessingml/2006/main" xmlns:w14="http://schemas.microsoft.com/office/word/2010/wordml" xmlns:w15="http://schemas.microsoft.com/office/word/2012/wordml" xmlns:w16se="http://schemas.microsoft.com/office/word/2015/wordml/symex" xmlns:wpg="http://schemas.microsoft.com/office/word/2010/wordprocessingGroup" xmlns:wpi="http://schemas.microsoft.com/office/word/2010/wordprocessingInk" xmlns:wne="http://schemas.microsoft.com/office/word/2006/wordml" xmlns:wps="http://schemas.microsoft.com/office/word/2010/wordprocessingShape" mc:Ignorable="w14 w15 w16se wp14">
+<w:ftr xmlns:wpc="http://schemas.microsoft.com/office/word/2010/wordprocessingCanvas" xmlns:cx="http://schemas.microsoft.com/office/drawing/2014/chartex" xmlns:cx1="http://schemas.microsoft.com/office/drawing/2015/9/8/chartex" xmlns:cx2="http://schemas.microsoft.com/office/drawing/2015/10/21/chartex" xmlns:cx3="http://schemas.microsoft.com/office/drawing/2016/5/9/chartex" xmlns:cx4="http://schemas.microsoft.com/office/drawing/2016/5/10/chartex" xmlns:cx5="http://schemas.microsoft.com/office/drawing/2016/5/11/chartex" xmlns:cx6="http://schemas.microsoft.com/office/drawing/2016/5/12/chartex" xmlns:cx7="http://schemas.microsoft.com/office/drawing/2016/5/13/chartex" xmlns:cx8="http://schemas.microsoft.com/office/drawing/2016/5/14/chartex" xmlns:mc="http://schemas.openxmlformats.org/markup-compatibility/2006" xmlns:aink="http://schemas.microsoft.com/office/drawing/2016/ink" xmlns:am3d="http://schemas.microsoft.com/office/drawing/2017/model3d" xmlns:o="urn:schemas-microsoft-com:office:office" xmlns:r="http://schemas.openxmlformats.org/officeDocument/2006/relationships" xmlns:m="http://schemas.openxmlformats.org/officeDocument/2006/math" xmlns:v="urn:schemas-microsoft-com:vml" xmlns:wp14="http://schemas.microsoft.com/office/word/2010/wordprocessingDrawing" xmlns:wp="http://schemas.openxmlformats.org/drawingml/2006/wordprocessingDrawing" xmlns:w10="urn:schemas-microsoft-com:office:word" xmlns:w="http://schemas.openxmlformats.org/wordprocessingml/2006/main" xmlns:w14="http://schemas.microsoft.com/office/word/2010/wordml" xmlns:w15="http://schemas.microsoft.com/office/word/2012/wordml" xmlns:w16cid="http://schemas.microsoft.com/office/word/2016/wordml/cid" xmlns:w16se="http://schemas.microsoft.com/office/word/2015/wordml/symex" xmlns:wpg="http://schemas.microsoft.com/office/word/2010/wordprocessingGroup" xmlns:wpi="http://schemas.microsoft.com/office/word/2010/wordprocessingInk" xmlns:wne="http://schemas.microsoft.com/office/word/2006/wordml" xmlns:wps="http://schemas.microsoft.com/office/word/2010/wordprocessingShape" mc:Ignorable="w14 w15 w16se w16cid wp14">
   <w:p>
     <w:pPr>
       <w:pStyle w:val="Footer"/>
@@ -2297,7 +2193,7 @@
 </file>
 
 <file path=word/footer2.xml><?xml version="1.0" encoding="utf-8"?>
-<w:ftr xmlns:wpc="http://schemas.microsoft.com/office/word/2010/wordprocessingCanvas" xmlns:cx="http://schemas.microsoft.com/office/drawing/2014/chartex" xmlns:mc="http://schemas.openxmlformats.org/markup-compatibility/2006" xmlns:o="urn:schemas-microsoft-com:office:office" xmlns:r="http://schemas.openxmlformats.org/officeDocument/2006/relationships" xmlns:m="http://schemas.openxmlformats.org/officeDocument/2006/math" xmlns:v="urn:schemas-microsoft-com:vml" xmlns:wp14="http://schemas.microsoft.com/office/word/2010/wordprocessingDrawing" xmlns:wp="http://schemas.openxmlformats.org/drawingml/2006/wordprocessingDrawing" xmlns:w10="urn:schemas-microsoft-com:office:word" xmlns:w="http://schemas.openxmlformats.org/wordprocessingml/2006/main" xmlns:w14="http://schemas.microsoft.com/office/word/2010/wordml" xmlns:w15="http://schemas.microsoft.com/office/word/2012/wordml" xmlns:w16se="http://schemas.microsoft.com/office/word/2015/wordml/symex" xmlns:wpg="http://schemas.microsoft.com/office/word/2010/wordprocessingGroup" xmlns:wpi="http://schemas.microsoft.com/office/word/2010/wordprocessingInk" xmlns:wne="http://schemas.microsoft.com/office/word/2006/wordml" xmlns:wps="http://schemas.microsoft.com/office/word/2010/wordprocessingShape" mc:Ignorable="w14 w15 w16se wp14">
+<w:ftr xmlns:wpc="http://schemas.microsoft.com/office/word/2010/wordprocessingCanvas" xmlns:cx="http://schemas.microsoft.com/office/drawing/2014/chartex" xmlns:cx1="http://schemas.microsoft.com/office/drawing/2015/9/8/chartex" xmlns:cx2="http://schemas.microsoft.com/office/drawing/2015/10/21/chartex" xmlns:cx3="http://schemas.microsoft.com/office/drawing/2016/5/9/chartex" xmlns:cx4="http://schemas.microsoft.com/office/drawing/2016/5/10/chartex" xmlns:cx5="http://schemas.microsoft.com/office/drawing/2016/5/11/chartex" xmlns:cx6="http://schemas.microsoft.com/office/drawing/2016/5/12/chartex" xmlns:cx7="http://schemas.microsoft.com/office/drawing/2016/5/13/chartex" xmlns:cx8="http://schemas.microsoft.com/office/drawing/2016/5/14/chartex" xmlns:mc="http://schemas.openxmlformats.org/markup-compatibility/2006" xmlns:aink="http://schemas.microsoft.com/office/drawing/2016/ink" xmlns:am3d="http://schemas.microsoft.com/office/drawing/2017/model3d" xmlns:o="urn:schemas-microsoft-com:office:office" xmlns:r="http://schemas.openxmlformats.org/officeDocument/2006/relationships" xmlns:m="http://schemas.openxmlformats.org/officeDocument/2006/math" xmlns:v="urn:schemas-microsoft-com:vml" xmlns:wp14="http://schemas.microsoft.com/office/word/2010/wordprocessingDrawing" xmlns:wp="http://schemas.openxmlformats.org/drawingml/2006/wordprocessingDrawing" xmlns:w10="urn:schemas-microsoft-com:office:word" xmlns:w="http://schemas.openxmlformats.org/wordprocessingml/2006/main" xmlns:w14="http://schemas.microsoft.com/office/word/2010/wordml" xmlns:w15="http://schemas.microsoft.com/office/word/2012/wordml" xmlns:w16cid="http://schemas.microsoft.com/office/word/2016/wordml/cid" xmlns:w16se="http://schemas.microsoft.com/office/word/2015/wordml/symex" xmlns:wpg="http://schemas.microsoft.com/office/word/2010/wordprocessingGroup" xmlns:wpi="http://schemas.microsoft.com/office/word/2010/wordprocessingInk" xmlns:wne="http://schemas.microsoft.com/office/word/2006/wordml" xmlns:wps="http://schemas.microsoft.com/office/word/2010/wordprocessingShape" mc:Ignorable="w14 w15 w16se w16cid wp14">
   <w:p>
     <w:pPr>
       <w:pStyle w:val="Footer"/>
@@ -2344,7 +2240,7 @@
         <w:color w:val="7F7F7F" w:themeColor="text1" w:themeTint="80"/>
         <w:sz w:val="20"/>
       </w:rPr>
-      <w:t>2</w:t>
+      <w:t>3</w:t>
     </w:r>
     <w:r>
       <w:rPr>
@@ -2441,7 +2337,7 @@
 </file>
 
 <file path=word/footnotes.xml><?xml version="1.0" encoding="utf-8"?>
-<w:footnotes xmlns:wpc="http://schemas.microsoft.com/office/word/2010/wordprocessingCanvas" xmlns:cx="http://schemas.microsoft.com/office/drawing/2014/chartex" xmlns:mc="http://schemas.openxmlformats.org/markup-compatibility/2006" xmlns:o="urn:schemas-microsoft-com:office:office" xmlns:r="http://schemas.openxmlformats.org/officeDocument/2006/relationships" xmlns:m="http://schemas.openxmlformats.org/officeDocument/2006/math" xmlns:v="urn:schemas-microsoft-com:vml" xmlns:wp14="http://schemas.microsoft.com/office/word/2010/wordprocessingDrawing" xmlns:wp="http://schemas.openxmlformats.org/drawingml/2006/wordprocessingDrawing" xmlns:w10="urn:schemas-microsoft-com:office:word" xmlns:w="http://schemas.openxmlformats.org/wordprocessingml/2006/main" xmlns:w14="http://schemas.microsoft.com/office/word/2010/wordml" xmlns:w15="http://schemas.microsoft.com/office/word/2012/wordml" xmlns:w16se="http://schemas.microsoft.com/office/word/2015/wordml/symex" xmlns:wpg="http://schemas.microsoft.com/office/word/2010/wordprocessingGroup" xmlns:wpi="http://schemas.microsoft.com/office/word/2010/wordprocessingInk" xmlns:wne="http://schemas.microsoft.com/office/word/2006/wordml" xmlns:wps="http://schemas.microsoft.com/office/word/2010/wordprocessingShape" mc:Ignorable="w14 w15 w16se wp14">
+<w:footnotes xmlns:wpc="http://schemas.microsoft.com/office/word/2010/wordprocessingCanvas" xmlns:cx="http://schemas.microsoft.com/office/drawing/2014/chartex" xmlns:cx1="http://schemas.microsoft.com/office/drawing/2015/9/8/chartex" xmlns:cx2="http://schemas.microsoft.com/office/drawing/2015/10/21/chartex" xmlns:cx3="http://schemas.microsoft.com/office/drawing/2016/5/9/chartex" xmlns:cx4="http://schemas.microsoft.com/office/drawing/2016/5/10/chartex" xmlns:cx5="http://schemas.microsoft.com/office/drawing/2016/5/11/chartex" xmlns:cx6="http://schemas.microsoft.com/office/drawing/2016/5/12/chartex" xmlns:cx7="http://schemas.microsoft.com/office/drawing/2016/5/13/chartex" xmlns:cx8="http://schemas.microsoft.com/office/drawing/2016/5/14/chartex" xmlns:mc="http://schemas.openxmlformats.org/markup-compatibility/2006" xmlns:aink="http://schemas.microsoft.com/office/drawing/2016/ink" xmlns:am3d="http://schemas.microsoft.com/office/drawing/2017/model3d" xmlns:o="urn:schemas-microsoft-com:office:office" xmlns:r="http://schemas.openxmlformats.org/officeDocument/2006/relationships" xmlns:m="http://schemas.openxmlformats.org/officeDocument/2006/math" xmlns:v="urn:schemas-microsoft-com:vml" xmlns:wp14="http://schemas.microsoft.com/office/word/2010/wordprocessingDrawing" xmlns:wp="http://schemas.openxmlformats.org/drawingml/2006/wordprocessingDrawing" xmlns:w10="urn:schemas-microsoft-com:office:word" xmlns:w="http://schemas.openxmlformats.org/wordprocessingml/2006/main" xmlns:w14="http://schemas.microsoft.com/office/word/2010/wordml" xmlns:w15="http://schemas.microsoft.com/office/word/2012/wordml" xmlns:w16cid="http://schemas.microsoft.com/office/word/2016/wordml/cid" xmlns:w16se="http://schemas.microsoft.com/office/word/2015/wordml/symex" xmlns:wpg="http://schemas.microsoft.com/office/word/2010/wordprocessingGroup" xmlns:wpi="http://schemas.microsoft.com/office/word/2010/wordprocessingInk" xmlns:wne="http://schemas.microsoft.com/office/word/2006/wordml" xmlns:wps="http://schemas.microsoft.com/office/word/2010/wordprocessingShape" mc:Ignorable="w14 w15 w16se w16cid wp14">
   <w:footnote w:type="separator" w:id="-1">
     <w:p>
       <w:r>
@@ -2460,7 +2356,7 @@
 </file>
 
 <file path=word/header1.xml><?xml version="1.0" encoding="utf-8"?>
-<w:hdr xmlns:wpc="http://schemas.microsoft.com/office/word/2010/wordprocessingCanvas" xmlns:cx="http://schemas.microsoft.com/office/drawing/2014/chartex" xmlns:mc="http://schemas.openxmlformats.org/markup-compatibility/2006" xmlns:o="urn:schemas-microsoft-com:office:office" xmlns:r="http://schemas.openxmlformats.org/officeDocument/2006/relationships" xmlns:m="http://schemas.openxmlformats.org/officeDocument/2006/math" xmlns:v="urn:schemas-microsoft-com:vml" xmlns:wp14="http://schemas.microsoft.com/office/word/2010/wordprocessingDrawing" xmlns:wp="http://schemas.openxmlformats.org/drawingml/2006/wordprocessingDrawing" xmlns:w10="urn:schemas-microsoft-com:office:word" xmlns:w="http://schemas.openxmlformats.org/wordprocessingml/2006/main" xmlns:w14="http://schemas.microsoft.com/office/word/2010/wordml" xmlns:w15="http://schemas.microsoft.com/office/word/2012/wordml" xmlns:w16se="http://schemas.microsoft.com/office/word/2015/wordml/symex" xmlns:wpg="http://schemas.microsoft.com/office/word/2010/wordprocessingGroup" xmlns:wpi="http://schemas.microsoft.com/office/word/2010/wordprocessingInk" xmlns:wne="http://schemas.microsoft.com/office/word/2006/wordml" xmlns:wps="http://schemas.microsoft.com/office/word/2010/wordprocessingShape" mc:Ignorable="w14 w15 w16se wp14">
+<w:hdr xmlns:wpc="http://schemas.microsoft.com/office/word/2010/wordprocessingCanvas" xmlns:cx="http://schemas.microsoft.com/office/drawing/2014/chartex" xmlns:cx1="http://schemas.microsoft.com/office/drawing/2015/9/8/chartex" xmlns:cx2="http://schemas.microsoft.com/office/drawing/2015/10/21/chartex" xmlns:cx3="http://schemas.microsoft.com/office/drawing/2016/5/9/chartex" xmlns:cx4="http://schemas.microsoft.com/office/drawing/2016/5/10/chartex" xmlns:cx5="http://schemas.microsoft.com/office/drawing/2016/5/11/chartex" xmlns:cx6="http://schemas.microsoft.com/office/drawing/2016/5/12/chartex" xmlns:cx7="http://schemas.microsoft.com/office/drawing/2016/5/13/chartex" xmlns:cx8="http://schemas.microsoft.com/office/drawing/2016/5/14/chartex" xmlns:mc="http://schemas.openxmlformats.org/markup-compatibility/2006" xmlns:aink="http://schemas.microsoft.com/office/drawing/2016/ink" xmlns:am3d="http://schemas.microsoft.com/office/drawing/2017/model3d" xmlns:o="urn:schemas-microsoft-com:office:office" xmlns:r="http://schemas.openxmlformats.org/officeDocument/2006/relationships" xmlns:m="http://schemas.openxmlformats.org/officeDocument/2006/math" xmlns:v="urn:schemas-microsoft-com:vml" xmlns:wp14="http://schemas.microsoft.com/office/word/2010/wordprocessingDrawing" xmlns:wp="http://schemas.openxmlformats.org/drawingml/2006/wordprocessingDrawing" xmlns:w10="urn:schemas-microsoft-com:office:word" xmlns:w="http://schemas.openxmlformats.org/wordprocessingml/2006/main" xmlns:w14="http://schemas.microsoft.com/office/word/2010/wordml" xmlns:w15="http://schemas.microsoft.com/office/word/2012/wordml" xmlns:w16cid="http://schemas.microsoft.com/office/word/2016/wordml/cid" xmlns:w16se="http://schemas.microsoft.com/office/word/2015/wordml/symex" xmlns:wpg="http://schemas.microsoft.com/office/word/2010/wordprocessingGroup" xmlns:wpi="http://schemas.microsoft.com/office/word/2010/wordprocessingInk" xmlns:wne="http://schemas.microsoft.com/office/word/2006/wordml" xmlns:wps="http://schemas.microsoft.com/office/word/2010/wordprocessingShape" mc:Ignorable="w14 w15 w16se w16cid wp14">
   <w:p>
     <w:pPr>
       <w:pStyle w:val="Header"/>
@@ -2601,7 +2497,7 @@
 </file>
 
 <file path=word/styles.xml><?xml version="1.0" encoding="utf-8"?>
-<w:styles xmlns:mc="http://schemas.openxmlformats.org/markup-compatibility/2006" xmlns:r="http://schemas.openxmlformats.org/officeDocument/2006/relationships" xmlns:w="http://schemas.openxmlformats.org/wordprocessingml/2006/main" xmlns:w14="http://schemas.microsoft.com/office/word/2010/wordml" xmlns:w15="http://schemas.microsoft.com/office/word/2012/wordml" xmlns:w16se="http://schemas.microsoft.com/office/word/2015/wordml/symex" mc:Ignorable="w14 w15 w16se">
+<w:styles xmlns:mc="http://schemas.openxmlformats.org/markup-compatibility/2006" xmlns:r="http://schemas.openxmlformats.org/officeDocument/2006/relationships" xmlns:w="http://schemas.openxmlformats.org/wordprocessingml/2006/main" xmlns:w14="http://schemas.microsoft.com/office/word/2010/wordml" xmlns:w15="http://schemas.microsoft.com/office/word/2012/wordml" xmlns:w16cid="http://schemas.microsoft.com/office/word/2016/wordml/cid" xmlns:w16se="http://schemas.microsoft.com/office/word/2015/wordml/symex" mc:Ignorable="w14 w15 w16se w16cid">
   <w:docDefaults>
     <w:rPrDefault>
       <w:rPr>
@@ -2613,7 +2509,7 @@
     </w:rPrDefault>
     <w:pPrDefault/>
   </w:docDefaults>
-  <w:latentStyles w:defLockedState="0" w:defUIPriority="99" w:defSemiHidden="0" w:defUnhideWhenUsed="0" w:defQFormat="0" w:count="371">
+  <w:latentStyles w:defLockedState="0" w:defUIPriority="99" w:defSemiHidden="0" w:defUnhideWhenUsed="0" w:defQFormat="0" w:count="375">
     <w:lsdException w:name="Normal" w:uiPriority="0" w:qFormat="1"/>
     <w:lsdException w:name="heading 1" w:uiPriority="9" w:qFormat="1"/>
     <w:lsdException w:name="heading 2" w:semiHidden="1" w:uiPriority="9" w:unhideWhenUsed="1" w:qFormat="1"/>
@@ -2719,7 +2615,6 @@
     <w:lsdException w:name="HTML Sample" w:semiHidden="1" w:unhideWhenUsed="1"/>
     <w:lsdException w:name="HTML Typewriter" w:semiHidden="1" w:unhideWhenUsed="1"/>
     <w:lsdException w:name="HTML Variable" w:semiHidden="1" w:unhideWhenUsed="1"/>
-    <w:lsdException w:name="Normal Table" w:semiHidden="1" w:unhideWhenUsed="1"/>
     <w:lsdException w:name="annotation subject" w:semiHidden="1" w:unhideWhenUsed="1"/>
     <w:lsdException w:name="No List" w:semiHidden="1" w:unhideWhenUsed="1"/>
     <w:lsdException w:name="Outline List 1" w:semiHidden="1" w:unhideWhenUsed="1"/>
@@ -2763,10 +2658,8 @@
     <w:lsdException w:name="Table Elegant" w:semiHidden="1" w:unhideWhenUsed="1"/>
     <w:lsdException w:name="Table Professional" w:semiHidden="1" w:unhideWhenUsed="1"/>
     <w:lsdException w:name="Table Subtle 1" w:semiHidden="1" w:unhideWhenUsed="1"/>
-    <w:lsdException w:name="Table Subtle 2" w:semiHidden="1" w:unhideWhenUsed="1"/>
     <w:lsdException w:name="Table Web 1" w:semiHidden="1" w:unhideWhenUsed="1"/>
     <w:lsdException w:name="Table Web 2" w:semiHidden="1" w:unhideWhenUsed="1"/>
-    <w:lsdException w:name="Table Web 3" w:semiHidden="1" w:unhideWhenUsed="1"/>
     <w:lsdException w:name="Balloon Text" w:semiHidden="1" w:unhideWhenUsed="1"/>
     <w:lsdException w:name="Table Grid" w:uiPriority="39"/>
     <w:lsdException w:name="Table Theme" w:semiHidden="1" w:unhideWhenUsed="1"/>
@@ -2985,6 +2878,10 @@
     <w:lsdException w:name="List Table 5 Dark Accent 6" w:uiPriority="50"/>
     <w:lsdException w:name="List Table 6 Colorful Accent 6" w:uiPriority="51"/>
     <w:lsdException w:name="List Table 7 Colorful Accent 6" w:uiPriority="52"/>
+    <w:lsdException w:name="Mention" w:semiHidden="1" w:unhideWhenUsed="1"/>
+    <w:lsdException w:name="Smart Hyperlink" w:semiHidden="1" w:unhideWhenUsed="1"/>
+    <w:lsdException w:name="Hashtag" w:semiHidden="1" w:unhideWhenUsed="1"/>
+    <w:lsdException w:name="Unresolved Mention" w:semiHidden="1" w:unhideWhenUsed="1"/>
   </w:latentStyles>
   <w:style w:type="paragraph" w:default="1" w:styleId="Normal">
     <w:name w:val="Normal"/>
@@ -3106,13 +3003,25 @@
       <w:u w:val="single"/>
     </w:rPr>
   </w:style>
-  <w:style w:type="character" w:customStyle="1" w:styleId="UnresolvedMention">
+  <w:style w:type="character" w:customStyle="1" w:styleId="UnresolvedMention1">
+    <w:name w:val="Unresolved Mention1"/>
+    <w:basedOn w:val="DefaultParagraphFont"/>
+    <w:uiPriority w:val="99"/>
+    <w:semiHidden/>
+    <w:unhideWhenUsed/>
+    <w:rsid w:val="00EF6568"/>
+    <w:rPr>
+      <w:color w:val="808080"/>
+      <w:shd w:val="clear" w:color="auto" w:fill="E6E6E6"/>
+    </w:rPr>
+  </w:style>
+  <w:style w:type="character" w:styleId="UnresolvedMention">
     <w:name w:val="Unresolved Mention"/>
     <w:basedOn w:val="DefaultParagraphFont"/>
     <w:uiPriority w:val="99"/>
     <w:semiHidden/>
     <w:unhideWhenUsed/>
-    <w:rsid w:val="00EF6568"/>
+    <w:rsid w:val="00EA192F"/>
     <w:rPr>
       <w:color w:val="808080"/>
       <w:shd w:val="clear" w:color="auto" w:fill="E6E6E6"/>
@@ -3387,7 +3296,7 @@
 </file>
 
 <file path=customXml/itemProps1.xml><?xml version="1.0" encoding="utf-8"?>
-<ds:datastoreItem xmlns:ds="http://schemas.openxmlformats.org/officeDocument/2006/customXml" ds:itemID="{947F1F0B-D79F-42AF-89E1-B760367A05D4}">
+<ds:datastoreItem xmlns:ds="http://schemas.openxmlformats.org/officeDocument/2006/customXml" ds:itemID="{4FF2947A-D798-4D1E-9D20-E306C81A49B4}">
   <ds:schemaRefs>
     <ds:schemaRef ds:uri="http://schemas.openxmlformats.org/officeDocument/2006/bibliography"/>
   </ds:schemaRefs>

--- a/LukeShead_SemesterA_Programming_MappingDocument_2017-2018.docx
+++ b/LukeShead_SemesterA_Programming_MappingDocument_2017-2018.docx
@@ -121,46 +121,7 @@
               </w:rPr>
               <w:t xml:space="preserve">Link: </w:t>
             </w:r>
-            <w:hyperlink r:id="rId7" w:history="1">
-              <w:r>
-                <w:rPr>
-                  <w:rStyle w:val="Hyperlink"/>
-                </w:rPr>
-                <w:t>https://github.com/LukeShead/Project-02/blob/master/README.md#flowchart</w:t>
-              </w:r>
-            </w:hyperlink>
-            <w:r>
-              <w:t xml:space="preserve"> </w:t>
-            </w:r>
-            <w:r>
-              <w:rPr>
-                <w:rFonts w:ascii="Arial" w:hAnsi="Arial" w:cs="Arial"/>
-                <w:b/>
-                <w:sz w:val="22"/>
-                <w:szCs w:val="22"/>
-              </w:rPr>
-              <w:t xml:space="preserve"> Flowchart.</w:t>
-            </w:r>
-          </w:p>
-          <w:p>
-            <w:pPr>
-              <w:rPr>
-                <w:rFonts w:ascii="Arial" w:hAnsi="Arial" w:cs="Arial"/>
-                <w:b/>
-                <w:sz w:val="22"/>
-                <w:szCs w:val="22"/>
-              </w:rPr>
-            </w:pPr>
-            <w:r>
-              <w:rPr>
-                <w:rFonts w:ascii="Arial" w:hAnsi="Arial" w:cs="Arial"/>
-                <w:b/>
-                <w:sz w:val="22"/>
-                <w:szCs w:val="22"/>
-              </w:rPr>
-              <w:t xml:space="preserve">Link: </w:t>
-            </w:r>
-            <w:hyperlink r:id="rId8" w:history="1">
+            <w:hyperlink r:id="rId7" w:anchor="5-algorythm-" w:history="1">
               <w:r>
                 <w:rPr>
                   <w:rStyle w:val="Hyperlink"/>
@@ -183,49 +144,36 @@
             <w:pPr>
               <w:rPr>
                 <w:rFonts w:ascii="Arial" w:hAnsi="Arial" w:cs="Arial"/>
-                <w:sz w:val="22"/>
-                <w:szCs w:val="22"/>
-              </w:rPr>
-            </w:pPr>
-            <w:r>
-              <w:rPr>
-                <w:rFonts w:ascii="Arial" w:hAnsi="Arial" w:cs="Arial"/>
-                <w:sz w:val="22"/>
-                <w:szCs w:val="22"/>
-              </w:rPr>
-              <w:t>Please provide a s</w:t>
-            </w:r>
-            <w:r>
-              <w:rPr>
-                <w:rFonts w:ascii="Arial" w:hAnsi="Arial" w:cs="Arial"/>
-                <w:sz w:val="22"/>
-                <w:szCs w:val="22"/>
-              </w:rPr>
-              <w:t>hort</w:t>
-            </w:r>
-            <w:r>
-              <w:rPr>
-                <w:rFonts w:ascii="Arial" w:hAnsi="Arial" w:cs="Arial"/>
-                <w:sz w:val="22"/>
-                <w:szCs w:val="22"/>
-              </w:rPr>
-              <w:t xml:space="preserve"> (between 3 to 8 well considered, fully proofread and reflected sentences) </w:t>
-            </w:r>
-            <w:r>
-              <w:rPr>
-                <w:rFonts w:ascii="Arial" w:hAnsi="Arial" w:cs="Arial"/>
-                <w:sz w:val="22"/>
-                <w:szCs w:val="22"/>
-              </w:rPr>
-              <w:t>explanation</w:t>
-            </w:r>
-            <w:r>
-              <w:rPr>
-                <w:rFonts w:ascii="Arial" w:hAnsi="Arial" w:cs="Arial"/>
-                <w:sz w:val="22"/>
-                <w:szCs w:val="22"/>
-              </w:rPr>
-              <w:t xml:space="preserve"> that justifies why the evidence/links you have provided is suitable as evidence of this requirement </w:t>
+                <w:b/>
+                <w:sz w:val="22"/>
+                <w:szCs w:val="22"/>
+              </w:rPr>
+            </w:pPr>
+            <w:r>
+              <w:rPr>
+                <w:rFonts w:ascii="Arial" w:hAnsi="Arial" w:cs="Arial"/>
+                <w:sz w:val="22"/>
+                <w:szCs w:val="22"/>
+              </w:rPr>
+              <w:t xml:space="preserve">I believe this link justifies me passing </w:t>
+            </w:r>
+            <w:proofErr w:type="gramStart"/>
+            <w:r>
+              <w:rPr>
+                <w:rFonts w:ascii="Arial" w:hAnsi="Arial" w:cs="Arial"/>
+                <w:sz w:val="22"/>
+                <w:szCs w:val="22"/>
+              </w:rPr>
+              <w:t>this criteria</w:t>
+            </w:r>
+            <w:proofErr w:type="gramEnd"/>
+            <w:r>
+              <w:rPr>
+                <w:rFonts w:ascii="Arial" w:hAnsi="Arial" w:cs="Arial"/>
+                <w:sz w:val="22"/>
+                <w:szCs w:val="22"/>
+              </w:rPr>
+              <w:t xml:space="preserve"> as it clearly explains the process of building an application with the definition of what an algorithm is.</w:t>
             </w:r>
           </w:p>
           <w:p>
@@ -301,7 +249,7 @@
               </w:rPr>
               <w:t xml:space="preserve">Link: </w:t>
             </w:r>
-            <w:hyperlink r:id="rId9" w:history="1">
+            <w:hyperlink r:id="rId8" w:anchor="6-program-paradigms-" w:history="1">
               <w:r>
                 <w:rPr>
                   <w:rStyle w:val="Hyperlink"/>
@@ -309,17 +257,44 @@
                 <w:t>https://github.com/LukeShead/Glossary-of-Tech-Terms#6-program-paradigms-</w:t>
               </w:r>
             </w:hyperlink>
-            <w:r>
+          </w:p>
+          <w:p>
+            <w:pPr>
+              <w:rPr>
+                <w:rFonts w:ascii="Arial" w:hAnsi="Arial" w:cs="Arial"/>
+                <w:b/>
+                <w:sz w:val="22"/>
+                <w:szCs w:val="22"/>
+              </w:rPr>
+            </w:pPr>
+            <w:r>
+              <w:rPr>
+                <w:rFonts w:ascii="Arial" w:hAnsi="Arial" w:cs="Arial"/>
+                <w:b/>
+                <w:sz w:val="22"/>
+                <w:szCs w:val="22"/>
+              </w:rPr>
+              <w:t xml:space="preserve">Link: </w:t>
+            </w:r>
+            <w:hyperlink r:id="rId9" w:anchor="relationships-between-them" w:history="1">
+              <w:r>
+                <w:rPr>
+                  <w:rStyle w:val="Hyperlink"/>
+                  <w:rFonts w:ascii="Arial" w:hAnsi="Arial" w:cs="Arial"/>
+                  <w:sz w:val="22"/>
+                  <w:szCs w:val="22"/>
+                </w:rPr>
+                <w:t>https://github.com/LukeShead/Glossary-of-Tech-Terms/blob/master/README.md#relationships-between-them</w:t>
+              </w:r>
+            </w:hyperlink>
+            <w:r>
+              <w:rPr>
+                <w:rFonts w:ascii="Arial" w:hAnsi="Arial" w:cs="Arial"/>
+                <w:b/>
+                <w:sz w:val="22"/>
+                <w:szCs w:val="22"/>
+              </w:rPr>
               <w:t xml:space="preserve"> </w:t>
-            </w:r>
-            <w:r>
-              <w:rPr>
-                <w:rFonts w:ascii="Arial" w:hAnsi="Arial" w:cs="Arial"/>
-                <w:b/>
-                <w:sz w:val="22"/>
-                <w:szCs w:val="22"/>
-              </w:rPr>
-              <w:t>Program paradigms</w:t>
             </w:r>
           </w:p>
         </w:tc>
@@ -343,17 +318,16 @@
                 <w:sz w:val="22"/>
                 <w:szCs w:val="22"/>
               </w:rPr>
-              <w:t xml:space="preserve">Please provide a short (between 3 to 8 well considered, fully proofread and reflected sentences) explanation that justifies why the evidence/links you have provided is suitable as evidence of this requirement </w:t>
-            </w:r>
-          </w:p>
-          <w:p>
-            <w:pPr>
-              <w:rPr>
-                <w:rFonts w:ascii="Arial" w:hAnsi="Arial" w:cs="Arial"/>
-                <w:sz w:val="22"/>
-                <w:szCs w:val="22"/>
-              </w:rPr>
-            </w:pPr>
+              <w:t xml:space="preserve">I believe this link justifies me passing this criteria as the area gives descriptions of the three paradigms </w:t>
+            </w:r>
+            <w:r>
+              <w:rPr>
+                <w:rFonts w:ascii="Arial" w:hAnsi="Arial" w:cs="Arial"/>
+                <w:sz w:val="22"/>
+                <w:szCs w:val="22"/>
+              </w:rPr>
+              <w:t>and describes all 3 and how they interact with each other.</w:t>
+            </w:r>
           </w:p>
         </w:tc>
       </w:tr>
@@ -427,7 +401,7 @@
               </w:rPr>
               <w:t xml:space="preserve">Link: </w:t>
             </w:r>
-            <w:hyperlink r:id="rId10" w:history="1">
+            <w:hyperlink r:id="rId10" w:anchor="the-ide-i-used-was-replit" w:history="1">
               <w:r>
                 <w:rPr>
                   <w:rStyle w:val="Hyperlink"/>
@@ -445,7 +419,7 @@
                 <w:sz w:val="22"/>
                 <w:szCs w:val="22"/>
               </w:rPr>
-              <w:t xml:space="preserve"> The ide I used</w:t>
+              <w:t xml:space="preserve"> </w:t>
             </w:r>
           </w:p>
         </w:tc>
@@ -459,17 +433,44 @@
             <w:pPr>
               <w:rPr>
                 <w:rFonts w:ascii="Arial" w:hAnsi="Arial" w:cs="Arial"/>
-                <w:sz w:val="22"/>
-                <w:szCs w:val="22"/>
-              </w:rPr>
-            </w:pPr>
-            <w:r>
-              <w:rPr>
-                <w:rFonts w:ascii="Arial" w:hAnsi="Arial" w:cs="Arial"/>
-                <w:sz w:val="22"/>
-                <w:szCs w:val="22"/>
-              </w:rPr>
-              <w:t xml:space="preserve">Please provide a short (between 3 to 8 well considered, fully proofread and reflected sentences) explanation that justifies why the evidence/links you have provided is suitable as evidence of this requirement </w:t>
+                <w:b/>
+                <w:sz w:val="22"/>
+                <w:szCs w:val="22"/>
+              </w:rPr>
+            </w:pPr>
+            <w:r>
+              <w:rPr>
+                <w:rFonts w:ascii="Arial" w:hAnsi="Arial" w:cs="Arial"/>
+                <w:sz w:val="22"/>
+                <w:szCs w:val="22"/>
+              </w:rPr>
+              <w:t>I believe this link justifies</w:t>
+            </w:r>
+            <w:r>
+              <w:rPr>
+                <w:rFonts w:ascii="Arial" w:hAnsi="Arial" w:cs="Arial"/>
+                <w:sz w:val="22"/>
+                <w:szCs w:val="22"/>
+              </w:rPr>
+              <w:t xml:space="preserve"> me passing </w:t>
+            </w:r>
+            <w:proofErr w:type="gramStart"/>
+            <w:r>
+              <w:rPr>
+                <w:rFonts w:ascii="Arial" w:hAnsi="Arial" w:cs="Arial"/>
+                <w:sz w:val="22"/>
+                <w:szCs w:val="22"/>
+              </w:rPr>
+              <w:t>this criteria</w:t>
+            </w:r>
+            <w:proofErr w:type="gramEnd"/>
+            <w:r>
+              <w:rPr>
+                <w:rFonts w:ascii="Arial" w:hAnsi="Arial" w:cs="Arial"/>
+                <w:sz w:val="22"/>
+                <w:szCs w:val="22"/>
+              </w:rPr>
+              <w:t xml:space="preserve"> as in the project repo I describe how I used Repl.it as my IDE and how it helped me implement my algorithm with the features such as syntax colouring.</w:t>
             </w:r>
           </w:p>
           <w:p>
@@ -553,60 +554,24 @@
               </w:rPr>
               <w:t xml:space="preserve">Link: </w:t>
             </w:r>
-            <w:hyperlink r:id="rId11" w:history="1">
+            <w:hyperlink r:id="rId11" w:anchor="debugging" w:history="1">
               <w:r>
                 <w:rPr>
                   <w:rStyle w:val="Hyperlink"/>
                 </w:rPr>
-                <w:t>https://github.com/LukeShead/Project-02#debugging</w:t>
+                <w:t>https://github.c</w:t>
               </w:r>
-            </w:hyperlink>
-            <w:r>
-              <w:t xml:space="preserve"> </w:t>
-            </w:r>
-            <w:r>
-              <w:rPr>
-                <w:rFonts w:ascii="Arial" w:hAnsi="Arial" w:cs="Arial"/>
-                <w:b/>
-                <w:sz w:val="22"/>
-                <w:szCs w:val="22"/>
-              </w:rPr>
-              <w:t xml:space="preserve"> </w:t>
-            </w:r>
-            <w:r>
-              <w:rPr>
-                <w:rFonts w:ascii="Arial" w:hAnsi="Arial" w:cs="Arial"/>
-                <w:b/>
-                <w:sz w:val="22"/>
-                <w:szCs w:val="22"/>
-              </w:rPr>
-              <w:t>Debugging section</w:t>
-            </w:r>
-          </w:p>
-          <w:p>
-            <w:pPr>
-              <w:rPr>
-                <w:rFonts w:ascii="Arial" w:hAnsi="Arial" w:cs="Arial"/>
-                <w:b/>
-                <w:sz w:val="22"/>
-                <w:szCs w:val="22"/>
-              </w:rPr>
-            </w:pPr>
-            <w:r>
-              <w:rPr>
-                <w:rFonts w:ascii="Arial" w:hAnsi="Arial" w:cs="Arial"/>
-                <w:b/>
-                <w:sz w:val="22"/>
-                <w:szCs w:val="22"/>
-              </w:rPr>
-              <w:t xml:space="preserve">Link: </w:t>
-            </w:r>
-            <w:hyperlink r:id="rId12" w:history="1">
               <w:r>
                 <w:rPr>
                   <w:rStyle w:val="Hyperlink"/>
                 </w:rPr>
-                <w:t>https://github.com/LukeShead/Project-03#debugging</w:t>
+                <w:t>o</w:t>
+              </w:r>
+              <w:r>
+                <w:rPr>
+                  <w:rStyle w:val="Hyperlink"/>
+                </w:rPr>
+                <w:t>m/LukeShead/Project-02#debugging</w:t>
               </w:r>
             </w:hyperlink>
             <w:r>
@@ -619,7 +584,7 @@
                 <w:sz w:val="22"/>
                 <w:szCs w:val="22"/>
               </w:rPr>
-              <w:t xml:space="preserve"> Debugging section</w:t>
+              <w:t xml:space="preserve"> </w:t>
             </w:r>
           </w:p>
         </w:tc>
@@ -643,17 +608,36 @@
                 <w:sz w:val="22"/>
                 <w:szCs w:val="22"/>
               </w:rPr>
-              <w:t xml:space="preserve">Please provide a short (between 3 to 8 well considered, fully proofread and reflected sentences) explanation that justifies why the evidence/links you have provided is suitable as evidence of this requirement </w:t>
-            </w:r>
-          </w:p>
-          <w:p>
-            <w:pPr>
-              <w:rPr>
-                <w:rFonts w:ascii="Arial" w:hAnsi="Arial" w:cs="Arial"/>
-                <w:sz w:val="22"/>
-                <w:szCs w:val="22"/>
-              </w:rPr>
-            </w:pPr>
+              <w:t xml:space="preserve">I believe this link justifies me passing this criteria as the </w:t>
+            </w:r>
+            <w:r>
+              <w:rPr>
+                <w:rFonts w:ascii="Arial" w:hAnsi="Arial" w:cs="Arial"/>
+                <w:sz w:val="22"/>
+                <w:szCs w:val="22"/>
+              </w:rPr>
+              <w:t xml:space="preserve">paragraph explains how debugging takes place and how an IDE can help with debugging using </w:t>
+            </w:r>
+            <w:proofErr w:type="spellStart"/>
+            <w:proofErr w:type="gramStart"/>
+            <w:r>
+              <w:rPr>
+                <w:rFonts w:ascii="Arial" w:hAnsi="Arial" w:cs="Arial"/>
+                <w:sz w:val="22"/>
+                <w:szCs w:val="22"/>
+              </w:rPr>
+              <w:t>it’s</w:t>
+            </w:r>
+            <w:proofErr w:type="spellEnd"/>
+            <w:proofErr w:type="gramEnd"/>
+            <w:r>
+              <w:rPr>
+                <w:rFonts w:ascii="Arial" w:hAnsi="Arial" w:cs="Arial"/>
+                <w:sz w:val="22"/>
+                <w:szCs w:val="22"/>
+              </w:rPr>
+              <w:t xml:space="preserve"> own debugger and how it affects the project development.</w:t>
+            </w:r>
           </w:p>
         </w:tc>
       </w:tr>
@@ -681,17 +665,42 @@
       <w:pPr>
         <w:rPr>
           <w:rFonts w:ascii="Arial" w:hAnsi="Arial" w:cs="Arial"/>
-          <w:b/>
-          <w:sz w:val="22"/>
-          <w:szCs w:val="22"/>
-        </w:rPr>
-      </w:pPr>
-    </w:p>
-    <w:p>
-      <w:pPr>
-        <w:rPr>
-          <w:rFonts w:ascii="Arial" w:hAnsi="Arial" w:cs="Arial"/>
-          <w:b/>
+          <w:sz w:val="22"/>
+          <w:szCs w:val="22"/>
+        </w:rPr>
+      </w:pPr>
+    </w:p>
+    <w:p>
+      <w:pPr>
+        <w:rPr>
+          <w:rFonts w:ascii="Arial" w:hAnsi="Arial" w:cs="Arial"/>
+          <w:sz w:val="22"/>
+          <w:szCs w:val="22"/>
+        </w:rPr>
+      </w:pPr>
+    </w:p>
+    <w:p>
+      <w:pPr>
+        <w:rPr>
+          <w:rFonts w:ascii="Arial" w:hAnsi="Arial" w:cs="Arial"/>
+          <w:sz w:val="22"/>
+          <w:szCs w:val="22"/>
+        </w:rPr>
+      </w:pPr>
+    </w:p>
+    <w:p>
+      <w:pPr>
+        <w:rPr>
+          <w:rFonts w:ascii="Arial" w:hAnsi="Arial" w:cs="Arial"/>
+          <w:sz w:val="22"/>
+          <w:szCs w:val="22"/>
+        </w:rPr>
+      </w:pPr>
+    </w:p>
+    <w:p>
+      <w:pPr>
+        <w:rPr>
+          <w:rFonts w:ascii="Arial" w:hAnsi="Arial" w:cs="Arial"/>
           <w:sz w:val="22"/>
           <w:szCs w:val="22"/>
         </w:rPr>
@@ -746,51 +755,12 @@
                 <w:sz w:val="22"/>
                 <w:szCs w:val="22"/>
               </w:rPr>
-              <w:t xml:space="preserve">Link: </w:t>
-            </w:r>
-            <w:hyperlink r:id="rId13" w:history="1">
-              <w:r>
-                <w:rPr>
-                  <w:rStyle w:val="Hyperlink"/>
-                </w:rPr>
-                <w:t>https://github.com/LukeShead/Project-01#coding-standards</w:t>
-              </w:r>
-            </w:hyperlink>
+              <w:t>Link:</w:t>
+            </w:r>
             <w:r>
               <w:t xml:space="preserve"> </w:t>
             </w:r>
-            <w:r>
-              <w:rPr>
-                <w:rFonts w:ascii="Arial" w:hAnsi="Arial" w:cs="Arial"/>
-                <w:b/>
-                <w:sz w:val="22"/>
-                <w:szCs w:val="22"/>
-              </w:rPr>
-              <w:t>Coding Standards</w:t>
-            </w:r>
-          </w:p>
-          <w:p>
-            <w:pPr>
-              <w:rPr>
-                <w:rFonts w:ascii="Arial" w:hAnsi="Arial" w:cs="Arial"/>
-                <w:b/>
-                <w:sz w:val="22"/>
-                <w:szCs w:val="22"/>
-              </w:rPr>
-            </w:pPr>
-            <w:r>
-              <w:rPr>
-                <w:rFonts w:ascii="Arial" w:hAnsi="Arial" w:cs="Arial"/>
-                <w:b/>
-                <w:sz w:val="22"/>
-                <w:szCs w:val="22"/>
-              </w:rPr>
-              <w:t>Link:</w:t>
-            </w:r>
-            <w:r>
-              <w:t xml:space="preserve"> </w:t>
-            </w:r>
-            <w:hyperlink r:id="rId14" w:history="1">
+            <w:hyperlink r:id="rId12" w:anchor="coding-standards-i-use" w:history="1">
               <w:r>
                 <w:rPr>
                   <w:rStyle w:val="Hyperlink"/>
@@ -841,17 +811,16 @@
                 <w:sz w:val="22"/>
                 <w:szCs w:val="22"/>
               </w:rPr>
-              <w:t xml:space="preserve">Please provide a short (between 3 to 8 well considered, fully proofread and reflected sentences) explanation that justifies why the evidence/links you have provided is suitable as evidence of this requirement </w:t>
-            </w:r>
-          </w:p>
-          <w:p>
-            <w:pPr>
-              <w:rPr>
-                <w:rFonts w:ascii="Arial" w:hAnsi="Arial" w:cs="Arial"/>
-                <w:sz w:val="22"/>
-                <w:szCs w:val="22"/>
-              </w:rPr>
-            </w:pPr>
+              <w:t xml:space="preserve">I believe this link justifies me passing this criteria as the </w:t>
+            </w:r>
+            <w:r>
+              <w:rPr>
+                <w:rFonts w:ascii="Arial" w:hAnsi="Arial" w:cs="Arial"/>
+                <w:sz w:val="22"/>
+                <w:szCs w:val="22"/>
+              </w:rPr>
+              <w:t>as it describes how the coding standards I have used helps me write and understand code, it also explains how my coding standard helps with reading and neatness of code.</w:t>
+            </w:r>
           </w:p>
         </w:tc>
       </w:tr>
@@ -925,8 +894,8 @@
               </w:rPr>
               <w:t xml:space="preserve">Link: </w:t>
             </w:r>
-            <w:hyperlink r:id="rId15" w:history="1"/>
-            <w:hyperlink r:id="rId16" w:history="1">
+            <w:hyperlink r:id="rId13" w:anchor="9-steps-from-writing-to-execution-" w:history="1"/>
+            <w:hyperlink r:id="rId14" w:anchor="9-steps-from-writing-to-execution-" w:history="1">
               <w:r>
                 <w:rPr>
                   <w:rStyle w:val="Hyperlink"/>
@@ -935,10 +904,8 @@
               </w:r>
             </w:hyperlink>
             <w:r>
-              <w:t xml:space="preserve">  Steps.</w:t>
-            </w:r>
-            <w:bookmarkStart w:id="0" w:name="_GoBack"/>
-            <w:bookmarkEnd w:id="0"/>
+              <w:t xml:space="preserve"> </w:t>
+            </w:r>
           </w:p>
         </w:tc>
       </w:tr>
@@ -961,17 +928,18 @@
                 <w:sz w:val="22"/>
                 <w:szCs w:val="22"/>
               </w:rPr>
-              <w:t xml:space="preserve">Please provide a short (between 3 to 8 well considered, fully proofread and reflected sentences) explanation that justifies why the evidence/links you have provided is suitable as evidence of this requirement </w:t>
-            </w:r>
-          </w:p>
-          <w:p>
-            <w:pPr>
-              <w:rPr>
-                <w:rFonts w:ascii="Arial" w:hAnsi="Arial" w:cs="Arial"/>
-                <w:sz w:val="22"/>
-                <w:szCs w:val="22"/>
-              </w:rPr>
-            </w:pPr>
+              <w:t xml:space="preserve">I believe this link justifies me passing this criteria as the </w:t>
+            </w:r>
+            <w:r>
+              <w:rPr>
+                <w:rFonts w:ascii="Arial" w:hAnsi="Arial" w:cs="Arial"/>
+                <w:sz w:val="22"/>
+                <w:szCs w:val="22"/>
+              </w:rPr>
+              <w:t>glossary outlines the individual steps from writing the code to the execution.</w:t>
+            </w:r>
+            <w:bookmarkStart w:id="0" w:name="_GoBack"/>
+            <w:bookmarkEnd w:id="0"/>
           </w:p>
         </w:tc>
       </w:tr>
@@ -1055,7 +1023,7 @@
               </w:rPr>
               <w:t xml:space="preserve">Link: </w:t>
             </w:r>
-            <w:hyperlink r:id="rId17" w:history="1">
+            <w:hyperlink r:id="rId15" w:anchor="coding-standards-i-use" w:history="1">
               <w:r>
                 <w:rPr>
                   <w:rStyle w:val="Hyperlink"/>
@@ -1094,7 +1062,7 @@
               </w:rPr>
               <w:t xml:space="preserve">Link: </w:t>
             </w:r>
-            <w:hyperlink r:id="rId18" w:history="1">
+            <w:hyperlink r:id="rId16" w:anchor="debugging" w:history="1">
               <w:r>
                 <w:rPr>
                   <w:rStyle w:val="Hyperlink"/>
@@ -1156,6 +1124,24 @@
         <w:rPr>
           <w:rFonts w:ascii="Arial" w:hAnsi="Arial" w:cs="Arial"/>
           <w:b/>
+          <w:sz w:val="22"/>
+          <w:szCs w:val="22"/>
+        </w:rPr>
+      </w:pPr>
+    </w:p>
+    <w:p>
+      <w:pPr>
+        <w:rPr>
+          <w:rFonts w:ascii="Arial" w:hAnsi="Arial" w:cs="Arial"/>
+          <w:sz w:val="22"/>
+          <w:szCs w:val="22"/>
+        </w:rPr>
+      </w:pPr>
+    </w:p>
+    <w:p>
+      <w:pPr>
+        <w:rPr>
+          <w:rFonts w:ascii="Arial" w:hAnsi="Arial" w:cs="Arial"/>
           <w:sz w:val="22"/>
           <w:szCs w:val="22"/>
         </w:rPr>
@@ -1266,7 +1252,7 @@
               </w:rPr>
               <w:t xml:space="preserve">Link: </w:t>
             </w:r>
-            <w:hyperlink r:id="rId19" w:history="1">
+            <w:hyperlink r:id="rId17" w:anchor="the-ide-and-implementation" w:history="1">
               <w:r>
                 <w:rPr>
                   <w:rStyle w:val="Hyperlink"/>
@@ -1296,6 +1282,7 @@
                 <w:sz w:val="22"/>
                 <w:szCs w:val="22"/>
               </w:rPr>
+              <w:lastRenderedPageBreak/>
               <w:t xml:space="preserve">Please provide a short (between 3 to 8 well considered, fully proofread and reflected sentences) explanation that justifies why the evidence/links you have provided is suitable as evidence of this requirement </w:t>
             </w:r>
           </w:p>
@@ -1421,7 +1408,7 @@
               </w:rPr>
               <w:t xml:space="preserve">Link: </w:t>
             </w:r>
-            <w:hyperlink r:id="rId20" w:history="1">
+            <w:hyperlink r:id="rId18" w:anchor="debugging" w:history="1">
               <w:r>
                 <w:rPr>
                   <w:rStyle w:val="Hyperlink"/>
@@ -1550,7 +1537,7 @@
             <w:r>
               <w:t xml:space="preserve"> </w:t>
             </w:r>
-            <w:hyperlink r:id="rId21" w:history="1">
+            <w:hyperlink r:id="rId19" w:anchor="planning-the-project" w:history="1">
               <w:r>
                 <w:rPr>
                   <w:rStyle w:val="Hyperlink"/>
@@ -1685,7 +1672,7 @@
               </w:rPr>
               <w:t xml:space="preserve">Link: </w:t>
             </w:r>
-            <w:hyperlink r:id="rId22" w:history="1">
+            <w:hyperlink r:id="rId20" w:anchor="planning-the-project" w:history="1">
               <w:r>
                 <w:rPr>
                   <w:rStyle w:val="Hyperlink"/>
@@ -1818,9 +1805,10 @@
                 <w:sz w:val="22"/>
                 <w:szCs w:val="22"/>
               </w:rPr>
+              <w:lastRenderedPageBreak/>
               <w:t xml:space="preserve">Link: </w:t>
             </w:r>
-            <w:hyperlink r:id="rId23" w:history="1">
+            <w:hyperlink r:id="rId21" w:anchor="the-ide-i-used-to-design-this-product-is-the-original-notepad" w:history="1">
               <w:r>
                 <w:rPr>
                   <w:rStyle w:val="Hyperlink"/>
@@ -1850,7 +1838,7 @@
               </w:rPr>
               <w:t xml:space="preserve">Link: </w:t>
             </w:r>
-            <w:hyperlink r:id="rId24" w:history="1">
+            <w:hyperlink r:id="rId22" w:anchor="debugging" w:history="1">
               <w:r>
                 <w:rPr>
                   <w:rStyle w:val="Hyperlink"/>
@@ -2006,7 +1994,7 @@
               </w:rPr>
               <w:t xml:space="preserve">Link: </w:t>
             </w:r>
-            <w:hyperlink r:id="rId25" w:history="1">
+            <w:hyperlink r:id="rId23" w:history="1">
               <w:r>
                 <w:rPr>
                   <w:rStyle w:val="Hyperlink"/>
@@ -2046,7 +2034,7 @@
               </w:rPr>
               <w:t xml:space="preserve">Link: </w:t>
             </w:r>
-            <w:hyperlink r:id="rId26" w:history="1">
+            <w:hyperlink r:id="rId24" w:anchor="coding-standards-i-use" w:history="1">
               <w:r>
                 <w:rPr>
                   <w:rStyle w:val="Hyperlink"/>
@@ -2123,9 +2111,9 @@
       </w:pPr>
     </w:p>
     <w:sectPr>
-      <w:headerReference w:type="default" r:id="rId27"/>
-      <w:footerReference w:type="even" r:id="rId28"/>
-      <w:footerReference w:type="default" r:id="rId29"/>
+      <w:headerReference w:type="default" r:id="rId25"/>
+      <w:footerReference w:type="even" r:id="rId26"/>
+      <w:footerReference w:type="default" r:id="rId27"/>
       <w:pgSz w:w="16840" w:h="11900" w:orient="landscape"/>
       <w:pgMar w:top="2160" w:right="720" w:bottom="432" w:left="720" w:header="288" w:footer="720" w:gutter="0"/>
       <w:cols w:space="720"/>
@@ -2240,7 +2228,7 @@
         <w:color w:val="7F7F7F" w:themeColor="text1" w:themeTint="80"/>
         <w:sz w:val="20"/>
       </w:rPr>
-      <w:t>3</w:t>
+      <w:t>4</w:t>
     </w:r>
     <w:r>
       <w:rPr>
@@ -2615,6 +2603,7 @@
     <w:lsdException w:name="HTML Sample" w:semiHidden="1" w:unhideWhenUsed="1"/>
     <w:lsdException w:name="HTML Typewriter" w:semiHidden="1" w:unhideWhenUsed="1"/>
     <w:lsdException w:name="HTML Variable" w:semiHidden="1" w:unhideWhenUsed="1"/>
+    <w:lsdException w:name="Normal Table" w:semiHidden="1" w:unhideWhenUsed="1"/>
     <w:lsdException w:name="annotation subject" w:semiHidden="1" w:unhideWhenUsed="1"/>
     <w:lsdException w:name="No List" w:semiHidden="1" w:unhideWhenUsed="1"/>
     <w:lsdException w:name="Outline List 1" w:semiHidden="1" w:unhideWhenUsed="1"/>
@@ -2658,8 +2647,10 @@
     <w:lsdException w:name="Table Elegant" w:semiHidden="1" w:unhideWhenUsed="1"/>
     <w:lsdException w:name="Table Professional" w:semiHidden="1" w:unhideWhenUsed="1"/>
     <w:lsdException w:name="Table Subtle 1" w:semiHidden="1" w:unhideWhenUsed="1"/>
+    <w:lsdException w:name="Table Subtle 2" w:semiHidden="1" w:unhideWhenUsed="1"/>
     <w:lsdException w:name="Table Web 1" w:semiHidden="1" w:unhideWhenUsed="1"/>
     <w:lsdException w:name="Table Web 2" w:semiHidden="1" w:unhideWhenUsed="1"/>
+    <w:lsdException w:name="Table Web 3" w:semiHidden="1" w:unhideWhenUsed="1"/>
     <w:lsdException w:name="Balloon Text" w:semiHidden="1" w:unhideWhenUsed="1"/>
     <w:lsdException w:name="Table Grid" w:uiPriority="39"/>
     <w:lsdException w:name="Table Theme" w:semiHidden="1" w:unhideWhenUsed="1"/>
@@ -3296,7 +3287,7 @@
 </file>
 
 <file path=customXml/itemProps1.xml><?xml version="1.0" encoding="utf-8"?>
-<ds:datastoreItem xmlns:ds="http://schemas.openxmlformats.org/officeDocument/2006/customXml" ds:itemID="{4FF2947A-D798-4D1E-9D20-E306C81A49B4}">
+<ds:datastoreItem xmlns:ds="http://schemas.openxmlformats.org/officeDocument/2006/customXml" ds:itemID="{E815B500-FB42-47C7-A2E1-B7EB6033448A}">
   <ds:schemaRefs>
     <ds:schemaRef ds:uri="http://schemas.openxmlformats.org/officeDocument/2006/bibliography"/>
   </ds:schemaRefs>

--- a/LukeShead_SemesterA_Programming_MappingDocument_2017-2018.docx
+++ b/LukeShead_SemesterA_Programming_MappingDocument_2017-2018.docx
@@ -119,16 +119,55 @@
                 <w:sz w:val="22"/>
                 <w:szCs w:val="22"/>
               </w:rPr>
-              <w:t xml:space="preserve">Link: </w:t>
-            </w:r>
-            <w:hyperlink r:id="rId7" w:anchor="5-algorythm-" w:history="1">
+              <w:t>Link</w:t>
+            </w:r>
+            <w:r>
+              <w:rPr>
+                <w:rFonts w:ascii="Arial" w:hAnsi="Arial" w:cs="Arial"/>
+                <w:b/>
+                <w:sz w:val="22"/>
+                <w:szCs w:val="22"/>
+              </w:rPr>
+              <w:t xml:space="preserve">: </w:t>
+            </w:r>
+            <w:hyperlink r:id="rId7" w:history="1">
               <w:r>
                 <w:rPr>
                   <w:rStyle w:val="Hyperlink"/>
+                  <w:rFonts w:ascii="Arial" w:hAnsi="Arial" w:cs="Arial"/>
+                  <w:sz w:val="22"/>
+                  <w:szCs w:val="22"/>
                 </w:rPr>
-                <w:t>https://github.com/LukeShead/Glossary-of-Tech-Terms#5-algorythm-</w:t>
+                <w:t>https://github.com/LukeShead/Glossary-of-Te</w:t>
+              </w:r>
+              <w:r>
+                <w:rPr>
+                  <w:rStyle w:val="Hyperlink"/>
+                  <w:rFonts w:ascii="Arial" w:hAnsi="Arial" w:cs="Arial"/>
+                  <w:sz w:val="22"/>
+                  <w:szCs w:val="22"/>
+                </w:rPr>
+                <w:t>c</w:t>
+              </w:r>
+              <w:r>
+                <w:rPr>
+                  <w:rStyle w:val="Hyperlink"/>
+                  <w:rFonts w:ascii="Arial" w:hAnsi="Arial" w:cs="Arial"/>
+                  <w:sz w:val="22"/>
+                  <w:szCs w:val="22"/>
+                </w:rPr>
+                <w:t>h-Terms#5-algorithm-</w:t>
               </w:r>
             </w:hyperlink>
+            <w:r>
+              <w:rPr>
+                <w:rFonts w:ascii="Arial" w:hAnsi="Arial" w:cs="Arial"/>
+                <w:b/>
+                <w:sz w:val="22"/>
+                <w:szCs w:val="22"/>
+              </w:rPr>
+              <w:t xml:space="preserve"> </w:t>
+            </w:r>
             <w:r>
               <w:t xml:space="preserve"> Algorithm</w:t>
             </w:r>
@@ -157,16 +196,14 @@
               </w:rPr>
               <w:t xml:space="preserve">I believe this link justifies me passing </w:t>
             </w:r>
-            <w:proofErr w:type="gramStart"/>
-            <w:r>
-              <w:rPr>
-                <w:rFonts w:ascii="Arial" w:hAnsi="Arial" w:cs="Arial"/>
-                <w:sz w:val="22"/>
-                <w:szCs w:val="22"/>
-              </w:rPr>
-              <w:t>this criteria</w:t>
-            </w:r>
-            <w:proofErr w:type="gramEnd"/>
+            <w:r>
+              <w:rPr>
+                <w:rFonts w:ascii="Arial" w:hAnsi="Arial" w:cs="Arial"/>
+                <w:sz w:val="22"/>
+                <w:szCs w:val="22"/>
+              </w:rPr>
+              <w:t>this criterion</w:t>
+            </w:r>
             <w:r>
               <w:rPr>
                 <w:rFonts w:ascii="Arial" w:hAnsi="Arial" w:cs="Arial"/>
@@ -444,26 +481,16 @@
                 <w:sz w:val="22"/>
                 <w:szCs w:val="22"/>
               </w:rPr>
-              <w:t>I believe this link justifies</w:t>
-            </w:r>
-            <w:r>
-              <w:rPr>
-                <w:rFonts w:ascii="Arial" w:hAnsi="Arial" w:cs="Arial"/>
-                <w:sz w:val="22"/>
-                <w:szCs w:val="22"/>
-              </w:rPr>
-              <w:t xml:space="preserve"> me passing </w:t>
-            </w:r>
-            <w:proofErr w:type="gramStart"/>
-            <w:r>
-              <w:rPr>
-                <w:rFonts w:ascii="Arial" w:hAnsi="Arial" w:cs="Arial"/>
-                <w:sz w:val="22"/>
-                <w:szCs w:val="22"/>
-              </w:rPr>
-              <w:t>this criteria</w:t>
-            </w:r>
-            <w:proofErr w:type="gramEnd"/>
+              <w:t xml:space="preserve">I believe this link justifies me passing </w:t>
+            </w:r>
+            <w:r>
+              <w:rPr>
+                <w:rFonts w:ascii="Arial" w:hAnsi="Arial" w:cs="Arial"/>
+                <w:sz w:val="22"/>
+                <w:szCs w:val="22"/>
+              </w:rPr>
+              <w:t>this criterion</w:t>
+            </w:r>
             <w:r>
               <w:rPr>
                 <w:rFonts w:ascii="Arial" w:hAnsi="Arial" w:cs="Arial"/>
@@ -554,36 +581,15 @@
               </w:rPr>
               <w:t xml:space="preserve">Link: </w:t>
             </w:r>
-            <w:hyperlink r:id="rId11" w:anchor="debugging" w:history="1">
+            <w:hyperlink r:id="rId11" w:history="1">
               <w:r>
                 <w:rPr>
                   <w:rStyle w:val="Hyperlink"/>
                 </w:rPr>
-                <w:t>https://github.c</w:t>
-              </w:r>
-              <w:r>
-                <w:rPr>
-                  <w:rStyle w:val="Hyperlink"/>
-                </w:rPr>
-                <w:t>o</w:t>
-              </w:r>
-              <w:r>
-                <w:rPr>
-                  <w:rStyle w:val="Hyperlink"/>
-                </w:rPr>
-                <w:t>m/LukeShead/Project-02#debugging</w:t>
+                <w:t>https://github.com/LukeShead/Project-02/blob/master/README.md#ides-and-how-they-help-with-debugging</w:t>
               </w:r>
             </w:hyperlink>
             <w:r>
-              <w:t xml:space="preserve"> </w:t>
-            </w:r>
-            <w:r>
-              <w:rPr>
-                <w:rFonts w:ascii="Arial" w:hAnsi="Arial" w:cs="Arial"/>
-                <w:b/>
-                <w:sz w:val="22"/>
-                <w:szCs w:val="22"/>
-              </w:rPr>
               <w:t xml:space="preserve"> </w:t>
             </w:r>
           </w:p>
@@ -608,15 +614,7 @@
                 <w:sz w:val="22"/>
                 <w:szCs w:val="22"/>
               </w:rPr>
-              <w:t xml:space="preserve">I believe this link justifies me passing this criteria as the </w:t>
-            </w:r>
-            <w:r>
-              <w:rPr>
-                <w:rFonts w:ascii="Arial" w:hAnsi="Arial" w:cs="Arial"/>
-                <w:sz w:val="22"/>
-                <w:szCs w:val="22"/>
-              </w:rPr>
-              <w:t xml:space="preserve">paragraph explains how debugging takes place and how an IDE can help with debugging using </w:t>
+              <w:t xml:space="preserve">I believe this link justifies me passing this criteria as the paragraph explains how debugging takes place and how an IDE can help with debugging using </w:t>
             </w:r>
             <w:proofErr w:type="spellStart"/>
             <w:proofErr w:type="gramStart"/>
@@ -768,7 +766,25 @@
                   <w:sz w:val="22"/>
                   <w:szCs w:val="22"/>
                 </w:rPr>
-                <w:t>https://github.com/LukeShead/Project-02#coding-standards-i-use</w:t>
+                <w:t>https://github.co</w:t>
+              </w:r>
+              <w:r>
+                <w:rPr>
+                  <w:rStyle w:val="Hyperlink"/>
+                  <w:rFonts w:ascii="Arial" w:hAnsi="Arial" w:cs="Arial"/>
+                  <w:sz w:val="22"/>
+                  <w:szCs w:val="22"/>
+                </w:rPr>
+                <w:t>m</w:t>
+              </w:r>
+              <w:r>
+                <w:rPr>
+                  <w:rStyle w:val="Hyperlink"/>
+                  <w:rFonts w:ascii="Arial" w:hAnsi="Arial" w:cs="Arial"/>
+                  <w:sz w:val="22"/>
+                  <w:szCs w:val="22"/>
+                </w:rPr>
+                <w:t>/LukeShead/Project-02#coding-standards-i-use</w:t>
               </w:r>
             </w:hyperlink>
             <w:r>
@@ -811,15 +827,7 @@
                 <w:sz w:val="22"/>
                 <w:szCs w:val="22"/>
               </w:rPr>
-              <w:t xml:space="preserve">I believe this link justifies me passing this criteria as the </w:t>
-            </w:r>
-            <w:r>
-              <w:rPr>
-                <w:rFonts w:ascii="Arial" w:hAnsi="Arial" w:cs="Arial"/>
-                <w:sz w:val="22"/>
-                <w:szCs w:val="22"/>
-              </w:rPr>
-              <w:t>as it describes how the coding standards I have used helps me write and understand code, it also explains how my coding standard helps with reading and neatness of code.</w:t>
+              <w:t>I believe this link justifies me passing this criteria as the as it describes how the coding standards I have used helps me write and understand code, it also explains how my coding standard helps with reading and neatness of code.</w:t>
             </w:r>
           </w:p>
         </w:tc>
@@ -900,7 +908,19 @@
                 <w:rPr>
                   <w:rStyle w:val="Hyperlink"/>
                 </w:rPr>
-                <w:t>https://github.com/LukeShead/Glossary-of-Tech-Terms/blob/master/README.md#9-steps-from-writing-to-execution-</w:t>
+                <w:t>https://github.</w:t>
+              </w:r>
+              <w:r>
+                <w:rPr>
+                  <w:rStyle w:val="Hyperlink"/>
+                </w:rPr>
+                <w:t>c</w:t>
+              </w:r>
+              <w:r>
+                <w:rPr>
+                  <w:rStyle w:val="Hyperlink"/>
+                </w:rPr>
+                <w:t>om/LukeShead/Glossary-of-Tech-Terms/blob/master/README.md#9-steps-from-writing-to-execution-</w:t>
               </w:r>
             </w:hyperlink>
             <w:r>
@@ -928,18 +948,8 @@
                 <w:sz w:val="22"/>
                 <w:szCs w:val="22"/>
               </w:rPr>
-              <w:t xml:space="preserve">I believe this link justifies me passing this criteria as the </w:t>
-            </w:r>
-            <w:r>
-              <w:rPr>
-                <w:rFonts w:ascii="Arial" w:hAnsi="Arial" w:cs="Arial"/>
-                <w:sz w:val="22"/>
-                <w:szCs w:val="22"/>
-              </w:rPr>
-              <w:t>glossary outlines the individual steps from writing the code to the execution.</w:t>
-            </w:r>
-            <w:bookmarkStart w:id="0" w:name="_GoBack"/>
-            <w:bookmarkEnd w:id="0"/>
+              <w:t>I believe this link justifies me passing this criteria as the glossary outlines the individual steps from writing the code to the execution.</w:t>
+            </w:r>
           </w:p>
         </w:tc>
       </w:tr>
@@ -1137,69 +1147,8 @@
           <w:szCs w:val="22"/>
         </w:rPr>
       </w:pPr>
-    </w:p>
-    <w:p>
-      <w:pPr>
-        <w:rPr>
-          <w:rFonts w:ascii="Arial" w:hAnsi="Arial" w:cs="Arial"/>
-          <w:sz w:val="22"/>
-          <w:szCs w:val="22"/>
-        </w:rPr>
-      </w:pPr>
-    </w:p>
-    <w:p>
-      <w:pPr>
-        <w:rPr>
-          <w:rFonts w:ascii="Arial" w:hAnsi="Arial" w:cs="Arial"/>
-          <w:sz w:val="22"/>
-          <w:szCs w:val="22"/>
-        </w:rPr>
-      </w:pPr>
-    </w:p>
-    <w:p>
-      <w:pPr>
-        <w:rPr>
-          <w:rFonts w:ascii="Arial" w:hAnsi="Arial" w:cs="Arial"/>
-          <w:sz w:val="22"/>
-          <w:szCs w:val="22"/>
-        </w:rPr>
-      </w:pPr>
-    </w:p>
-    <w:p>
-      <w:pPr>
-        <w:rPr>
-          <w:rFonts w:ascii="Arial" w:hAnsi="Arial" w:cs="Arial"/>
-          <w:sz w:val="22"/>
-          <w:szCs w:val="22"/>
-        </w:rPr>
-      </w:pPr>
-    </w:p>
-    <w:p>
-      <w:pPr>
-        <w:rPr>
-          <w:rFonts w:ascii="Arial" w:hAnsi="Arial" w:cs="Arial"/>
-          <w:sz w:val="22"/>
-          <w:szCs w:val="22"/>
-        </w:rPr>
-      </w:pPr>
-    </w:p>
-    <w:p>
-      <w:pPr>
-        <w:rPr>
-          <w:rFonts w:ascii="Arial" w:hAnsi="Arial" w:cs="Arial"/>
-          <w:sz w:val="22"/>
-          <w:szCs w:val="22"/>
-        </w:rPr>
-      </w:pPr>
-    </w:p>
-    <w:p>
-      <w:pPr>
-        <w:rPr>
-          <w:rFonts w:ascii="Arial" w:hAnsi="Arial" w:cs="Arial"/>
-          <w:sz w:val="22"/>
-          <w:szCs w:val="22"/>
-        </w:rPr>
-      </w:pPr>
+      <w:bookmarkStart w:id="0" w:name="_GoBack"/>
+      <w:bookmarkEnd w:id="0"/>
     </w:p>
     <w:p>
       <w:pPr>
@@ -1282,7 +1231,6 @@
                 <w:sz w:val="22"/>
                 <w:szCs w:val="22"/>
               </w:rPr>
-              <w:lastRenderedPageBreak/>
               <w:t xml:space="preserve">Please provide a short (between 3 to 8 well considered, fully proofread and reflected sentences) explanation that justifies why the evidence/links you have provided is suitable as evidence of this requirement </w:t>
             </w:r>
           </w:p>
@@ -1805,7 +1753,6 @@
                 <w:sz w:val="22"/>
                 <w:szCs w:val="22"/>
               </w:rPr>
-              <w:lastRenderedPageBreak/>
               <w:t xml:space="preserve">Link: </w:t>
             </w:r>
             <w:hyperlink r:id="rId21" w:anchor="the-ide-i-used-to-design-this-product-is-the-original-notepad" w:history="1">
@@ -2228,7 +2175,7 @@
         <w:color w:val="7F7F7F" w:themeColor="text1" w:themeTint="80"/>
         <w:sz w:val="20"/>
       </w:rPr>
-      <w:t>4</w:t>
+      <w:t>3</w:t>
     </w:r>
     <w:r>
       <w:rPr>
@@ -3287,7 +3234,7 @@
 </file>
 
 <file path=customXml/itemProps1.xml><?xml version="1.0" encoding="utf-8"?>
-<ds:datastoreItem xmlns:ds="http://schemas.openxmlformats.org/officeDocument/2006/customXml" ds:itemID="{E815B500-FB42-47C7-A2E1-B7EB6033448A}">
+<ds:datastoreItem xmlns:ds="http://schemas.openxmlformats.org/officeDocument/2006/customXml" ds:itemID="{24072B00-5BBF-4F7F-940A-AEEEF1441518}">
   <ds:schemaRefs>
     <ds:schemaRef ds:uri="http://schemas.openxmlformats.org/officeDocument/2006/bibliography"/>
   </ds:schemaRefs>

--- a/LukeShead_SemesterA_Programming_MappingDocument_2017-2018.docx
+++ b/LukeShead_SemesterA_Programming_MappingDocument_2017-2018.docx
@@ -1,6 +1,6 @@
 
 <file path=word/document.xml><?xml version="1.0" encoding="utf-8"?>
-<w:document xmlns:wpc="http://schemas.microsoft.com/office/word/2010/wordprocessingCanvas" xmlns:cx="http://schemas.microsoft.com/office/drawing/2014/chartex" xmlns:cx1="http://schemas.microsoft.com/office/drawing/2015/9/8/chartex" xmlns:cx2="http://schemas.microsoft.com/office/drawing/2015/10/21/chartex" xmlns:cx3="http://schemas.microsoft.com/office/drawing/2016/5/9/chartex" xmlns:cx4="http://schemas.microsoft.com/office/drawing/2016/5/10/chartex" xmlns:cx5="http://schemas.microsoft.com/office/drawing/2016/5/11/chartex" xmlns:cx6="http://schemas.microsoft.com/office/drawing/2016/5/12/chartex" xmlns:cx7="http://schemas.microsoft.com/office/drawing/2016/5/13/chartex" xmlns:cx8="http://schemas.microsoft.com/office/drawing/2016/5/14/chartex" xmlns:mc="http://schemas.openxmlformats.org/markup-compatibility/2006" xmlns:aink="http://schemas.microsoft.com/office/drawing/2016/ink" xmlns:am3d="http://schemas.microsoft.com/office/drawing/2017/model3d" xmlns:o="urn:schemas-microsoft-com:office:office" xmlns:r="http://schemas.openxmlformats.org/officeDocument/2006/relationships" xmlns:m="http://schemas.openxmlformats.org/officeDocument/2006/math" xmlns:v="urn:schemas-microsoft-com:vml" xmlns:wp14="http://schemas.microsoft.com/office/word/2010/wordprocessingDrawing" xmlns:wp="http://schemas.openxmlformats.org/drawingml/2006/wordprocessingDrawing" xmlns:w10="urn:schemas-microsoft-com:office:word" xmlns:w="http://schemas.openxmlformats.org/wordprocessingml/2006/main" xmlns:w14="http://schemas.microsoft.com/office/word/2010/wordml" xmlns:w15="http://schemas.microsoft.com/office/word/2012/wordml" xmlns:w16cid="http://schemas.microsoft.com/office/word/2016/wordml/cid" xmlns:w16se="http://schemas.microsoft.com/office/word/2015/wordml/symex" xmlns:wpg="http://schemas.microsoft.com/office/word/2010/wordprocessingGroup" xmlns:wpi="http://schemas.microsoft.com/office/word/2010/wordprocessingInk" xmlns:wne="http://schemas.microsoft.com/office/word/2006/wordml" xmlns:wps="http://schemas.microsoft.com/office/word/2010/wordprocessingShape" mc:Ignorable="w14 w15 w16se w16cid wp14">
+<w:document xmlns:wpc="http://schemas.microsoft.com/office/word/2010/wordprocessingCanvas" xmlns:cx="http://schemas.microsoft.com/office/drawing/2014/chartex" xmlns:cx1="http://schemas.microsoft.com/office/drawing/2015/9/8/chartex" xmlns:mc="http://schemas.openxmlformats.org/markup-compatibility/2006" xmlns:o="urn:schemas-microsoft-com:office:office" xmlns:r="http://schemas.openxmlformats.org/officeDocument/2006/relationships" xmlns:m="http://schemas.openxmlformats.org/officeDocument/2006/math" xmlns:v="urn:schemas-microsoft-com:vml" xmlns:wp14="http://schemas.microsoft.com/office/word/2010/wordprocessingDrawing" xmlns:wp="http://schemas.openxmlformats.org/drawingml/2006/wordprocessingDrawing" xmlns:w10="urn:schemas-microsoft-com:office:word" xmlns:w="http://schemas.openxmlformats.org/wordprocessingml/2006/main" xmlns:w14="http://schemas.microsoft.com/office/word/2010/wordml" xmlns:w15="http://schemas.microsoft.com/office/word/2012/wordml" xmlns:w16se="http://schemas.microsoft.com/office/word/2015/wordml/symex" xmlns:wpg="http://schemas.microsoft.com/office/word/2010/wordprocessingGroup" xmlns:wpi="http://schemas.microsoft.com/office/word/2010/wordprocessingInk" xmlns:wne="http://schemas.microsoft.com/office/word/2006/wordml" xmlns:wps="http://schemas.microsoft.com/office/word/2010/wordprocessingShape" mc:Ignorable="w14 w15 w16se wp14">
   <w:body>
     <w:p>
       <w:pPr>
@@ -37,19 +37,8 @@
           <w:sz w:val="28"/>
           <w:szCs w:val="28"/>
         </w:rPr>
-        <w:t xml:space="preserve">Manish </w:t>
+        <w:t>Manish Gadhvi</w:t>
       </w:r>
-      <w:proofErr w:type="spellStart"/>
-      <w:r>
-        <w:rPr>
-          <w:rFonts w:ascii="Arial" w:hAnsi="Arial" w:cs="Arial"/>
-          <w:b/>
-          <w:sz w:val="28"/>
-          <w:szCs w:val="28"/>
-        </w:rPr>
-        <w:t>Gadhvi</w:t>
-      </w:r>
-      <w:proofErr w:type="spellEnd"/>
       <w:r>
         <w:rPr>
           <w:rFonts w:ascii="Arial" w:hAnsi="Arial" w:cs="Arial"/>
@@ -130,7 +119,7 @@
               </w:rPr>
               <w:t xml:space="preserve">: </w:t>
             </w:r>
-            <w:hyperlink r:id="rId7" w:history="1">
+            <w:hyperlink r:id="rId7" w:anchor="5-algorithm-" w:history="1">
               <w:r>
                 <w:rPr>
                   <w:rStyle w:val="Hyperlink"/>
@@ -138,25 +127,7 @@
                   <w:sz w:val="22"/>
                   <w:szCs w:val="22"/>
                 </w:rPr>
-                <w:t>https://github.com/LukeShead/Glossary-of-Te</w:t>
-              </w:r>
-              <w:r>
-                <w:rPr>
-                  <w:rStyle w:val="Hyperlink"/>
-                  <w:rFonts w:ascii="Arial" w:hAnsi="Arial" w:cs="Arial"/>
-                  <w:sz w:val="22"/>
-                  <w:szCs w:val="22"/>
-                </w:rPr>
-                <w:t>c</w:t>
-              </w:r>
-              <w:r>
-                <w:rPr>
-                  <w:rStyle w:val="Hyperlink"/>
-                  <w:rFonts w:ascii="Arial" w:hAnsi="Arial" w:cs="Arial"/>
-                  <w:sz w:val="22"/>
-                  <w:szCs w:val="22"/>
-                </w:rPr>
-                <w:t>h-Terms#5-algorithm-</w:t>
+                <w:t>https://github.com/LukeShead/Glossary-of-Tech-Terms#5-algorithm-</w:t>
               </w:r>
             </w:hyperlink>
             <w:r>
@@ -459,6 +430,44 @@
               <w:t xml:space="preserve"> </w:t>
             </w:r>
           </w:p>
+          <w:p>
+            <w:pPr>
+              <w:rPr>
+                <w:rFonts w:ascii="Arial" w:hAnsi="Arial" w:cs="Arial"/>
+                <w:b/>
+                <w:sz w:val="22"/>
+                <w:szCs w:val="22"/>
+              </w:rPr>
+            </w:pPr>
+            <w:r>
+              <w:rPr>
+                <w:rFonts w:ascii="Arial" w:hAnsi="Arial" w:cs="Arial"/>
+                <w:b/>
+                <w:sz w:val="22"/>
+                <w:szCs w:val="22"/>
+              </w:rPr>
+              <w:t xml:space="preserve">Link: </w:t>
+            </w:r>
+            <w:hyperlink r:id="rId11" w:history="1">
+              <w:r>
+                <w:rPr>
+                  <w:rStyle w:val="Hyperlink"/>
+                  <w:rFonts w:ascii="Arial" w:hAnsi="Arial" w:cs="Arial"/>
+                  <w:sz w:val="22"/>
+                  <w:szCs w:val="22"/>
+                </w:rPr>
+                <w:t>https://github.com/LukeShead/Project-02#screenshot-of-ide</w:t>
+              </w:r>
+            </w:hyperlink>
+            <w:r>
+              <w:rPr>
+                <w:rFonts w:ascii="Arial" w:hAnsi="Arial" w:cs="Arial"/>
+                <w:sz w:val="22"/>
+                <w:szCs w:val="22"/>
+              </w:rPr>
+              <w:t xml:space="preserve"> </w:t>
+            </w:r>
+          </w:p>
         </w:tc>
       </w:tr>
       <w:tr>
@@ -567,7 +576,6 @@
             <w:pPr>
               <w:rPr>
                 <w:rFonts w:ascii="Arial" w:hAnsi="Arial" w:cs="Arial"/>
-                <w:b/>
                 <w:sz w:val="22"/>
                 <w:szCs w:val="22"/>
               </w:rPr>
@@ -581,12 +589,62 @@
               </w:rPr>
               <w:t xml:space="preserve">Link: </w:t>
             </w:r>
-            <w:hyperlink r:id="rId11" w:history="1">
+            <w:hyperlink r:id="rId12" w:history="1">
+              <w:r>
+                <w:rPr>
+                  <w:rStyle w:val="Hyperlink"/>
+                  <w:rFonts w:ascii="Arial" w:hAnsi="Arial" w:cs="Arial"/>
+                  <w:sz w:val="22"/>
+                  <w:szCs w:val="22"/>
+                </w:rPr>
+                <w:t>https://github.com/LukeShead/Project-02/blob/master/README.md#debugging-process</w:t>
+              </w:r>
+            </w:hyperlink>
+            <w:r>
+              <w:rPr>
+                <w:rFonts w:ascii="Arial" w:hAnsi="Arial" w:cs="Arial"/>
+                <w:sz w:val="22"/>
+                <w:szCs w:val="22"/>
+              </w:rPr>
+              <w:t xml:space="preserve"> </w:t>
+            </w:r>
+          </w:p>
+          <w:p>
+            <w:pPr>
+              <w:rPr>
+                <w:rFonts w:ascii="Arial" w:hAnsi="Arial" w:cs="Arial"/>
+                <w:b/>
+                <w:sz w:val="22"/>
+                <w:szCs w:val="22"/>
+              </w:rPr>
+            </w:pPr>
+            <w:r>
+              <w:rPr>
+                <w:rFonts w:ascii="Arial" w:hAnsi="Arial" w:cs="Arial"/>
+                <w:b/>
+                <w:sz w:val="22"/>
+                <w:szCs w:val="22"/>
+              </w:rPr>
+              <w:t xml:space="preserve">Link: </w:t>
+            </w:r>
+            <w:hyperlink r:id="rId13" w:anchor="ides-and-how-they-help-with-debugging" w:history="1">
               <w:r>
                 <w:rPr>
                   <w:rStyle w:val="Hyperlink"/>
                 </w:rPr>
-                <w:t>https://github.com/LukeShead/Project-02/blob/master/README.md#ides-and-how-they-help-with-debugging</w:t>
+                <w:t>https://github.com/LukeShead/Project-02/blob/master/</w:t>
+              </w:r>
+              <w:r>
+                <w:rPr>
+                  <w:rStyle w:val="Hyperlink"/>
+                </w:rPr>
+                <w:t>R</w:t>
+              </w:r>
+              <w:r>
+                <w:rPr>
+                  <w:rStyle w:val="Hyperlink"/>
+                </w:rPr>
+                <w:t>EADME.md#ides-and-how-they-help-with-debugging</w:t>
               </w:r>
             </w:hyperlink>
             <w:r>
@@ -614,27 +672,7 @@
                 <w:sz w:val="22"/>
                 <w:szCs w:val="22"/>
               </w:rPr>
-              <w:t xml:space="preserve">I believe this link justifies me passing this criteria as the paragraph explains how debugging takes place and how an IDE can help with debugging using </w:t>
-            </w:r>
-            <w:proofErr w:type="spellStart"/>
-            <w:proofErr w:type="gramStart"/>
-            <w:r>
-              <w:rPr>
-                <w:rFonts w:ascii="Arial" w:hAnsi="Arial" w:cs="Arial"/>
-                <w:sz w:val="22"/>
-                <w:szCs w:val="22"/>
-              </w:rPr>
-              <w:t>it’s</w:t>
-            </w:r>
-            <w:proofErr w:type="spellEnd"/>
-            <w:proofErr w:type="gramEnd"/>
-            <w:r>
-              <w:rPr>
-                <w:rFonts w:ascii="Arial" w:hAnsi="Arial" w:cs="Arial"/>
-                <w:sz w:val="22"/>
-                <w:szCs w:val="22"/>
-              </w:rPr>
-              <w:t xml:space="preserve"> own debugger and how it affects the project development.</w:t>
+              <w:t>I believe this link justifies me passing this criteria as the paragraph explains how debugging takes place and how an IDE can help with debugging using it’s own debugger and how it affects the project development.</w:t>
             </w:r>
           </w:p>
         </w:tc>
@@ -758,7 +796,7 @@
             <w:r>
               <w:t xml:space="preserve"> </w:t>
             </w:r>
-            <w:hyperlink r:id="rId12" w:anchor="coding-standards-i-use" w:history="1">
+            <w:hyperlink r:id="rId14" w:anchor="coding-standards-i-use" w:history="1">
               <w:r>
                 <w:rPr>
                   <w:rStyle w:val="Hyperlink"/>
@@ -766,7 +804,18 @@
                   <w:sz w:val="22"/>
                   <w:szCs w:val="22"/>
                 </w:rPr>
-                <w:t>https://github.co</w:t>
+                <w:t>https://github.com/LukeShead/P</w:t>
+              </w:r>
+              <w:bookmarkStart w:id="0" w:name="_GoBack"/>
+              <w:bookmarkEnd w:id="0"/>
+              <w:r>
+                <w:rPr>
+                  <w:rStyle w:val="Hyperlink"/>
+                  <w:rFonts w:ascii="Arial" w:hAnsi="Arial" w:cs="Arial"/>
+                  <w:sz w:val="22"/>
+                  <w:szCs w:val="22"/>
+                </w:rPr>
+                <w:t>r</w:t>
               </w:r>
               <w:r>
                 <w:rPr>
@@ -775,16 +824,7 @@
                   <w:sz w:val="22"/>
                   <w:szCs w:val="22"/>
                 </w:rPr>
-                <w:t>m</w:t>
-              </w:r>
-              <w:r>
-                <w:rPr>
-                  <w:rStyle w:val="Hyperlink"/>
-                  <w:rFonts w:ascii="Arial" w:hAnsi="Arial" w:cs="Arial"/>
-                  <w:sz w:val="22"/>
-                  <w:szCs w:val="22"/>
-                </w:rPr>
-                <w:t>/LukeShead/Project-02#coding-standards-i-use</w:t>
+                <w:t>oject-02#coding-standards-i-use</w:t>
               </w:r>
             </w:hyperlink>
             <w:r>
@@ -902,25 +942,13 @@
               </w:rPr>
               <w:t xml:space="preserve">Link: </w:t>
             </w:r>
-            <w:hyperlink r:id="rId13" w:anchor="9-steps-from-writing-to-execution-" w:history="1"/>
-            <w:hyperlink r:id="rId14" w:anchor="9-steps-from-writing-to-execution-" w:history="1">
+            <w:hyperlink r:id="rId15" w:anchor="9-steps-from-writing-to-execution-" w:history="1"/>
+            <w:hyperlink r:id="rId16" w:anchor="9-steps-from-writing-to-execution-" w:history="1">
               <w:r>
                 <w:rPr>
                   <w:rStyle w:val="Hyperlink"/>
                 </w:rPr>
-                <w:t>https://github.</w:t>
-              </w:r>
-              <w:r>
-                <w:rPr>
-                  <w:rStyle w:val="Hyperlink"/>
-                </w:rPr>
-                <w:t>c</w:t>
-              </w:r>
-              <w:r>
-                <w:rPr>
-                  <w:rStyle w:val="Hyperlink"/>
-                </w:rPr>
-                <w:t>om/LukeShead/Glossary-of-Tech-Terms/blob/master/README.md#9-steps-from-writing-to-execution-</w:t>
+                <w:t>https://github.com/LukeShead/Glossary-of-Tech-Terms/blob/master/README.md#9-steps-from-writing-to-execution-</w:t>
               </w:r>
             </w:hyperlink>
             <w:r>
@@ -1033,7 +1061,7 @@
               </w:rPr>
               <w:t xml:space="preserve">Link: </w:t>
             </w:r>
-            <w:hyperlink r:id="rId15" w:anchor="coding-standards-i-use" w:history="1">
+            <w:hyperlink r:id="rId17" w:anchor="coding-standards-i-use" w:history="1">
               <w:r>
                 <w:rPr>
                   <w:rStyle w:val="Hyperlink"/>
@@ -1072,7 +1100,7 @@
               </w:rPr>
               <w:t xml:space="preserve">Link: </w:t>
             </w:r>
-            <w:hyperlink r:id="rId16" w:anchor="debugging" w:history="1">
+            <w:hyperlink r:id="rId18" w:anchor="debugging" w:history="1">
               <w:r>
                 <w:rPr>
                   <w:rStyle w:val="Hyperlink"/>
@@ -1147,8 +1175,6 @@
           <w:szCs w:val="22"/>
         </w:rPr>
       </w:pPr>
-      <w:bookmarkStart w:id="0" w:name="_GoBack"/>
-      <w:bookmarkEnd w:id="0"/>
     </w:p>
     <w:p>
       <w:pPr>
@@ -1201,7 +1227,7 @@
               </w:rPr>
               <w:t xml:space="preserve">Link: </w:t>
             </w:r>
-            <w:hyperlink r:id="rId17" w:anchor="the-ide-and-implementation" w:history="1">
+            <w:hyperlink r:id="rId19" w:anchor="the-ide-and-implementation" w:history="1">
               <w:r>
                 <w:rPr>
                   <w:rStyle w:val="Hyperlink"/>
@@ -1356,7 +1382,7 @@
               </w:rPr>
               <w:t xml:space="preserve">Link: </w:t>
             </w:r>
-            <w:hyperlink r:id="rId18" w:anchor="debugging" w:history="1">
+            <w:hyperlink r:id="rId20" w:anchor="debugging" w:history="1">
               <w:r>
                 <w:rPr>
                   <w:rStyle w:val="Hyperlink"/>
@@ -1485,7 +1511,7 @@
             <w:r>
               <w:t xml:space="preserve"> </w:t>
             </w:r>
-            <w:hyperlink r:id="rId19" w:anchor="planning-the-project" w:history="1">
+            <w:hyperlink r:id="rId21" w:anchor="planning-the-project" w:history="1">
               <w:r>
                 <w:rPr>
                   <w:rStyle w:val="Hyperlink"/>
@@ -1620,7 +1646,7 @@
               </w:rPr>
               <w:t xml:space="preserve">Link: </w:t>
             </w:r>
-            <w:hyperlink r:id="rId20" w:anchor="planning-the-project" w:history="1">
+            <w:hyperlink r:id="rId22" w:anchor="planning-the-project" w:history="1">
               <w:r>
                 <w:rPr>
                   <w:rStyle w:val="Hyperlink"/>
@@ -1755,7 +1781,7 @@
               </w:rPr>
               <w:t xml:space="preserve">Link: </w:t>
             </w:r>
-            <w:hyperlink r:id="rId21" w:anchor="the-ide-i-used-to-design-this-product-is-the-original-notepad" w:history="1">
+            <w:hyperlink r:id="rId23" w:anchor="the-ide-i-used-to-design-this-product-is-the-original-notepad" w:history="1">
               <w:r>
                 <w:rPr>
                   <w:rStyle w:val="Hyperlink"/>
@@ -1785,7 +1811,7 @@
               </w:rPr>
               <w:t xml:space="preserve">Link: </w:t>
             </w:r>
-            <w:hyperlink r:id="rId22" w:anchor="debugging" w:history="1">
+            <w:hyperlink r:id="rId24" w:anchor="debugging" w:history="1">
               <w:r>
                 <w:rPr>
                   <w:rStyle w:val="Hyperlink"/>
@@ -1941,7 +1967,7 @@
               </w:rPr>
               <w:t xml:space="preserve">Link: </w:t>
             </w:r>
-            <w:hyperlink r:id="rId23" w:history="1">
+            <w:hyperlink r:id="rId25" w:history="1">
               <w:r>
                 <w:rPr>
                   <w:rStyle w:val="Hyperlink"/>
@@ -1981,7 +2007,7 @@
               </w:rPr>
               <w:t xml:space="preserve">Link: </w:t>
             </w:r>
-            <w:hyperlink r:id="rId24" w:anchor="coding-standards-i-use" w:history="1">
+            <w:hyperlink r:id="rId26" w:anchor="coding-standards-i-use" w:history="1">
               <w:r>
                 <w:rPr>
                   <w:rStyle w:val="Hyperlink"/>
@@ -2058,9 +2084,9 @@
       </w:pPr>
     </w:p>
     <w:sectPr>
-      <w:headerReference w:type="default" r:id="rId25"/>
-      <w:footerReference w:type="even" r:id="rId26"/>
-      <w:footerReference w:type="default" r:id="rId27"/>
+      <w:headerReference w:type="default" r:id="rId27"/>
+      <w:footerReference w:type="even" r:id="rId28"/>
+      <w:footerReference w:type="default" r:id="rId29"/>
       <w:pgSz w:w="16840" w:h="11900" w:orient="landscape"/>
       <w:pgMar w:top="2160" w:right="720" w:bottom="432" w:left="720" w:header="288" w:footer="720" w:gutter="0"/>
       <w:cols w:space="720"/>
@@ -2071,7 +2097,7 @@
 </file>
 
 <file path=word/endnotes.xml><?xml version="1.0" encoding="utf-8"?>
-<w:endnotes xmlns:wpc="http://schemas.microsoft.com/office/word/2010/wordprocessingCanvas" xmlns:cx="http://schemas.microsoft.com/office/drawing/2014/chartex" xmlns:cx1="http://schemas.microsoft.com/office/drawing/2015/9/8/chartex" xmlns:cx2="http://schemas.microsoft.com/office/drawing/2015/10/21/chartex" xmlns:cx3="http://schemas.microsoft.com/office/drawing/2016/5/9/chartex" xmlns:cx4="http://schemas.microsoft.com/office/drawing/2016/5/10/chartex" xmlns:cx5="http://schemas.microsoft.com/office/drawing/2016/5/11/chartex" xmlns:cx6="http://schemas.microsoft.com/office/drawing/2016/5/12/chartex" xmlns:cx7="http://schemas.microsoft.com/office/drawing/2016/5/13/chartex" xmlns:cx8="http://schemas.microsoft.com/office/drawing/2016/5/14/chartex" xmlns:mc="http://schemas.openxmlformats.org/markup-compatibility/2006" xmlns:aink="http://schemas.microsoft.com/office/drawing/2016/ink" xmlns:am3d="http://schemas.microsoft.com/office/drawing/2017/model3d" xmlns:o="urn:schemas-microsoft-com:office:office" xmlns:r="http://schemas.openxmlformats.org/officeDocument/2006/relationships" xmlns:m="http://schemas.openxmlformats.org/officeDocument/2006/math" xmlns:v="urn:schemas-microsoft-com:vml" xmlns:wp14="http://schemas.microsoft.com/office/word/2010/wordprocessingDrawing" xmlns:wp="http://schemas.openxmlformats.org/drawingml/2006/wordprocessingDrawing" xmlns:w10="urn:schemas-microsoft-com:office:word" xmlns:w="http://schemas.openxmlformats.org/wordprocessingml/2006/main" xmlns:w14="http://schemas.microsoft.com/office/word/2010/wordml" xmlns:w15="http://schemas.microsoft.com/office/word/2012/wordml" xmlns:w16cid="http://schemas.microsoft.com/office/word/2016/wordml/cid" xmlns:w16se="http://schemas.microsoft.com/office/word/2015/wordml/symex" xmlns:wpg="http://schemas.microsoft.com/office/word/2010/wordprocessingGroup" xmlns:wpi="http://schemas.microsoft.com/office/word/2010/wordprocessingInk" xmlns:wne="http://schemas.microsoft.com/office/word/2006/wordml" xmlns:wps="http://schemas.microsoft.com/office/word/2010/wordprocessingShape" mc:Ignorable="w14 w15 w16se w16cid wp14">
+<w:endnotes xmlns:wpc="http://schemas.microsoft.com/office/word/2010/wordprocessingCanvas" xmlns:cx="http://schemas.microsoft.com/office/drawing/2014/chartex" xmlns:cx1="http://schemas.microsoft.com/office/drawing/2015/9/8/chartex" xmlns:mc="http://schemas.openxmlformats.org/markup-compatibility/2006" xmlns:o="urn:schemas-microsoft-com:office:office" xmlns:r="http://schemas.openxmlformats.org/officeDocument/2006/relationships" xmlns:m="http://schemas.openxmlformats.org/officeDocument/2006/math" xmlns:v="urn:schemas-microsoft-com:vml" xmlns:wp14="http://schemas.microsoft.com/office/word/2010/wordprocessingDrawing" xmlns:wp="http://schemas.openxmlformats.org/drawingml/2006/wordprocessingDrawing" xmlns:w10="urn:schemas-microsoft-com:office:word" xmlns:w="http://schemas.openxmlformats.org/wordprocessingml/2006/main" xmlns:w14="http://schemas.microsoft.com/office/word/2010/wordml" xmlns:w15="http://schemas.microsoft.com/office/word/2012/wordml" xmlns:w16se="http://schemas.microsoft.com/office/word/2015/wordml/symex" xmlns:wpg="http://schemas.microsoft.com/office/word/2010/wordprocessingGroup" xmlns:wpi="http://schemas.microsoft.com/office/word/2010/wordprocessingInk" xmlns:wne="http://schemas.microsoft.com/office/word/2006/wordml" xmlns:wps="http://schemas.microsoft.com/office/word/2010/wordprocessingShape" mc:Ignorable="w14 w15 w16se wp14">
   <w:endnote w:type="separator" w:id="-1">
     <w:p>
       <w:r>
@@ -2090,7 +2116,7 @@
 </file>
 
 <file path=word/footer1.xml><?xml version="1.0" encoding="utf-8"?>
-<w:ftr xmlns:wpc="http://schemas.microsoft.com/office/word/2010/wordprocessingCanvas" xmlns:cx="http://schemas.microsoft.com/office/drawing/2014/chartex" xmlns:cx1="http://schemas.microsoft.com/office/drawing/2015/9/8/chartex" xmlns:cx2="http://schemas.microsoft.com/office/drawing/2015/10/21/chartex" xmlns:cx3="http://schemas.microsoft.com/office/drawing/2016/5/9/chartex" xmlns:cx4="http://schemas.microsoft.com/office/drawing/2016/5/10/chartex" xmlns:cx5="http://schemas.microsoft.com/office/drawing/2016/5/11/chartex" xmlns:cx6="http://schemas.microsoft.com/office/drawing/2016/5/12/chartex" xmlns:cx7="http://schemas.microsoft.com/office/drawing/2016/5/13/chartex" xmlns:cx8="http://schemas.microsoft.com/office/drawing/2016/5/14/chartex" xmlns:mc="http://schemas.openxmlformats.org/markup-compatibility/2006" xmlns:aink="http://schemas.microsoft.com/office/drawing/2016/ink" xmlns:am3d="http://schemas.microsoft.com/office/drawing/2017/model3d" xmlns:o="urn:schemas-microsoft-com:office:office" xmlns:r="http://schemas.openxmlformats.org/officeDocument/2006/relationships" xmlns:m="http://schemas.openxmlformats.org/officeDocument/2006/math" xmlns:v="urn:schemas-microsoft-com:vml" xmlns:wp14="http://schemas.microsoft.com/office/word/2010/wordprocessingDrawing" xmlns:wp="http://schemas.openxmlformats.org/drawingml/2006/wordprocessingDrawing" xmlns:w10="urn:schemas-microsoft-com:office:word" xmlns:w="http://schemas.openxmlformats.org/wordprocessingml/2006/main" xmlns:w14="http://schemas.microsoft.com/office/word/2010/wordml" xmlns:w15="http://schemas.microsoft.com/office/word/2012/wordml" xmlns:w16cid="http://schemas.microsoft.com/office/word/2016/wordml/cid" xmlns:w16se="http://schemas.microsoft.com/office/word/2015/wordml/symex" xmlns:wpg="http://schemas.microsoft.com/office/word/2010/wordprocessingGroup" xmlns:wpi="http://schemas.microsoft.com/office/word/2010/wordprocessingInk" xmlns:wne="http://schemas.microsoft.com/office/word/2006/wordml" xmlns:wps="http://schemas.microsoft.com/office/word/2010/wordprocessingShape" mc:Ignorable="w14 w15 w16se w16cid wp14">
+<w:ftr xmlns:wpc="http://schemas.microsoft.com/office/word/2010/wordprocessingCanvas" xmlns:cx="http://schemas.microsoft.com/office/drawing/2014/chartex" xmlns:cx1="http://schemas.microsoft.com/office/drawing/2015/9/8/chartex" xmlns:mc="http://schemas.openxmlformats.org/markup-compatibility/2006" xmlns:o="urn:schemas-microsoft-com:office:office" xmlns:r="http://schemas.openxmlformats.org/officeDocument/2006/relationships" xmlns:m="http://schemas.openxmlformats.org/officeDocument/2006/math" xmlns:v="urn:schemas-microsoft-com:vml" xmlns:wp14="http://schemas.microsoft.com/office/word/2010/wordprocessingDrawing" xmlns:wp="http://schemas.openxmlformats.org/drawingml/2006/wordprocessingDrawing" xmlns:w10="urn:schemas-microsoft-com:office:word" xmlns:w="http://schemas.openxmlformats.org/wordprocessingml/2006/main" xmlns:w14="http://schemas.microsoft.com/office/word/2010/wordml" xmlns:w15="http://schemas.microsoft.com/office/word/2012/wordml" xmlns:w16se="http://schemas.microsoft.com/office/word/2015/wordml/symex" xmlns:wpg="http://schemas.microsoft.com/office/word/2010/wordprocessingGroup" xmlns:wpi="http://schemas.microsoft.com/office/word/2010/wordprocessingInk" xmlns:wne="http://schemas.microsoft.com/office/word/2006/wordml" xmlns:wps="http://schemas.microsoft.com/office/word/2010/wordprocessingShape" mc:Ignorable="w14 w15 w16se wp14">
   <w:p>
     <w:pPr>
       <w:pStyle w:val="Footer"/>
@@ -2128,7 +2154,7 @@
 </file>
 
 <file path=word/footer2.xml><?xml version="1.0" encoding="utf-8"?>
-<w:ftr xmlns:wpc="http://schemas.microsoft.com/office/word/2010/wordprocessingCanvas" xmlns:cx="http://schemas.microsoft.com/office/drawing/2014/chartex" xmlns:cx1="http://schemas.microsoft.com/office/drawing/2015/9/8/chartex" xmlns:cx2="http://schemas.microsoft.com/office/drawing/2015/10/21/chartex" xmlns:cx3="http://schemas.microsoft.com/office/drawing/2016/5/9/chartex" xmlns:cx4="http://schemas.microsoft.com/office/drawing/2016/5/10/chartex" xmlns:cx5="http://schemas.microsoft.com/office/drawing/2016/5/11/chartex" xmlns:cx6="http://schemas.microsoft.com/office/drawing/2016/5/12/chartex" xmlns:cx7="http://schemas.microsoft.com/office/drawing/2016/5/13/chartex" xmlns:cx8="http://schemas.microsoft.com/office/drawing/2016/5/14/chartex" xmlns:mc="http://schemas.openxmlformats.org/markup-compatibility/2006" xmlns:aink="http://schemas.microsoft.com/office/drawing/2016/ink" xmlns:am3d="http://schemas.microsoft.com/office/drawing/2017/model3d" xmlns:o="urn:schemas-microsoft-com:office:office" xmlns:r="http://schemas.openxmlformats.org/officeDocument/2006/relationships" xmlns:m="http://schemas.openxmlformats.org/officeDocument/2006/math" xmlns:v="urn:schemas-microsoft-com:vml" xmlns:wp14="http://schemas.microsoft.com/office/word/2010/wordprocessingDrawing" xmlns:wp="http://schemas.openxmlformats.org/drawingml/2006/wordprocessingDrawing" xmlns:w10="urn:schemas-microsoft-com:office:word" xmlns:w="http://schemas.openxmlformats.org/wordprocessingml/2006/main" xmlns:w14="http://schemas.microsoft.com/office/word/2010/wordml" xmlns:w15="http://schemas.microsoft.com/office/word/2012/wordml" xmlns:w16cid="http://schemas.microsoft.com/office/word/2016/wordml/cid" xmlns:w16se="http://schemas.microsoft.com/office/word/2015/wordml/symex" xmlns:wpg="http://schemas.microsoft.com/office/word/2010/wordprocessingGroup" xmlns:wpi="http://schemas.microsoft.com/office/word/2010/wordprocessingInk" xmlns:wne="http://schemas.microsoft.com/office/word/2006/wordml" xmlns:wps="http://schemas.microsoft.com/office/word/2010/wordprocessingShape" mc:Ignorable="w14 w15 w16se w16cid wp14">
+<w:ftr xmlns:wpc="http://schemas.microsoft.com/office/word/2010/wordprocessingCanvas" xmlns:cx="http://schemas.microsoft.com/office/drawing/2014/chartex" xmlns:cx1="http://schemas.microsoft.com/office/drawing/2015/9/8/chartex" xmlns:mc="http://schemas.openxmlformats.org/markup-compatibility/2006" xmlns:o="urn:schemas-microsoft-com:office:office" xmlns:r="http://schemas.openxmlformats.org/officeDocument/2006/relationships" xmlns:m="http://schemas.openxmlformats.org/officeDocument/2006/math" xmlns:v="urn:schemas-microsoft-com:vml" xmlns:wp14="http://schemas.microsoft.com/office/word/2010/wordprocessingDrawing" xmlns:wp="http://schemas.openxmlformats.org/drawingml/2006/wordprocessingDrawing" xmlns:w10="urn:schemas-microsoft-com:office:word" xmlns:w="http://schemas.openxmlformats.org/wordprocessingml/2006/main" xmlns:w14="http://schemas.microsoft.com/office/word/2010/wordml" xmlns:w15="http://schemas.microsoft.com/office/word/2012/wordml" xmlns:w16se="http://schemas.microsoft.com/office/word/2015/wordml/symex" xmlns:wpg="http://schemas.microsoft.com/office/word/2010/wordprocessingGroup" xmlns:wpi="http://schemas.microsoft.com/office/word/2010/wordprocessingInk" xmlns:wne="http://schemas.microsoft.com/office/word/2006/wordml" xmlns:wps="http://schemas.microsoft.com/office/word/2010/wordprocessingShape" mc:Ignorable="w14 w15 w16se wp14">
   <w:p>
     <w:pPr>
       <w:pStyle w:val="Footer"/>
@@ -2272,7 +2298,7 @@
 </file>
 
 <file path=word/footnotes.xml><?xml version="1.0" encoding="utf-8"?>
-<w:footnotes xmlns:wpc="http://schemas.microsoft.com/office/word/2010/wordprocessingCanvas" xmlns:cx="http://schemas.microsoft.com/office/drawing/2014/chartex" xmlns:cx1="http://schemas.microsoft.com/office/drawing/2015/9/8/chartex" xmlns:cx2="http://schemas.microsoft.com/office/drawing/2015/10/21/chartex" xmlns:cx3="http://schemas.microsoft.com/office/drawing/2016/5/9/chartex" xmlns:cx4="http://schemas.microsoft.com/office/drawing/2016/5/10/chartex" xmlns:cx5="http://schemas.microsoft.com/office/drawing/2016/5/11/chartex" xmlns:cx6="http://schemas.microsoft.com/office/drawing/2016/5/12/chartex" xmlns:cx7="http://schemas.microsoft.com/office/drawing/2016/5/13/chartex" xmlns:cx8="http://schemas.microsoft.com/office/drawing/2016/5/14/chartex" xmlns:mc="http://schemas.openxmlformats.org/markup-compatibility/2006" xmlns:aink="http://schemas.microsoft.com/office/drawing/2016/ink" xmlns:am3d="http://schemas.microsoft.com/office/drawing/2017/model3d" xmlns:o="urn:schemas-microsoft-com:office:office" xmlns:r="http://schemas.openxmlformats.org/officeDocument/2006/relationships" xmlns:m="http://schemas.openxmlformats.org/officeDocument/2006/math" xmlns:v="urn:schemas-microsoft-com:vml" xmlns:wp14="http://schemas.microsoft.com/office/word/2010/wordprocessingDrawing" xmlns:wp="http://schemas.openxmlformats.org/drawingml/2006/wordprocessingDrawing" xmlns:w10="urn:schemas-microsoft-com:office:word" xmlns:w="http://schemas.openxmlformats.org/wordprocessingml/2006/main" xmlns:w14="http://schemas.microsoft.com/office/word/2010/wordml" xmlns:w15="http://schemas.microsoft.com/office/word/2012/wordml" xmlns:w16cid="http://schemas.microsoft.com/office/word/2016/wordml/cid" xmlns:w16se="http://schemas.microsoft.com/office/word/2015/wordml/symex" xmlns:wpg="http://schemas.microsoft.com/office/word/2010/wordprocessingGroup" xmlns:wpi="http://schemas.microsoft.com/office/word/2010/wordprocessingInk" xmlns:wne="http://schemas.microsoft.com/office/word/2006/wordml" xmlns:wps="http://schemas.microsoft.com/office/word/2010/wordprocessingShape" mc:Ignorable="w14 w15 w16se w16cid wp14">
+<w:footnotes xmlns:wpc="http://schemas.microsoft.com/office/word/2010/wordprocessingCanvas" xmlns:cx="http://schemas.microsoft.com/office/drawing/2014/chartex" xmlns:cx1="http://schemas.microsoft.com/office/drawing/2015/9/8/chartex" xmlns:mc="http://schemas.openxmlformats.org/markup-compatibility/2006" xmlns:o="urn:schemas-microsoft-com:office:office" xmlns:r="http://schemas.openxmlformats.org/officeDocument/2006/relationships" xmlns:m="http://schemas.openxmlformats.org/officeDocument/2006/math" xmlns:v="urn:schemas-microsoft-com:vml" xmlns:wp14="http://schemas.microsoft.com/office/word/2010/wordprocessingDrawing" xmlns:wp="http://schemas.openxmlformats.org/drawingml/2006/wordprocessingDrawing" xmlns:w10="urn:schemas-microsoft-com:office:word" xmlns:w="http://schemas.openxmlformats.org/wordprocessingml/2006/main" xmlns:w14="http://schemas.microsoft.com/office/word/2010/wordml" xmlns:w15="http://schemas.microsoft.com/office/word/2012/wordml" xmlns:w16se="http://schemas.microsoft.com/office/word/2015/wordml/symex" xmlns:wpg="http://schemas.microsoft.com/office/word/2010/wordprocessingGroup" xmlns:wpi="http://schemas.microsoft.com/office/word/2010/wordprocessingInk" xmlns:wne="http://schemas.microsoft.com/office/word/2006/wordml" xmlns:wps="http://schemas.microsoft.com/office/word/2010/wordprocessingShape" mc:Ignorable="w14 w15 w16se wp14">
   <w:footnote w:type="separator" w:id="-1">
     <w:p>
       <w:r>
@@ -2291,7 +2317,7 @@
 </file>
 
 <file path=word/header1.xml><?xml version="1.0" encoding="utf-8"?>
-<w:hdr xmlns:wpc="http://schemas.microsoft.com/office/word/2010/wordprocessingCanvas" xmlns:cx="http://schemas.microsoft.com/office/drawing/2014/chartex" xmlns:cx1="http://schemas.microsoft.com/office/drawing/2015/9/8/chartex" xmlns:cx2="http://schemas.microsoft.com/office/drawing/2015/10/21/chartex" xmlns:cx3="http://schemas.microsoft.com/office/drawing/2016/5/9/chartex" xmlns:cx4="http://schemas.microsoft.com/office/drawing/2016/5/10/chartex" xmlns:cx5="http://schemas.microsoft.com/office/drawing/2016/5/11/chartex" xmlns:cx6="http://schemas.microsoft.com/office/drawing/2016/5/12/chartex" xmlns:cx7="http://schemas.microsoft.com/office/drawing/2016/5/13/chartex" xmlns:cx8="http://schemas.microsoft.com/office/drawing/2016/5/14/chartex" xmlns:mc="http://schemas.openxmlformats.org/markup-compatibility/2006" xmlns:aink="http://schemas.microsoft.com/office/drawing/2016/ink" xmlns:am3d="http://schemas.microsoft.com/office/drawing/2017/model3d" xmlns:o="urn:schemas-microsoft-com:office:office" xmlns:r="http://schemas.openxmlformats.org/officeDocument/2006/relationships" xmlns:m="http://schemas.openxmlformats.org/officeDocument/2006/math" xmlns:v="urn:schemas-microsoft-com:vml" xmlns:wp14="http://schemas.microsoft.com/office/word/2010/wordprocessingDrawing" xmlns:wp="http://schemas.openxmlformats.org/drawingml/2006/wordprocessingDrawing" xmlns:w10="urn:schemas-microsoft-com:office:word" xmlns:w="http://schemas.openxmlformats.org/wordprocessingml/2006/main" xmlns:w14="http://schemas.microsoft.com/office/word/2010/wordml" xmlns:w15="http://schemas.microsoft.com/office/word/2012/wordml" xmlns:w16cid="http://schemas.microsoft.com/office/word/2016/wordml/cid" xmlns:w16se="http://schemas.microsoft.com/office/word/2015/wordml/symex" xmlns:wpg="http://schemas.microsoft.com/office/word/2010/wordprocessingGroup" xmlns:wpi="http://schemas.microsoft.com/office/word/2010/wordprocessingInk" xmlns:wne="http://schemas.microsoft.com/office/word/2006/wordml" xmlns:wps="http://schemas.microsoft.com/office/word/2010/wordprocessingShape" mc:Ignorable="w14 w15 w16se w16cid wp14">
+<w:hdr xmlns:wpc="http://schemas.microsoft.com/office/word/2010/wordprocessingCanvas" xmlns:cx="http://schemas.microsoft.com/office/drawing/2014/chartex" xmlns:cx1="http://schemas.microsoft.com/office/drawing/2015/9/8/chartex" xmlns:mc="http://schemas.openxmlformats.org/markup-compatibility/2006" xmlns:o="urn:schemas-microsoft-com:office:office" xmlns:r="http://schemas.openxmlformats.org/officeDocument/2006/relationships" xmlns:m="http://schemas.openxmlformats.org/officeDocument/2006/math" xmlns:v="urn:schemas-microsoft-com:vml" xmlns:wp14="http://schemas.microsoft.com/office/word/2010/wordprocessingDrawing" xmlns:wp="http://schemas.openxmlformats.org/drawingml/2006/wordprocessingDrawing" xmlns:w10="urn:schemas-microsoft-com:office:word" xmlns:w="http://schemas.openxmlformats.org/wordprocessingml/2006/main" xmlns:w14="http://schemas.microsoft.com/office/word/2010/wordml" xmlns:w15="http://schemas.microsoft.com/office/word/2012/wordml" xmlns:w16se="http://schemas.microsoft.com/office/word/2015/wordml/symex" xmlns:wpg="http://schemas.microsoft.com/office/word/2010/wordprocessingGroup" xmlns:wpi="http://schemas.microsoft.com/office/word/2010/wordprocessingInk" xmlns:wne="http://schemas.microsoft.com/office/word/2006/wordml" xmlns:wps="http://schemas.microsoft.com/office/word/2010/wordprocessingShape" mc:Ignorable="w14 w15 w16se wp14">
   <w:p>
     <w:pPr>
       <w:pStyle w:val="Header"/>
@@ -2432,7 +2458,7 @@
 </file>
 
 <file path=word/styles.xml><?xml version="1.0" encoding="utf-8"?>
-<w:styles xmlns:mc="http://schemas.openxmlformats.org/markup-compatibility/2006" xmlns:r="http://schemas.openxmlformats.org/officeDocument/2006/relationships" xmlns:w="http://schemas.openxmlformats.org/wordprocessingml/2006/main" xmlns:w14="http://schemas.microsoft.com/office/word/2010/wordml" xmlns:w15="http://schemas.microsoft.com/office/word/2012/wordml" xmlns:w16cid="http://schemas.microsoft.com/office/word/2016/wordml/cid" xmlns:w16se="http://schemas.microsoft.com/office/word/2015/wordml/symex" mc:Ignorable="w14 w15 w16se w16cid">
+<w:styles xmlns:mc="http://schemas.openxmlformats.org/markup-compatibility/2006" xmlns:r="http://schemas.openxmlformats.org/officeDocument/2006/relationships" xmlns:w="http://schemas.openxmlformats.org/wordprocessingml/2006/main" xmlns:w14="http://schemas.microsoft.com/office/word/2010/wordml" xmlns:w15="http://schemas.microsoft.com/office/word/2012/wordml" xmlns:w16se="http://schemas.microsoft.com/office/word/2015/wordml/symex" mc:Ignorable="w14 w15 w16se">
   <w:docDefaults>
     <w:rPrDefault>
       <w:rPr>
@@ -2444,7 +2470,7 @@
     </w:rPrDefault>
     <w:pPrDefault/>
   </w:docDefaults>
-  <w:latentStyles w:defLockedState="0" w:defUIPriority="99" w:defSemiHidden="0" w:defUnhideWhenUsed="0" w:defQFormat="0" w:count="375">
+  <w:latentStyles w:defLockedState="0" w:defUIPriority="99" w:defSemiHidden="0" w:defUnhideWhenUsed="0" w:defQFormat="0" w:count="371">
     <w:lsdException w:name="Normal" w:uiPriority="0" w:qFormat="1"/>
     <w:lsdException w:name="heading 1" w:uiPriority="9" w:qFormat="1"/>
     <w:lsdException w:name="heading 2" w:semiHidden="1" w:uiPriority="9" w:unhideWhenUsed="1" w:qFormat="1"/>
@@ -2816,10 +2842,6 @@
     <w:lsdException w:name="List Table 5 Dark Accent 6" w:uiPriority="50"/>
     <w:lsdException w:name="List Table 6 Colorful Accent 6" w:uiPriority="51"/>
     <w:lsdException w:name="List Table 7 Colorful Accent 6" w:uiPriority="52"/>
-    <w:lsdException w:name="Mention" w:semiHidden="1" w:unhideWhenUsed="1"/>
-    <w:lsdException w:name="Smart Hyperlink" w:semiHidden="1" w:unhideWhenUsed="1"/>
-    <w:lsdException w:name="Hashtag" w:semiHidden="1" w:unhideWhenUsed="1"/>
-    <w:lsdException w:name="Unresolved Mention" w:semiHidden="1" w:unhideWhenUsed="1"/>
   </w:latentStyles>
   <w:style w:type="paragraph" w:default="1" w:styleId="Normal">
     <w:name w:val="Normal"/>
@@ -2953,7 +2975,7 @@
       <w:shd w:val="clear" w:color="auto" w:fill="E6E6E6"/>
     </w:rPr>
   </w:style>
-  <w:style w:type="character" w:styleId="UnresolvedMention">
+  <w:style w:type="character" w:customStyle="1" w:styleId="UnresolvedMention">
     <w:name w:val="Unresolved Mention"/>
     <w:basedOn w:val="DefaultParagraphFont"/>
     <w:uiPriority w:val="99"/>
@@ -3234,7 +3256,7 @@
 </file>
 
 <file path=customXml/itemProps1.xml><?xml version="1.0" encoding="utf-8"?>
-<ds:datastoreItem xmlns:ds="http://schemas.openxmlformats.org/officeDocument/2006/customXml" ds:itemID="{24072B00-5BBF-4F7F-940A-AEEEF1441518}">
+<ds:datastoreItem xmlns:ds="http://schemas.openxmlformats.org/officeDocument/2006/customXml" ds:itemID="{F712064E-1DA9-47ED-9DB0-AC3FE8E95A3B}">
   <ds:schemaRefs>
     <ds:schemaRef ds:uri="http://schemas.openxmlformats.org/officeDocument/2006/bibliography"/>
   </ds:schemaRefs>
